--- a/Lambda Documentation.docx
+++ b/Lambda Documentation.docx
@@ -328,14 +328,12 @@
       </w:pPr>
       <w:r>
         <w:rPr>
-          <w:rFonts w:ascii="Times New Roman" w:hAnsi="Times New Roman" w:cs="Times New Roman"/>
           <w:noProof/>
-          <w:sz w:val="24"/>
         </w:rPr>
         <w:drawing>
-          <wp:inline distT="0" distB="0" distL="0" distR="0" wp14:anchorId="110BCD72" wp14:editId="0CD54650">
-            <wp:extent cx="5222631" cy="2266426"/>
-            <wp:effectExtent l="0" t="0" r="0" b="635"/>
+          <wp:inline distT="0" distB="0" distL="0" distR="0" wp14:anchorId="56CA3638" wp14:editId="51B307F8">
+            <wp:extent cx="4026877" cy="1992963"/>
+            <wp:effectExtent l="0" t="0" r="0" b="7620"/>
             <wp:docPr id="1" name="Picture 1"/>
             <wp:cNvGraphicFramePr>
               <a:graphicFrameLocks xmlns:a="http://schemas.openxmlformats.org/drawingml/2006/main" noChangeAspect="1"/>
@@ -349,13 +347,13 @@
                   </pic:nvPicPr>
                   <pic:blipFill rotWithShape="1">
                     <a:blip r:embed="rId6"/>
-                    <a:srcRect l="16718" t="39738" r="36237" b="23947"/>
+                    <a:srcRect l="16718" t="13158" r="39639" b="48421"/>
                     <a:stretch/>
                   </pic:blipFill>
                   <pic:spPr bwMode="auto">
                     <a:xfrm>
                       <a:off x="0" y="0"/>
-                      <a:ext cx="5223087" cy="2266624"/>
+                      <a:ext cx="4027231" cy="1993138"/>
                     </a:xfrm>
                     <a:prstGeom prst="rect">
                       <a:avLst/>
@@ -408,7 +406,7 @@
           <w:rFonts w:ascii="Times New Roman" w:hAnsi="Times New Roman" w:cs="Times New Roman"/>
           <w:sz w:val="24"/>
         </w:rPr>
-        <w:t>Wheel speed: controls the speed of the wheel which in turn determines the delay when a different shutter is activated. Fast means low numeric values in the selection.</w:t>
+        <w:t>Camera Shutter – turn on/off the camera shutter.</w:t>
       </w:r>
     </w:p>
     <w:p>
@@ -428,7 +426,7 @@
           <w:rFonts w:ascii="Times New Roman" w:hAnsi="Times New Roman" w:cs="Times New Roman"/>
           <w:sz w:val="24"/>
         </w:rPr>
-        <w:t>Current Wheel Position: The current wheel position</w:t>
+        <w:t>Status – indicates if camera shutter is on/off.</w:t>
       </w:r>
     </w:p>
     <w:p>
@@ -448,6 +446,46 @@
           <w:rFonts w:ascii="Times New Roman" w:hAnsi="Times New Roman" w:cs="Times New Roman"/>
           <w:sz w:val="24"/>
         </w:rPr>
+        <w:t>Wheel speed: controls the speed of the wheel which in turn determines the delay when a different shutter is activated. Fast means low numeric values in the selection.</w:t>
+      </w:r>
+    </w:p>
+    <w:p>
+      <w:pPr>
+        <w:pStyle w:val="ListParagraph"/>
+        <w:numPr>
+          <w:ilvl w:val="1"/>
+          <w:numId w:val="2"/>
+        </w:numPr>
+        <w:rPr>
+          <w:rFonts w:ascii="Times New Roman" w:hAnsi="Times New Roman" w:cs="Times New Roman"/>
+          <w:sz w:val="24"/>
+        </w:rPr>
+      </w:pPr>
+      <w:r>
+        <w:rPr>
+          <w:rFonts w:ascii="Times New Roman" w:hAnsi="Times New Roman" w:cs="Times New Roman"/>
+          <w:sz w:val="24"/>
+        </w:rPr>
+        <w:t>Current Wheel Position: The current wheel position</w:t>
+      </w:r>
+    </w:p>
+    <w:p>
+      <w:pPr>
+        <w:pStyle w:val="ListParagraph"/>
+        <w:numPr>
+          <w:ilvl w:val="1"/>
+          <w:numId w:val="2"/>
+        </w:numPr>
+        <w:rPr>
+          <w:rFonts w:ascii="Times New Roman" w:hAnsi="Times New Roman" w:cs="Times New Roman"/>
+          <w:sz w:val="24"/>
+        </w:rPr>
+      </w:pPr>
+      <w:r>
+        <w:rPr>
+          <w:rFonts w:ascii="Times New Roman" w:hAnsi="Times New Roman" w:cs="Times New Roman"/>
+          <w:sz w:val="24"/>
+        </w:rPr>
         <w:t>Laser Shutter</w:t>
       </w:r>
     </w:p>
@@ -529,6 +567,46 @@
           <w:sz w:val="24"/>
         </w:rPr>
         <w:t>Cy5: 637 nm Notch Filter</w:t>
+      </w:r>
+    </w:p>
+    <w:p>
+      <w:pPr>
+        <w:pStyle w:val="ListParagraph"/>
+        <w:numPr>
+          <w:ilvl w:val="2"/>
+          <w:numId w:val="2"/>
+        </w:numPr>
+        <w:rPr>
+          <w:rFonts w:ascii="Times New Roman" w:hAnsi="Times New Roman" w:cs="Times New Roman"/>
+          <w:sz w:val="24"/>
+        </w:rPr>
+      </w:pPr>
+      <w:r>
+        <w:rPr>
+          <w:rFonts w:ascii="Times New Roman" w:hAnsi="Times New Roman" w:cs="Times New Roman"/>
+          <w:sz w:val="24"/>
+        </w:rPr>
+        <w:t>Off</w:t>
+      </w:r>
+    </w:p>
+    <w:p>
+      <w:pPr>
+        <w:pStyle w:val="ListParagraph"/>
+        <w:numPr>
+          <w:ilvl w:val="1"/>
+          <w:numId w:val="2"/>
+        </w:numPr>
+        <w:rPr>
+          <w:rFonts w:ascii="Times New Roman" w:hAnsi="Times New Roman" w:cs="Times New Roman"/>
+          <w:sz w:val="24"/>
+        </w:rPr>
+      </w:pPr>
+      <w:r>
+        <w:rPr>
+          <w:rFonts w:ascii="Times New Roman" w:hAnsi="Times New Roman" w:cs="Times New Roman"/>
+          <w:sz w:val="24"/>
+        </w:rPr>
+        <w:t>Stop – terminates the program</w:t>
       </w:r>
     </w:p>
     <w:p>
@@ -779,149 +857,33 @@
           <w:rFonts w:ascii="Times New Roman" w:hAnsi="Times New Roman" w:cs="Times New Roman"/>
           <w:sz w:val="24"/>
         </w:rPr>
-        <w:t xml:space="preserve"> Camera Shutter within the case structure accordingly.</w:t>
-      </w:r>
-    </w:p>
-    <w:p>
-      <w:pPr>
-        <w:rPr>
-          <w:rFonts w:ascii="Times New Roman" w:hAnsi="Times New Roman" w:cs="Times New Roman"/>
-          <w:b/>
-          <w:sz w:val="24"/>
-        </w:rPr>
-      </w:pPr>
-      <w:proofErr w:type="gramStart"/>
-      <w:r>
-        <w:rPr>
-          <w:rFonts w:ascii="Times New Roman" w:hAnsi="Times New Roman" w:cs="Times New Roman"/>
-          <w:b/>
-          <w:sz w:val="24"/>
+        <w:t xml:space="preserve"> Camera Sh</w:t>
+      </w:r>
+      <w:r>
+        <w:rPr>
+          <w:rFonts w:ascii="Times New Roman" w:hAnsi="Times New Roman" w:cs="Times New Roman"/>
+          <w:sz w:val="24"/>
+        </w:rPr>
+        <w:t>utter within the case structure.</w:t>
+      </w:r>
+    </w:p>
+    <w:p>
+      <w:pPr>
+        <w:rPr>
+          <w:rFonts w:ascii="Times New Roman" w:hAnsi="Times New Roman" w:cs="Times New Roman"/>
+          <w:sz w:val="24"/>
+        </w:rPr>
+      </w:pPr>
+      <w:r>
+        <w:rPr>
+          <w:noProof/>
         </w:rPr>
         <w:lastRenderedPageBreak/>
-        <w:t>stage-controller.vi</w:t>
-      </w:r>
-      <w:proofErr w:type="gramEnd"/>
-    </w:p>
-    <w:p>
-      <w:pPr>
-        <w:rPr>
-          <w:rFonts w:ascii="Times New Roman" w:hAnsi="Times New Roman" w:cs="Times New Roman"/>
-          <w:sz w:val="24"/>
-        </w:rPr>
-      </w:pPr>
-      <w:r>
-        <w:rPr>
-          <w:rFonts w:ascii="Times New Roman" w:hAnsi="Times New Roman" w:cs="Times New Roman"/>
-          <w:sz w:val="24"/>
-        </w:rPr>
-        <w:t xml:space="preserve">This </w:t>
-      </w:r>
-      <w:proofErr w:type="gramStart"/>
-      <w:r>
-        <w:rPr>
-          <w:rFonts w:ascii="Times New Roman" w:hAnsi="Times New Roman" w:cs="Times New Roman"/>
-          <w:sz w:val="24"/>
-        </w:rPr>
-        <w:t>vi</w:t>
-      </w:r>
-      <w:proofErr w:type="gramEnd"/>
-      <w:r>
-        <w:rPr>
-          <w:rFonts w:ascii="Times New Roman" w:hAnsi="Times New Roman" w:cs="Times New Roman"/>
-          <w:sz w:val="24"/>
-        </w:rPr>
-        <w:t xml:space="preserve"> adjust</w:t>
-      </w:r>
-      <w:r>
-        <w:rPr>
-          <w:rFonts w:ascii="Times New Roman" w:hAnsi="Times New Roman" w:cs="Times New Roman"/>
-          <w:sz w:val="24"/>
-        </w:rPr>
-        <w:t>s</w:t>
-      </w:r>
-      <w:r>
-        <w:rPr>
-          <w:rFonts w:ascii="Times New Roman" w:hAnsi="Times New Roman" w:cs="Times New Roman"/>
-          <w:sz w:val="24"/>
-        </w:rPr>
-        <w:t xml:space="preserve"> the stage’s position according to the user’s specifications. A plot for the x &amp; y axis is shown as well as a slide plot for the z-axis. The values of the axis can be incremented in varying degree, depending on the user’s choice. Current a</w:t>
-      </w:r>
-      <w:r>
-        <w:rPr>
-          <w:rFonts w:ascii="Times New Roman" w:hAnsi="Times New Roman" w:cs="Times New Roman"/>
-          <w:sz w:val="24"/>
-        </w:rPr>
-        <w:t>xis values and their range are</w:t>
-      </w:r>
-      <w:r>
-        <w:rPr>
-          <w:rFonts w:ascii="Times New Roman" w:hAnsi="Times New Roman" w:cs="Times New Roman"/>
-          <w:sz w:val="24"/>
-        </w:rPr>
-        <w:t xml:space="preserve"> on display. </w:t>
-      </w:r>
-      <w:r>
-        <w:rPr>
-          <w:rFonts w:ascii="Times New Roman" w:hAnsi="Times New Roman" w:cs="Times New Roman"/>
-          <w:sz w:val="24"/>
-        </w:rPr>
-        <w:t xml:space="preserve">The user is also allowed to select a field size from 1, 4, 9, and 16. The current field size position is highlighted as shown in the figure below. </w:t>
-      </w:r>
-      <w:r>
-        <w:rPr>
-          <w:rFonts w:ascii="Times New Roman" w:hAnsi="Times New Roman" w:cs="Times New Roman"/>
-          <w:sz w:val="24"/>
-        </w:rPr>
-        <w:t>The black button resets the position to the center of the stage while the red stop button quits the user out of</w:t>
-      </w:r>
-      <w:r>
-        <w:rPr>
-          <w:rFonts w:ascii="Times New Roman" w:hAnsi="Times New Roman" w:cs="Times New Roman"/>
-          <w:sz w:val="24"/>
-        </w:rPr>
-        <w:t xml:space="preserve"> the stage controller.</w:t>
-      </w:r>
-    </w:p>
-    <w:p>
-      <w:pPr>
-        <w:rPr>
-          <w:rFonts w:ascii="Times New Roman" w:hAnsi="Times New Roman" w:cs="Times New Roman"/>
-          <w:sz w:val="24"/>
-        </w:rPr>
-      </w:pPr>
-      <w:r>
-        <w:rPr>
-          <w:rFonts w:ascii="Times New Roman" w:hAnsi="Times New Roman" w:cs="Times New Roman"/>
-          <w:b/>
-          <w:sz w:val="24"/>
-        </w:rPr>
-        <w:t>**Note:</w:t>
-      </w:r>
-      <w:r>
-        <w:rPr>
-          <w:rFonts w:ascii="Times New Roman" w:hAnsi="Times New Roman" w:cs="Times New Roman"/>
-          <w:sz w:val="24"/>
-        </w:rPr>
-        <w:t xml:space="preserve"> If it appears that X &amp; Y integer values conflict with their Boolean counterparts know that this was done intentionally as the images obtained from camera acquisition were off by 90°.</w:t>
-      </w:r>
-    </w:p>
-    <w:p>
-      <w:pPr>
-        <w:jc w:val="center"/>
-        <w:rPr>
-          <w:rFonts w:ascii="Times New Roman" w:hAnsi="Times New Roman" w:cs="Times New Roman"/>
-          <w:sz w:val="24"/>
-        </w:rPr>
-      </w:pPr>
-      <w:r>
-        <w:rPr>
-          <w:noProof/>
-        </w:rPr>
         <w:drawing>
-          <wp:inline distT="0" distB="0" distL="0" distR="0" wp14:anchorId="5299F67B" wp14:editId="2980366C">
-            <wp:extent cx="4106007" cy="3741866"/>
-            <wp:effectExtent l="0" t="0" r="8890" b="0"/>
-            <wp:docPr id="11" name="Picture 11"/>
+          <wp:inline distT="0" distB="0" distL="0" distR="0" wp14:anchorId="42A861D9" wp14:editId="39A95B34">
+            <wp:extent cx="5521569" cy="1104314"/>
+            <wp:effectExtent l="0" t="0" r="3175" b="635"/>
+            <wp:docPr id="3" name="Picture 3"/>
             <wp:cNvGraphicFramePr>
               <a:graphicFrameLocks xmlns:a="http://schemas.openxmlformats.org/drawingml/2006/main" noChangeAspect="1"/>
             </wp:cNvGraphicFramePr>
@@ -934,13 +896,13 @@
                   </pic:nvPicPr>
                   <pic:blipFill rotWithShape="1">
                     <a:blip r:embed="rId9"/>
-                    <a:srcRect l="26777" t="11316" r="24845" b="10263"/>
+                    <a:srcRect l="29293" t="33684" r="22627" b="49210"/>
                     <a:stretch/>
                   </pic:blipFill>
                   <pic:spPr bwMode="auto">
                     <a:xfrm>
                       <a:off x="0" y="0"/>
-                      <a:ext cx="4106367" cy="3742194"/>
+                      <a:ext cx="5522054" cy="1104411"/>
                     </a:xfrm>
                     <a:prstGeom prst="rect">
                       <a:avLst/>
@@ -968,12 +930,297 @@
           <w:sz w:val="24"/>
         </w:rPr>
       </w:pPr>
+      <w:r>
+        <w:rPr>
+          <w:rFonts w:ascii="Times New Roman" w:hAnsi="Times New Roman" w:cs="Times New Roman"/>
+          <w:sz w:val="24"/>
+        </w:rPr>
+        <w:t>In the above figure:</w:t>
+      </w:r>
+    </w:p>
+    <w:p>
+      <w:pPr>
+        <w:rPr>
+          <w:rFonts w:ascii="Times New Roman" w:hAnsi="Times New Roman" w:cs="Times New Roman"/>
+          <w:sz w:val="24"/>
+        </w:rPr>
+      </w:pPr>
+      <w:r>
+        <w:rPr>
+          <w:rFonts w:ascii="Times New Roman" w:hAnsi="Times New Roman" w:cs="Times New Roman"/>
+          <w:sz w:val="24"/>
+        </w:rPr>
+        <w:t xml:space="preserve">When the program exits the while </w:t>
+      </w:r>
+      <w:proofErr w:type="gramStart"/>
+      <w:r>
+        <w:rPr>
+          <w:rFonts w:ascii="Times New Roman" w:hAnsi="Times New Roman" w:cs="Times New Roman"/>
+          <w:sz w:val="24"/>
+        </w:rPr>
+        <w:t>loop</w:t>
+      </w:r>
+      <w:proofErr w:type="gramEnd"/>
+      <w:r>
+        <w:rPr>
+          <w:rFonts w:ascii="Times New Roman" w:hAnsi="Times New Roman" w:cs="Times New Roman"/>
+          <w:sz w:val="24"/>
+        </w:rPr>
+        <w:t>, i.e. the user hits stop, the program follows the above sequence structure where it turns off the camera shutter and laser shutters. In addition, the program resets the values, shown on the front panel, to default.</w:t>
+      </w:r>
+    </w:p>
+    <w:p>
+      <w:pPr>
+        <w:rPr>
+          <w:rFonts w:ascii="Times New Roman" w:hAnsi="Times New Roman" w:cs="Times New Roman"/>
+          <w:b/>
+          <w:sz w:val="24"/>
+        </w:rPr>
+      </w:pPr>
+      <w:proofErr w:type="gramStart"/>
+      <w:r>
+        <w:rPr>
+          <w:rFonts w:ascii="Times New Roman" w:hAnsi="Times New Roman" w:cs="Times New Roman"/>
+          <w:b/>
+          <w:sz w:val="24"/>
+        </w:rPr>
+        <w:t>stage-controller.vi</w:t>
+      </w:r>
+      <w:proofErr w:type="gramEnd"/>
+    </w:p>
+    <w:p>
+      <w:pPr>
+        <w:rPr>
+          <w:rFonts w:ascii="Times New Roman" w:hAnsi="Times New Roman" w:cs="Times New Roman"/>
+          <w:sz w:val="24"/>
+        </w:rPr>
+      </w:pPr>
+      <w:r>
+        <w:rPr>
+          <w:rFonts w:ascii="Times New Roman" w:hAnsi="Times New Roman" w:cs="Times New Roman"/>
+          <w:sz w:val="24"/>
+        </w:rPr>
+        <w:t xml:space="preserve">This </w:t>
+      </w:r>
+      <w:proofErr w:type="gramStart"/>
+      <w:r>
+        <w:rPr>
+          <w:rFonts w:ascii="Times New Roman" w:hAnsi="Times New Roman" w:cs="Times New Roman"/>
+          <w:sz w:val="24"/>
+        </w:rPr>
+        <w:t>vi</w:t>
+      </w:r>
+      <w:proofErr w:type="gramEnd"/>
+      <w:r>
+        <w:rPr>
+          <w:rFonts w:ascii="Times New Roman" w:hAnsi="Times New Roman" w:cs="Times New Roman"/>
+          <w:sz w:val="24"/>
+        </w:rPr>
+        <w:t xml:space="preserve"> adjust</w:t>
+      </w:r>
+      <w:r>
+        <w:rPr>
+          <w:rFonts w:ascii="Times New Roman" w:hAnsi="Times New Roman" w:cs="Times New Roman"/>
+          <w:sz w:val="24"/>
+        </w:rPr>
+        <w:t>s</w:t>
+      </w:r>
+      <w:r>
+        <w:rPr>
+          <w:rFonts w:ascii="Times New Roman" w:hAnsi="Times New Roman" w:cs="Times New Roman"/>
+          <w:sz w:val="24"/>
+        </w:rPr>
+        <w:t xml:space="preserve"> the stage’s position according to the user’s specifications. A plot for the x &amp; y axis is shown as well as a slide plot for the z-axis. The values of the axis can </w:t>
+      </w:r>
+      <w:r>
+        <w:rPr>
+          <w:rFonts w:ascii="Times New Roman" w:hAnsi="Times New Roman" w:cs="Times New Roman"/>
+          <w:sz w:val="24"/>
+        </w:rPr>
+        <w:t>be incremented simply by clicking on one of the 6 arrow buttons or, in the case of the z-axis sliders, sliding the bar to their desired value</w:t>
+      </w:r>
+      <w:r>
+        <w:rPr>
+          <w:rFonts w:ascii="Times New Roman" w:hAnsi="Times New Roman" w:cs="Times New Roman"/>
+          <w:sz w:val="24"/>
+        </w:rPr>
+        <w:t>.</w:t>
+      </w:r>
+      <w:r>
+        <w:rPr>
+          <w:rFonts w:ascii="Times New Roman" w:hAnsi="Times New Roman" w:cs="Times New Roman"/>
+          <w:sz w:val="24"/>
+        </w:rPr>
+        <w:t xml:space="preserve"> The value of the increment may be adjusted for the X and Y in the space below </w:t>
+      </w:r>
       <w:proofErr w:type="spellStart"/>
       <w:r>
         <w:rPr>
           <w:rFonts w:ascii="Times New Roman" w:hAnsi="Times New Roman" w:cs="Times New Roman"/>
           <w:sz w:val="24"/>
         </w:rPr>
+        <w:t>x</w:t>
+      </w:r>
+      <w:proofErr w:type="gramStart"/>
+      <w:r>
+        <w:rPr>
+          <w:rFonts w:ascii="Times New Roman" w:hAnsi="Times New Roman" w:cs="Times New Roman"/>
+          <w:sz w:val="24"/>
+        </w:rPr>
+        <w:t>,y</w:t>
+      </w:r>
+      <w:proofErr w:type="spellEnd"/>
+      <w:proofErr w:type="gramEnd"/>
+      <w:r>
+        <w:rPr>
+          <w:rFonts w:ascii="Times New Roman" w:hAnsi="Times New Roman" w:cs="Times New Roman"/>
+          <w:sz w:val="24"/>
+        </w:rPr>
+        <w:t xml:space="preserve"> step (um) and for the Z axis, the z step (um) slider. </w:t>
+      </w:r>
+      <w:r>
+        <w:rPr>
+          <w:rFonts w:ascii="Times New Roman" w:hAnsi="Times New Roman" w:cs="Times New Roman"/>
+          <w:sz w:val="24"/>
+        </w:rPr>
+        <w:t>Current a</w:t>
+      </w:r>
+      <w:r>
+        <w:rPr>
+          <w:rFonts w:ascii="Times New Roman" w:hAnsi="Times New Roman" w:cs="Times New Roman"/>
+          <w:sz w:val="24"/>
+        </w:rPr>
+        <w:t>xis values and their range are</w:t>
+      </w:r>
+      <w:r>
+        <w:rPr>
+          <w:rFonts w:ascii="Times New Roman" w:hAnsi="Times New Roman" w:cs="Times New Roman"/>
+          <w:sz w:val="24"/>
+        </w:rPr>
+        <w:t xml:space="preserve"> on display. </w:t>
+      </w:r>
+      <w:r>
+        <w:rPr>
+          <w:rFonts w:ascii="Times New Roman" w:hAnsi="Times New Roman" w:cs="Times New Roman"/>
+          <w:sz w:val="24"/>
+        </w:rPr>
+        <w:t xml:space="preserve">The user is also allowed to select a field size from 1, 4, 9, and 16. The current field size position is highlighted as shown in the figure below. </w:t>
+      </w:r>
+      <w:r>
+        <w:rPr>
+          <w:rFonts w:ascii="Times New Roman" w:hAnsi="Times New Roman" w:cs="Times New Roman"/>
+          <w:sz w:val="24"/>
+        </w:rPr>
+        <w:t>The black button resets the position to the center of the stage while the red stop button quits the user out of</w:t>
+      </w:r>
+      <w:r>
+        <w:rPr>
+          <w:rFonts w:ascii="Times New Roman" w:hAnsi="Times New Roman" w:cs="Times New Roman"/>
+          <w:sz w:val="24"/>
+        </w:rPr>
+        <w:t xml:space="preserve"> the stage controller.</w:t>
+      </w:r>
+      <w:r>
+        <w:rPr>
+          <w:rFonts w:ascii="Times New Roman" w:hAnsi="Times New Roman" w:cs="Times New Roman"/>
+          <w:sz w:val="24"/>
+        </w:rPr>
+        <w:t xml:space="preserve"> Field Number allows the user to center the stage on a particular field. The field numbers increase from bottom to top in a snake like manner.</w:t>
+      </w:r>
+    </w:p>
+    <w:p>
+      <w:pPr>
+        <w:rPr>
+          <w:rFonts w:ascii="Times New Roman" w:hAnsi="Times New Roman" w:cs="Times New Roman"/>
+          <w:sz w:val="24"/>
+        </w:rPr>
+      </w:pPr>
+      <w:r>
+        <w:rPr>
+          <w:rFonts w:ascii="Times New Roman" w:hAnsi="Times New Roman" w:cs="Times New Roman"/>
+          <w:b/>
+          <w:sz w:val="24"/>
+        </w:rPr>
+        <w:t>**Note:</w:t>
+      </w:r>
+      <w:r>
+        <w:rPr>
+          <w:rFonts w:ascii="Times New Roman" w:hAnsi="Times New Roman" w:cs="Times New Roman"/>
+          <w:sz w:val="24"/>
+        </w:rPr>
+        <w:t xml:space="preserve"> If it appears that X &amp; Y integer values conflict with their Boolean counterparts know that this was done intentionally as the images obtained from camera acquisition were off by 90°.</w:t>
+      </w:r>
+    </w:p>
+    <w:p>
+      <w:pPr>
+        <w:jc w:val="center"/>
+        <w:rPr>
+          <w:rFonts w:ascii="Times New Roman" w:hAnsi="Times New Roman" w:cs="Times New Roman"/>
+          <w:sz w:val="24"/>
+        </w:rPr>
+      </w:pPr>
+      <w:r>
+        <w:rPr>
+          <w:noProof/>
+        </w:rPr>
+        <w:drawing>
+          <wp:inline distT="0" distB="0" distL="0" distR="0" wp14:anchorId="4EEDA9F9" wp14:editId="724B5B08">
+            <wp:extent cx="3376246" cy="2878895"/>
+            <wp:effectExtent l="0" t="0" r="0" b="0"/>
+            <wp:docPr id="4" name="Picture 4"/>
+            <wp:cNvGraphicFramePr>
+              <a:graphicFrameLocks xmlns:a="http://schemas.openxmlformats.org/drawingml/2006/main" noChangeAspect="1"/>
+            </wp:cNvGraphicFramePr>
+            <a:graphic xmlns:a="http://schemas.openxmlformats.org/drawingml/2006/main">
+              <a:graphicData uri="http://schemas.openxmlformats.org/drawingml/2006/picture">
+                <pic:pic xmlns:pic="http://schemas.openxmlformats.org/drawingml/2006/picture">
+                  <pic:nvPicPr>
+                    <pic:cNvPr id="0" name=""/>
+                    <pic:cNvPicPr/>
+                  </pic:nvPicPr>
+                  <pic:blipFill rotWithShape="1">
+                    <a:blip r:embed="rId10"/>
+                    <a:srcRect l="27813" t="13947" r="19963" b="6842"/>
+                    <a:stretch/>
+                  </pic:blipFill>
+                  <pic:spPr bwMode="auto">
+                    <a:xfrm>
+                      <a:off x="0" y="0"/>
+                      <a:ext cx="3380572" cy="2882584"/>
+                    </a:xfrm>
+                    <a:prstGeom prst="rect">
+                      <a:avLst/>
+                    </a:prstGeom>
+                    <a:ln>
+                      <a:noFill/>
+                    </a:ln>
+                    <a:extLst>
+                      <a:ext uri="{53640926-AAD7-44D8-BBD7-CCE9431645EC}">
+                        <a14:shadowObscured xmlns:a14="http://schemas.microsoft.com/office/drawing/2010/main"/>
+                      </a:ext>
+                    </a:extLst>
+                  </pic:spPr>
+                </pic:pic>
+              </a:graphicData>
+            </a:graphic>
+          </wp:inline>
+        </w:drawing>
+      </w:r>
+    </w:p>
+    <w:p>
+      <w:pPr>
+        <w:rPr>
+          <w:rFonts w:ascii="Times New Roman" w:hAnsi="Times New Roman" w:cs="Times New Roman"/>
+          <w:sz w:val="24"/>
+        </w:rPr>
+      </w:pPr>
+      <w:proofErr w:type="spellStart"/>
+      <w:r>
+        <w:rPr>
+          <w:rFonts w:ascii="Times New Roman" w:hAnsi="Times New Roman" w:cs="Times New Roman"/>
+          <w:sz w:val="24"/>
+        </w:rPr>
+        <w:lastRenderedPageBreak/>
         <w:t>SubVIs</w:t>
       </w:r>
       <w:proofErr w:type="spellEnd"/>
@@ -1197,15 +1444,7 @@
           <w:rFonts w:ascii="Times New Roman" w:hAnsi="Times New Roman" w:cs="Times New Roman"/>
           <w:sz w:val="24"/>
         </w:rPr>
-        <w:t xml:space="preserve">), and </w:t>
-      </w:r>
-      <w:r>
-        <w:rPr>
-          <w:rFonts w:ascii="Times New Roman" w:hAnsi="Times New Roman" w:cs="Times New Roman"/>
-          <w:sz w:val="24"/>
-        </w:rPr>
-        <w:lastRenderedPageBreak/>
-        <w:t>Y mark down (</w:t>
+        <w:t>), and Y mark down (</w:t>
       </w:r>
       <w:proofErr w:type="spellStart"/>
       <w:r>
@@ -1872,6 +2111,8 @@
         </w:rPr>
         <w:t>Obtained from Glimpse global stage configuration</w:t>
       </w:r>
+      <w:bookmarkStart w:id="0" w:name="_GoBack"/>
+      <w:bookmarkEnd w:id="0"/>
     </w:p>
     <w:p>
       <w:pPr>
@@ -1897,7 +2138,37 @@
           <w:rFonts w:ascii="Times New Roman" w:hAnsi="Times New Roman" w:cs="Times New Roman"/>
           <w:sz w:val="24"/>
         </w:rPr>
-        <w:t>communicating changes according to the autofocus/turf lock.</w:t>
+        <w:t>communicating chang</w:t>
+      </w:r>
+      <w:r>
+        <w:rPr>
+          <w:rFonts w:ascii="Times New Roman" w:hAnsi="Times New Roman" w:cs="Times New Roman"/>
+          <w:sz w:val="24"/>
+        </w:rPr>
+        <w:t>es according to the autofocus/</w:t>
+      </w:r>
+      <w:proofErr w:type="spellStart"/>
+      <w:r>
+        <w:rPr>
+          <w:rFonts w:ascii="Times New Roman" w:hAnsi="Times New Roman" w:cs="Times New Roman"/>
+          <w:sz w:val="24"/>
+        </w:rPr>
+        <w:t>ti</w:t>
+      </w:r>
+      <w:r>
+        <w:rPr>
+          <w:rFonts w:ascii="Times New Roman" w:hAnsi="Times New Roman" w:cs="Times New Roman"/>
+          <w:sz w:val="24"/>
+        </w:rPr>
+        <w:t>rf</w:t>
+      </w:r>
+      <w:proofErr w:type="spellEnd"/>
+      <w:r>
+        <w:rPr>
+          <w:rFonts w:ascii="Times New Roman" w:hAnsi="Times New Roman" w:cs="Times New Roman"/>
+          <w:sz w:val="24"/>
+        </w:rPr>
+        <w:t xml:space="preserve"> lock.</w:t>
       </w:r>
     </w:p>
     <w:p>
@@ -1912,6 +2183,7 @@
         <w:rPr>
           <w:noProof/>
         </w:rPr>
+        <w:lastRenderedPageBreak/>
         <w:drawing>
           <wp:inline distT="0" distB="0" distL="0" distR="0" wp14:anchorId="608D4C8B" wp14:editId="4F7D9A21">
             <wp:extent cx="5178670" cy="2133532"/>
@@ -1928,7 +2200,7 @@
                     <pic:cNvPicPr/>
                   </pic:nvPicPr>
                   <pic:blipFill rotWithShape="1">
-                    <a:blip r:embed="rId10"/>
+                    <a:blip r:embed="rId11"/>
                     <a:srcRect l="1776" t="19737" r="58724" b="51316"/>
                     <a:stretch/>
                   </pic:blipFill>
@@ -2056,7 +2328,6 @@
           <w:rFonts w:ascii="Times New Roman" w:hAnsi="Times New Roman" w:cs="Times New Roman"/>
           <w:sz w:val="24"/>
         </w:rPr>
-        <w:lastRenderedPageBreak/>
         <w:t xml:space="preserve">The Move stage command moves the stage according to changes made by other </w:t>
       </w:r>
       <w:proofErr w:type="gramStart"/>
@@ -2073,7 +2344,21 @@
           <w:rFonts w:ascii="Times New Roman" w:hAnsi="Times New Roman" w:cs="Times New Roman"/>
           <w:sz w:val="24"/>
         </w:rPr>
-        <w:t xml:space="preserve"> which require collaboration with the Nano positioner. These changes are added to the event structure.</w:t>
+        <w:t xml:space="preserve"> which require</w:t>
+      </w:r>
+      <w:r>
+        <w:rPr>
+          <w:rFonts w:ascii="Times New Roman" w:hAnsi="Times New Roman" w:cs="Times New Roman"/>
+          <w:sz w:val="24"/>
+        </w:rPr>
+        <w:t>s</w:t>
+      </w:r>
+      <w:r>
+        <w:rPr>
+          <w:rFonts w:ascii="Times New Roman" w:hAnsi="Times New Roman" w:cs="Times New Roman"/>
+          <w:sz w:val="24"/>
+        </w:rPr>
+        <w:t xml:space="preserve"> collaboration with the Nano positioner. These changes are added to the event structure.</w:t>
       </w:r>
     </w:p>
     <w:p>
@@ -2105,7 +2390,7 @@
                     <pic:cNvPicPr/>
                   </pic:nvPicPr>
                   <pic:blipFill rotWithShape="1">
-                    <a:blip r:embed="rId11"/>
+                    <a:blip r:embed="rId12"/>
                     <a:srcRect l="1332" t="15001" r="63162" b="13420"/>
                     <a:stretch/>
                   </pic:blipFill>
@@ -2162,6 +2447,7 @@
           <w:rFonts w:ascii="Times New Roman" w:hAnsi="Times New Roman" w:cs="Times New Roman"/>
           <w:sz w:val="24"/>
         </w:rPr>
+        <w:lastRenderedPageBreak/>
         <w:tab/>
         <w:t>Changes to the current field size are applied to the field number</w:t>
       </w:r>
@@ -2211,7 +2497,6 @@
         <w:rPr>
           <w:noProof/>
         </w:rPr>
-        <w:lastRenderedPageBreak/>
         <w:drawing>
           <wp:inline distT="0" distB="0" distL="0" distR="0" wp14:anchorId="46754E9C" wp14:editId="7679048D">
             <wp:extent cx="3789485" cy="4220108"/>
@@ -2228,7 +2513,7 @@
                     <pic:cNvPicPr/>
                   </pic:nvPicPr>
                   <pic:blipFill rotWithShape="1">
-                    <a:blip r:embed="rId12"/>
+                    <a:blip r:embed="rId13"/>
                     <a:srcRect l="25742" t="14210" r="35201" b="8421"/>
                     <a:stretch/>
                   </pic:blipFill>
@@ -2319,8 +2604,6 @@
         </w:rPr>
         <w:t xml:space="preserve"> in the center of the image shown, Nano Drive USB, is responsible for implementing the changes to the plane.</w:t>
       </w:r>
-      <w:bookmarkStart w:id="0" w:name="_GoBack"/>
-      <w:bookmarkEnd w:id="0"/>
     </w:p>
     <w:p>
       <w:pPr>
@@ -2375,7 +2658,7 @@
                     <pic:cNvPicPr/>
                   </pic:nvPicPr>
                   <pic:blipFill rotWithShape="1">
-                    <a:blip r:embed="rId13"/>
+                    <a:blip r:embed="rId14"/>
                     <a:srcRect l="62875" t="59737" r="22922" b="20527"/>
                     <a:stretch/>
                   </pic:blipFill>
@@ -2528,7 +2811,7 @@
                     <pic:cNvPicPr/>
                   </pic:nvPicPr>
                   <pic:blipFill rotWithShape="1">
-                    <a:blip r:embed="rId14"/>
+                    <a:blip r:embed="rId15"/>
                     <a:srcRect l="8729" t="11579" r="14045" b="10000"/>
                     <a:stretch/>
                   </pic:blipFill>
@@ -2654,7 +2937,7 @@
                     <pic:cNvPicPr/>
                   </pic:nvPicPr>
                   <pic:blipFill rotWithShape="1">
-                    <a:blip r:embed="rId15"/>
+                    <a:blip r:embed="rId16"/>
                     <a:srcRect l="24410" t="8684" r="49404" b="11316"/>
                     <a:stretch/>
                   </pic:blipFill>
@@ -3032,7 +3315,7 @@
                     <pic:cNvPicPr/>
                   </pic:nvPicPr>
                   <pic:blipFill rotWithShape="1">
-                    <a:blip r:embed="rId16"/>
+                    <a:blip r:embed="rId17"/>
                     <a:srcRect l="10800" t="25000" r="45705" b="26579"/>
                     <a:stretch/>
                   </pic:blipFill>
@@ -3394,7 +3677,7 @@
                     <pic:cNvPicPr/>
                   </pic:nvPicPr>
                   <pic:blipFill rotWithShape="1">
-                    <a:blip r:embed="rId17"/>
+                    <a:blip r:embed="rId18"/>
                     <a:srcRect l="10504" t="30526" r="3542" b="33421"/>
                     <a:stretch/>
                   </pic:blipFill>
@@ -3638,7 +3921,7 @@
                     <pic:cNvPicPr/>
                   </pic:nvPicPr>
                   <pic:blipFill rotWithShape="1">
-                    <a:blip r:embed="rId18"/>
+                    <a:blip r:embed="rId19"/>
                     <a:srcRect l="6214" t="29737" r="32538" b="44211"/>
                     <a:stretch/>
                   </pic:blipFill>
@@ -3694,7 +3977,7 @@
                     <pic:cNvPicPr/>
                   </pic:nvPicPr>
                   <pic:blipFill rotWithShape="1">
-                    <a:blip r:embed="rId19"/>
+                    <a:blip r:embed="rId20"/>
                     <a:srcRect l="65095" t="22369" r="7832" b="55000"/>
                     <a:stretch/>
                   </pic:blipFill>
@@ -3779,7 +4062,7 @@
                     <pic:cNvPicPr/>
                   </pic:nvPicPr>
                   <pic:blipFill rotWithShape="1">
-                    <a:blip r:embed="rId20"/>
+                    <a:blip r:embed="rId21"/>
                     <a:srcRect l="31216" t="38684" r="49996" b="50263"/>
                     <a:stretch/>
                   </pic:blipFill>
@@ -3880,7 +4163,7 @@
                     <pic:cNvPicPr/>
                   </pic:nvPicPr>
                   <pic:blipFill rotWithShape="1">
-                    <a:blip r:embed="rId21"/>
+                    <a:blip r:embed="rId22"/>
                     <a:srcRect l="11539" t="10263" r="5613" b="11053"/>
                     <a:stretch/>
                   </pic:blipFill>
@@ -4078,7 +4361,7 @@
                     <pic:cNvPicPr/>
                   </pic:nvPicPr>
                   <pic:blipFill rotWithShape="1">
-                    <a:blip r:embed="rId22"/>
+                    <a:blip r:embed="rId23"/>
                     <a:srcRect l="46010" t="39210" r="27064" b="35000"/>
                     <a:stretch/>
                   </pic:blipFill>
@@ -4191,7 +4474,7 @@
         <w:rFonts w:ascii="Wingdings" w:hAnsi="Wingdings" w:hint="default"/>
       </w:rPr>
     </w:lvl>
-    <w:lvl w:ilvl="3" w:tplc="04090001" w:tentative="1">
+    <w:lvl w:ilvl="3" w:tplc="04090001">
       <w:start w:val="1"/>
       <w:numFmt w:val="bullet"/>
       <w:lvlText w:val=""/>

--- a/Lambda Documentation.docx
+++ b/Lambda Documentation.docx
@@ -170,8 +170,10 @@
           <w:rFonts w:ascii="Times New Roman" w:hAnsi="Times New Roman" w:cs="Times New Roman"/>
           <w:sz w:val="24"/>
         </w:rPr>
-        <w:t>Does something…</w:t>
-      </w:r>
+        <w:t>Generates a command to be sent to the filter wheel via USB.</w:t>
+      </w:r>
+      <w:bookmarkStart w:id="0" w:name="_GoBack"/>
+      <w:bookmarkEnd w:id="0"/>
     </w:p>
     <w:p>
       <w:pPr>
@@ -2111,8 +2113,6 @@
         </w:rPr>
         <w:t>Obtained from Glimpse global stage configuration</w:t>
       </w:r>
-      <w:bookmarkStart w:id="0" w:name="_GoBack"/>
-      <w:bookmarkEnd w:id="0"/>
     </w:p>
     <w:p>
       <w:pPr>

--- a/Lambda Documentation.docx
+++ b/Lambda Documentation.docx
@@ -172,8 +172,6 @@
         </w:rPr>
         <w:t>Generates a command to be sent to the filter wheel via USB.</w:t>
       </w:r>
-      <w:bookmarkStart w:id="0" w:name="_GoBack"/>
-      <w:bookmarkEnd w:id="0"/>
     </w:p>
     <w:p>
       <w:pPr>
@@ -4421,6 +4419,200 @@
         <w:lastRenderedPageBreak/>
         <w:t>The user is shown a message upon the termination of the VI, depending on if an error occurred or shut down was successful. The Shut Down.vi shuts down the camera.</w:t>
       </w:r>
+    </w:p>
+    <w:p>
+      <w:pPr>
+        <w:rPr>
+          <w:rFonts w:ascii="Times New Roman" w:hAnsi="Times New Roman" w:cs="Times New Roman"/>
+          <w:b/>
+          <w:sz w:val="24"/>
+          <w:u w:val="single"/>
+        </w:rPr>
+      </w:pPr>
+      <w:r>
+        <w:rPr>
+          <w:rFonts w:ascii="Times New Roman" w:hAnsi="Times New Roman" w:cs="Times New Roman"/>
+          <w:b/>
+          <w:sz w:val="24"/>
+          <w:u w:val="single"/>
+        </w:rPr>
+        <w:t>Autofocus-view-calibration.vi</w:t>
+      </w:r>
+    </w:p>
+    <w:p>
+      <w:pPr>
+        <w:jc w:val="center"/>
+        <w:rPr>
+          <w:rFonts w:ascii="Times New Roman" w:hAnsi="Times New Roman" w:cs="Times New Roman"/>
+          <w:sz w:val="24"/>
+        </w:rPr>
+      </w:pPr>
+      <w:r>
+        <w:rPr>
+          <w:noProof/>
+        </w:rPr>
+        <w:drawing>
+          <wp:inline distT="0" distB="0" distL="0" distR="0" wp14:anchorId="3F808854" wp14:editId="71E65141">
+            <wp:extent cx="4519246" cy="3320961"/>
+            <wp:effectExtent l="0" t="0" r="0" b="0"/>
+            <wp:docPr id="5" name="Picture 5"/>
+            <wp:cNvGraphicFramePr>
+              <a:graphicFrameLocks xmlns:a="http://schemas.openxmlformats.org/drawingml/2006/main" noChangeAspect="1"/>
+            </wp:cNvGraphicFramePr>
+            <a:graphic xmlns:a="http://schemas.openxmlformats.org/drawingml/2006/main">
+              <a:graphicData uri="http://schemas.openxmlformats.org/drawingml/2006/picture">
+                <pic:pic xmlns:pic="http://schemas.openxmlformats.org/drawingml/2006/picture">
+                  <pic:nvPicPr>
+                    <pic:cNvPr id="0" name=""/>
+                    <pic:cNvPicPr/>
+                  </pic:nvPicPr>
+                  <pic:blipFill rotWithShape="1">
+                    <a:blip r:embed="rId24"/>
+                    <a:srcRect l="17752" t="14474" r="23663" b="8947"/>
+                    <a:stretch/>
+                  </pic:blipFill>
+                  <pic:spPr bwMode="auto">
+                    <a:xfrm>
+                      <a:off x="0" y="0"/>
+                      <a:ext cx="4520181" cy="3321648"/>
+                    </a:xfrm>
+                    <a:prstGeom prst="rect">
+                      <a:avLst/>
+                    </a:prstGeom>
+                    <a:ln>
+                      <a:noFill/>
+                    </a:ln>
+                    <a:extLst>
+                      <a:ext uri="{53640926-AAD7-44D8-BBD7-CCE9431645EC}">
+                        <a14:shadowObscured xmlns:a14="http://schemas.microsoft.com/office/drawing/2010/main"/>
+                      </a:ext>
+                    </a:extLst>
+                  </pic:spPr>
+                </pic:pic>
+              </a:graphicData>
+            </a:graphic>
+          </wp:inline>
+        </w:drawing>
+      </w:r>
+    </w:p>
+    <w:p>
+      <w:pPr>
+        <w:rPr>
+          <w:rFonts w:ascii="Times New Roman" w:hAnsi="Times New Roman" w:cs="Times New Roman"/>
+          <w:sz w:val="24"/>
+        </w:rPr>
+      </w:pPr>
+      <w:r>
+        <w:rPr>
+          <w:rFonts w:ascii="Times New Roman" w:hAnsi="Times New Roman" w:cs="Times New Roman"/>
+          <w:sz w:val="24"/>
+        </w:rPr>
+        <w:t xml:space="preserve">The purpose of this </w:t>
+      </w:r>
+      <w:proofErr w:type="gramStart"/>
+      <w:r>
+        <w:rPr>
+          <w:rFonts w:ascii="Times New Roman" w:hAnsi="Times New Roman" w:cs="Times New Roman"/>
+          <w:sz w:val="24"/>
+        </w:rPr>
+        <w:t>vi</w:t>
+      </w:r>
+      <w:proofErr w:type="gramEnd"/>
+      <w:r>
+        <w:rPr>
+          <w:rFonts w:ascii="Times New Roman" w:hAnsi="Times New Roman" w:cs="Times New Roman"/>
+          <w:sz w:val="24"/>
+        </w:rPr>
+        <w:t xml:space="preserve"> is to allow the user to view the current X &amp; Y positions of the quadrant photodiodes (QPD) of the total internal reflection fluorescence (TIRF) lock in addition to the intensity, or power, of the beam hitting the QPD.</w:t>
+      </w:r>
+      <w:r>
+        <w:rPr>
+          <w:rFonts w:ascii="Times New Roman" w:hAnsi="Times New Roman" w:cs="Times New Roman"/>
+          <w:sz w:val="24"/>
+        </w:rPr>
+        <w:t xml:space="preserve"> On the front panel, as seen above, there is a plot for the current beam location in X vs Y and another plot to show the positions of X &amp; Y over time. </w:t>
+      </w:r>
+      <w:r>
+        <w:rPr>
+          <w:rFonts w:ascii="Times New Roman" w:hAnsi="Times New Roman" w:cs="Times New Roman"/>
+          <w:sz w:val="24"/>
+        </w:rPr>
+        <w:t xml:space="preserve">The user can then set a calibration curve corresponding to the settings made in autofocus-globals.vi. </w:t>
+      </w:r>
+      <w:r>
+        <w:rPr>
+          <w:rFonts w:ascii="Times New Roman" w:hAnsi="Times New Roman" w:cs="Times New Roman"/>
+          <w:sz w:val="24"/>
+        </w:rPr>
+        <w:t xml:space="preserve">This calibration curve is then used to run the autofocus-main.vi which is used to focus the </w:t>
+      </w:r>
+      <w:bookmarkStart w:id="0" w:name="_GoBack"/>
+      <w:bookmarkEnd w:id="0"/>
+    </w:p>
+    <w:p>
+      <w:pPr>
+        <w:jc w:val="center"/>
+        <w:rPr>
+          <w:rFonts w:ascii="Times New Roman" w:hAnsi="Times New Roman" w:cs="Times New Roman"/>
+          <w:sz w:val="24"/>
+        </w:rPr>
+      </w:pPr>
+      <w:r>
+        <w:rPr>
+          <w:noProof/>
+        </w:rPr>
+        <w:lastRenderedPageBreak/>
+        <w:drawing>
+          <wp:inline distT="0" distB="0" distL="0" distR="0" wp14:anchorId="72257434" wp14:editId="595C226F">
+            <wp:extent cx="5380892" cy="2382715"/>
+            <wp:effectExtent l="0" t="0" r="0" b="0"/>
+            <wp:docPr id="6" name="Picture 6"/>
+            <wp:cNvGraphicFramePr>
+              <a:graphicFrameLocks xmlns:a="http://schemas.openxmlformats.org/drawingml/2006/main" noChangeAspect="1"/>
+            </wp:cNvGraphicFramePr>
+            <a:graphic xmlns:a="http://schemas.openxmlformats.org/drawingml/2006/main">
+              <a:graphicData uri="http://schemas.openxmlformats.org/drawingml/2006/picture">
+                <pic:pic xmlns:pic="http://schemas.openxmlformats.org/drawingml/2006/picture">
+                  <pic:nvPicPr>
+                    <pic:cNvPr id="0" name=""/>
+                    <pic:cNvPicPr/>
+                  </pic:nvPicPr>
+                  <pic:blipFill rotWithShape="1">
+                    <a:blip r:embed="rId25"/>
+                    <a:srcRect l="2960" t="15263" r="6500" b="13421"/>
+                    <a:stretch/>
+                  </pic:blipFill>
+                  <pic:spPr bwMode="auto">
+                    <a:xfrm>
+                      <a:off x="0" y="0"/>
+                      <a:ext cx="5381364" cy="2382924"/>
+                    </a:xfrm>
+                    <a:prstGeom prst="rect">
+                      <a:avLst/>
+                    </a:prstGeom>
+                    <a:ln>
+                      <a:noFill/>
+                    </a:ln>
+                    <a:extLst>
+                      <a:ext uri="{53640926-AAD7-44D8-BBD7-CCE9431645EC}">
+                        <a14:shadowObscured xmlns:a14="http://schemas.microsoft.com/office/drawing/2010/main"/>
+                      </a:ext>
+                    </a:extLst>
+                  </pic:spPr>
+                </pic:pic>
+              </a:graphicData>
+            </a:graphic>
+          </wp:inline>
+        </w:drawing>
+      </w:r>
+    </w:p>
+    <w:p>
+      <w:pPr>
+        <w:rPr>
+          <w:rFonts w:ascii="Times New Roman" w:hAnsi="Times New Roman" w:cs="Times New Roman"/>
+          <w:sz w:val="24"/>
+        </w:rPr>
+      </w:pPr>
     </w:p>
     <w:sectPr>
       <w:pgSz w:w="12240" w:h="15840"/>

--- a/Lambda Documentation.docx
+++ b/Lambda Documentation.docx
@@ -4232,23 +4232,21 @@
           <w:rFonts w:ascii="Times New Roman" w:hAnsi="Times New Roman" w:cs="Times New Roman"/>
           <w:sz w:val="24"/>
         </w:rPr>
-        <w:t xml:space="preserve"> Camera via the event </w:t>
-      </w:r>
-      <w:proofErr w:type="spellStart"/>
-      <w:r>
-        <w:rPr>
-          <w:rFonts w:ascii="Times New Roman" w:hAnsi="Times New Roman" w:cs="Times New Roman"/>
-          <w:sz w:val="24"/>
-        </w:rPr>
-        <w:t>structure.The</w:t>
-      </w:r>
-      <w:proofErr w:type="spellEnd"/>
-      <w:r>
-        <w:rPr>
-          <w:rFonts w:ascii="Times New Roman" w:hAnsi="Times New Roman" w:cs="Times New Roman"/>
-          <w:sz w:val="24"/>
-        </w:rPr>
-        <w:t xml:space="preserve"> event structure accounts for the following:</w:t>
+        <w:t xml:space="preserve"> Camera via the event structure.</w:t>
+      </w:r>
+      <w:r>
+        <w:rPr>
+          <w:rFonts w:ascii="Times New Roman" w:hAnsi="Times New Roman" w:cs="Times New Roman"/>
+          <w:sz w:val="24"/>
+        </w:rPr>
+        <w:t xml:space="preserve"> </w:t>
+      </w:r>
+      <w:r>
+        <w:rPr>
+          <w:rFonts w:ascii="Times New Roman" w:hAnsi="Times New Roman" w:cs="Times New Roman"/>
+          <w:sz w:val="24"/>
+        </w:rPr>
+        <w:t>The event structure accounts for the following:</w:t>
       </w:r>
     </w:p>
     <w:p>
@@ -4509,21 +4507,33 @@
         </w:rPr>
         <w:t xml:space="preserve">The purpose of this </w:t>
       </w:r>
-      <w:proofErr w:type="gramStart"/>
-      <w:r>
-        <w:rPr>
-          <w:rFonts w:ascii="Times New Roman" w:hAnsi="Times New Roman" w:cs="Times New Roman"/>
-          <w:sz w:val="24"/>
-        </w:rPr>
-        <w:t>vi</w:t>
-      </w:r>
-      <w:proofErr w:type="gramEnd"/>
-      <w:r>
-        <w:rPr>
-          <w:rFonts w:ascii="Times New Roman" w:hAnsi="Times New Roman" w:cs="Times New Roman"/>
-          <w:sz w:val="24"/>
-        </w:rPr>
-        <w:t xml:space="preserve"> is to allow the user to view the current X &amp; Y positions of the quadrant photodiodes (QPD) of the total internal reflection fluorescence (TIRF) lock in addition to the intensity, or power, of the beam hitting the QPD.</w:t>
+      <w:r>
+        <w:rPr>
+          <w:rFonts w:ascii="Times New Roman" w:hAnsi="Times New Roman" w:cs="Times New Roman"/>
+          <w:sz w:val="24"/>
+        </w:rPr>
+        <w:t>VI</w:t>
+      </w:r>
+      <w:r>
+        <w:rPr>
+          <w:rFonts w:ascii="Times New Roman" w:hAnsi="Times New Roman" w:cs="Times New Roman"/>
+          <w:sz w:val="24"/>
+        </w:rPr>
+        <w:t xml:space="preserve"> is to allow the user to view the current X &amp; Y positions of the quadrant photodiodes (QPD) of the total internal reflection fluorescence (TIRF) lock in addition to the intensit</w:t>
+      </w:r>
+      <w:r>
+        <w:rPr>
+          <w:rFonts w:ascii="Times New Roman" w:hAnsi="Times New Roman" w:cs="Times New Roman"/>
+          <w:sz w:val="24"/>
+        </w:rPr>
+        <w:t>y, or power, of the beam saturating</w:t>
+      </w:r>
+      <w:r>
+        <w:rPr>
+          <w:rFonts w:ascii="Times New Roman" w:hAnsi="Times New Roman" w:cs="Times New Roman"/>
+          <w:sz w:val="24"/>
+        </w:rPr>
+        <w:t xml:space="preserve"> the QPD.</w:t>
       </w:r>
       <w:r>
         <w:rPr>
@@ -4544,10 +4554,15 @@
           <w:rFonts w:ascii="Times New Roman" w:hAnsi="Times New Roman" w:cs="Times New Roman"/>
           <w:sz w:val="24"/>
         </w:rPr>
-        <w:t xml:space="preserve">This calibration curve is then used to run the autofocus-main.vi which is used to focus the </w:t>
-      </w:r>
-      <w:bookmarkStart w:id="0" w:name="_GoBack"/>
-      <w:bookmarkEnd w:id="0"/>
+        <w:t xml:space="preserve">This calibration curve is then used to run the </w:t>
+      </w:r>
+      <w:r>
+        <w:rPr>
+          <w:rFonts w:ascii="Times New Roman" w:hAnsi="Times New Roman" w:cs="Times New Roman"/>
+          <w:sz w:val="24"/>
+        </w:rPr>
+        <w:t xml:space="preserve">autofocus-main.vi. </w:t>
+      </w:r>
     </w:p>
     <w:p>
       <w:pPr>
@@ -4561,7 +4576,6 @@
         <w:rPr>
           <w:noProof/>
         </w:rPr>
-        <w:lastRenderedPageBreak/>
         <w:drawing>
           <wp:inline distT="0" distB="0" distL="0" distR="0" wp14:anchorId="72257434" wp14:editId="595C226F">
             <wp:extent cx="5380892" cy="2382715"/>
@@ -4611,6 +4625,133 @@
         <w:rPr>
           <w:rFonts w:ascii="Times New Roman" w:hAnsi="Times New Roman" w:cs="Times New Roman"/>
           <w:sz w:val="24"/>
+          <w:u w:val="single"/>
+        </w:rPr>
+      </w:pPr>
+      <w:proofErr w:type="spellStart"/>
+      <w:r>
+        <w:rPr>
+          <w:rFonts w:ascii="Times New Roman" w:hAnsi="Times New Roman" w:cs="Times New Roman"/>
+          <w:sz w:val="24"/>
+          <w:u w:val="single"/>
+        </w:rPr>
+        <w:lastRenderedPageBreak/>
+        <w:t>SubVI’s</w:t>
+      </w:r>
+      <w:proofErr w:type="spellEnd"/>
+      <w:r>
+        <w:rPr>
+          <w:rFonts w:ascii="Times New Roman" w:hAnsi="Times New Roman" w:cs="Times New Roman"/>
+          <w:sz w:val="24"/>
+          <w:u w:val="single"/>
+        </w:rPr>
+        <w:t>:</w:t>
+      </w:r>
+    </w:p>
+    <w:p>
+      <w:pPr>
+        <w:pStyle w:val="ListParagraph"/>
+        <w:numPr>
+          <w:ilvl w:val="0"/>
+          <w:numId w:val="17"/>
+        </w:numPr>
+        <w:rPr>
+          <w:rFonts w:ascii="Times New Roman" w:hAnsi="Times New Roman" w:cs="Times New Roman"/>
+          <w:b/>
+          <w:sz w:val="24"/>
+        </w:rPr>
+      </w:pPr>
+      <w:r>
+        <w:rPr>
+          <w:rFonts w:ascii="Times New Roman" w:hAnsi="Times New Roman" w:cs="Times New Roman"/>
+          <w:b/>
+          <w:sz w:val="24"/>
+        </w:rPr>
+        <w:t>autofocus-calibrate.vi</w:t>
+      </w:r>
+    </w:p>
+    <w:p>
+      <w:pPr>
+        <w:pStyle w:val="ListParagraph"/>
+        <w:numPr>
+          <w:ilvl w:val="0"/>
+          <w:numId w:val="17"/>
+        </w:numPr>
+        <w:rPr>
+          <w:rFonts w:ascii="Times New Roman" w:hAnsi="Times New Roman" w:cs="Times New Roman"/>
+          <w:sz w:val="24"/>
+        </w:rPr>
+      </w:pPr>
+      <w:bookmarkStart w:id="0" w:name="_GoBack"/>
+      <w:bookmarkEnd w:id="0"/>
+    </w:p>
+    <w:p>
+      <w:pPr>
+        <w:pStyle w:val="ListParagraph"/>
+        <w:numPr>
+          <w:ilvl w:val="0"/>
+          <w:numId w:val="17"/>
+        </w:numPr>
+        <w:rPr>
+          <w:rFonts w:ascii="Times New Roman" w:hAnsi="Times New Roman" w:cs="Times New Roman"/>
+          <w:b/>
+          <w:sz w:val="24"/>
+        </w:rPr>
+      </w:pPr>
+      <w:r>
+        <w:rPr>
+          <w:rFonts w:ascii="Times New Roman" w:hAnsi="Times New Roman" w:cs="Times New Roman"/>
+          <w:b/>
+          <w:sz w:val="24"/>
+        </w:rPr>
+        <w:t>autofocus-globals.vi</w:t>
+      </w:r>
+    </w:p>
+    <w:p>
+      <w:pPr>
+        <w:pStyle w:val="ListParagraph"/>
+        <w:numPr>
+          <w:ilvl w:val="0"/>
+          <w:numId w:val="17"/>
+        </w:numPr>
+        <w:rPr>
+          <w:rFonts w:ascii="Times New Roman" w:hAnsi="Times New Roman" w:cs="Times New Roman"/>
+          <w:sz w:val="24"/>
+        </w:rPr>
+      </w:pPr>
+    </w:p>
+    <w:p>
+      <w:pPr>
+        <w:pStyle w:val="ListParagraph"/>
+        <w:numPr>
+          <w:ilvl w:val="0"/>
+          <w:numId w:val="17"/>
+        </w:numPr>
+        <w:rPr>
+          <w:rFonts w:ascii="Times New Roman" w:hAnsi="Times New Roman" w:cs="Times New Roman"/>
+          <w:b/>
+          <w:sz w:val="24"/>
+        </w:rPr>
+      </w:pPr>
+      <w:r>
+        <w:rPr>
+          <w:rFonts w:ascii="Times New Roman" w:hAnsi="Times New Roman" w:cs="Times New Roman"/>
+          <w:b/>
+          <w:sz w:val="24"/>
+        </w:rPr>
+        <w:t>quadrant-photodiode-subvi.vi</w:t>
+      </w:r>
+    </w:p>
+    <w:p>
+      <w:pPr>
+        <w:pStyle w:val="ListParagraph"/>
+        <w:numPr>
+          <w:ilvl w:val="0"/>
+          <w:numId w:val="17"/>
+        </w:numPr>
+        <w:rPr>
+          <w:rFonts w:ascii="Times New Roman" w:hAnsi="Times New Roman" w:cs="Times New Roman"/>
+          <w:sz w:val="24"/>
         </w:rPr>
       </w:pPr>
     </w:p>
@@ -5883,6 +6024,119 @@
     </w:lvl>
   </w:abstractNum>
   <w:abstractNum w:abstractNumId="13">
+    <w:nsid w:val="54273609"/>
+    <w:multiLevelType w:val="hybridMultilevel"/>
+    <w:tmpl w:val="671E6406"/>
+    <w:lvl w:ilvl="0" w:tplc="04090001">
+      <w:start w:val="1"/>
+      <w:numFmt w:val="bullet"/>
+      <w:lvlText w:val=""/>
+      <w:lvlJc w:val="left"/>
+      <w:pPr>
+        <w:ind w:left="720" w:hanging="360"/>
+      </w:pPr>
+      <w:rPr>
+        <w:rFonts w:ascii="Symbol" w:hAnsi="Symbol" w:hint="default"/>
+      </w:rPr>
+    </w:lvl>
+    <w:lvl w:ilvl="1" w:tplc="04090003" w:tentative="1">
+      <w:start w:val="1"/>
+      <w:numFmt w:val="bullet"/>
+      <w:lvlText w:val="o"/>
+      <w:lvlJc w:val="left"/>
+      <w:pPr>
+        <w:ind w:left="1440" w:hanging="360"/>
+      </w:pPr>
+      <w:rPr>
+        <w:rFonts w:ascii="Courier New" w:hAnsi="Courier New" w:cs="Courier New" w:hint="default"/>
+      </w:rPr>
+    </w:lvl>
+    <w:lvl w:ilvl="2" w:tplc="04090005" w:tentative="1">
+      <w:start w:val="1"/>
+      <w:numFmt w:val="bullet"/>
+      <w:lvlText w:val=""/>
+      <w:lvlJc w:val="left"/>
+      <w:pPr>
+        <w:ind w:left="2160" w:hanging="360"/>
+      </w:pPr>
+      <w:rPr>
+        <w:rFonts w:ascii="Wingdings" w:hAnsi="Wingdings" w:hint="default"/>
+      </w:rPr>
+    </w:lvl>
+    <w:lvl w:ilvl="3" w:tplc="04090001" w:tentative="1">
+      <w:start w:val="1"/>
+      <w:numFmt w:val="bullet"/>
+      <w:lvlText w:val=""/>
+      <w:lvlJc w:val="left"/>
+      <w:pPr>
+        <w:ind w:left="2880" w:hanging="360"/>
+      </w:pPr>
+      <w:rPr>
+        <w:rFonts w:ascii="Symbol" w:hAnsi="Symbol" w:hint="default"/>
+      </w:rPr>
+    </w:lvl>
+    <w:lvl w:ilvl="4" w:tplc="04090003" w:tentative="1">
+      <w:start w:val="1"/>
+      <w:numFmt w:val="bullet"/>
+      <w:lvlText w:val="o"/>
+      <w:lvlJc w:val="left"/>
+      <w:pPr>
+        <w:ind w:left="3600" w:hanging="360"/>
+      </w:pPr>
+      <w:rPr>
+        <w:rFonts w:ascii="Courier New" w:hAnsi="Courier New" w:cs="Courier New" w:hint="default"/>
+      </w:rPr>
+    </w:lvl>
+    <w:lvl w:ilvl="5" w:tplc="04090005" w:tentative="1">
+      <w:start w:val="1"/>
+      <w:numFmt w:val="bullet"/>
+      <w:lvlText w:val=""/>
+      <w:lvlJc w:val="left"/>
+      <w:pPr>
+        <w:ind w:left="4320" w:hanging="360"/>
+      </w:pPr>
+      <w:rPr>
+        <w:rFonts w:ascii="Wingdings" w:hAnsi="Wingdings" w:hint="default"/>
+      </w:rPr>
+    </w:lvl>
+    <w:lvl w:ilvl="6" w:tplc="04090001" w:tentative="1">
+      <w:start w:val="1"/>
+      <w:numFmt w:val="bullet"/>
+      <w:lvlText w:val=""/>
+      <w:lvlJc w:val="left"/>
+      <w:pPr>
+        <w:ind w:left="5040" w:hanging="360"/>
+      </w:pPr>
+      <w:rPr>
+        <w:rFonts w:ascii="Symbol" w:hAnsi="Symbol" w:hint="default"/>
+      </w:rPr>
+    </w:lvl>
+    <w:lvl w:ilvl="7" w:tplc="04090003" w:tentative="1">
+      <w:start w:val="1"/>
+      <w:numFmt w:val="bullet"/>
+      <w:lvlText w:val="o"/>
+      <w:lvlJc w:val="left"/>
+      <w:pPr>
+        <w:ind w:left="5760" w:hanging="360"/>
+      </w:pPr>
+      <w:rPr>
+        <w:rFonts w:ascii="Courier New" w:hAnsi="Courier New" w:cs="Courier New" w:hint="default"/>
+      </w:rPr>
+    </w:lvl>
+    <w:lvl w:ilvl="8" w:tplc="04090005" w:tentative="1">
+      <w:start w:val="1"/>
+      <w:numFmt w:val="bullet"/>
+      <w:lvlText w:val=""/>
+      <w:lvlJc w:val="left"/>
+      <w:pPr>
+        <w:ind w:left="6480" w:hanging="360"/>
+      </w:pPr>
+      <w:rPr>
+        <w:rFonts w:ascii="Wingdings" w:hAnsi="Wingdings" w:hint="default"/>
+      </w:rPr>
+    </w:lvl>
+  </w:abstractNum>
+  <w:abstractNum w:abstractNumId="14">
     <w:nsid w:val="573F554A"/>
     <w:multiLevelType w:val="hybridMultilevel"/>
     <w:tmpl w:val="99BC587E"/>
@@ -5968,7 +6222,7 @@
       </w:pPr>
     </w:lvl>
   </w:abstractNum>
-  <w:abstractNum w:abstractNumId="14">
+  <w:abstractNum w:abstractNumId="15">
     <w:nsid w:val="5F935E43"/>
     <w:multiLevelType w:val="hybridMultilevel"/>
     <w:tmpl w:val="D20236BE"/>
@@ -6081,7 +6335,7 @@
       </w:rPr>
     </w:lvl>
   </w:abstractNum>
-  <w:abstractNum w:abstractNumId="15">
+  <w:abstractNum w:abstractNumId="16">
     <w:nsid w:val="68D16C75"/>
     <w:multiLevelType w:val="hybridMultilevel"/>
     <w:tmpl w:val="1EF061F4"/>
@@ -6183,7 +6437,7 @@
     <w:abstractNumId w:val="5"/>
   </w:num>
   <w:num w:numId="6">
-    <w:abstractNumId w:val="13"/>
+    <w:abstractNumId w:val="14"/>
   </w:num>
   <w:num w:numId="7">
     <w:abstractNumId w:val="12"/>
@@ -6207,13 +6461,16 @@
     <w:abstractNumId w:val="6"/>
   </w:num>
   <w:num w:numId="14">
-    <w:abstractNumId w:val="14"/>
+    <w:abstractNumId w:val="15"/>
   </w:num>
   <w:num w:numId="15">
     <w:abstractNumId w:val="2"/>
   </w:num>
   <w:num w:numId="16">
-    <w:abstractNumId w:val="15"/>
+    <w:abstractNumId w:val="16"/>
+  </w:num>
+  <w:num w:numId="17">
+    <w:abstractNumId w:val="13"/>
   </w:num>
 </w:numbering>
 </file>

--- a/Lambda Documentation.docx
+++ b/Lambda Documentation.docx
@@ -10,30 +10,16 @@
           <w:sz w:val="24"/>
         </w:rPr>
       </w:pPr>
+      <w:proofErr w:type="gramStart"/>
       <w:r>
         <w:rPr>
           <w:rFonts w:ascii="Times New Roman" w:hAnsi="Times New Roman" w:cs="Times New Roman"/>
           <w:b/>
           <w:sz w:val="24"/>
         </w:rPr>
-        <w:t>Shutter</w:t>
-      </w:r>
-      <w:r>
-        <w:rPr>
-          <w:rFonts w:ascii="Times New Roman" w:hAnsi="Times New Roman" w:cs="Times New Roman"/>
-          <w:b/>
-          <w:sz w:val="24"/>
-        </w:rPr>
-        <w:t xml:space="preserve"> Control</w:t>
-      </w:r>
-      <w:r>
-        <w:rPr>
-          <w:rFonts w:ascii="Times New Roman" w:hAnsi="Times New Roman" w:cs="Times New Roman"/>
-          <w:b/>
-          <w:sz w:val="24"/>
-        </w:rPr>
-        <w:t>.vi</w:t>
-      </w:r>
+        <w:t>shutter-control-2.vi</w:t>
+      </w:r>
+      <w:proofErr w:type="gramEnd"/>
     </w:p>
     <w:p>
       <w:pPr>
@@ -289,6 +275,21 @@
     </w:p>
     <w:p>
       <w:pPr>
+        <w:pStyle w:val="ListParagraph"/>
+        <w:numPr>
+          <w:ilvl w:val="0"/>
+          <w:numId w:val="1"/>
+        </w:numPr>
+        <w:rPr>
+          <w:rFonts w:ascii="Times New Roman" w:hAnsi="Times New Roman" w:cs="Times New Roman"/>
+          <w:sz w:val="24"/>
+        </w:rPr>
+      </w:pPr>
+      <w:bookmarkStart w:id="0" w:name="_GoBack"/>
+      <w:bookmarkEnd w:id="0"/>
+    </w:p>
+    <w:p>
+      <w:pPr>
         <w:rPr>
           <w:rFonts w:ascii="Times New Roman" w:hAnsi="Times New Roman" w:cs="Times New Roman"/>
           <w:sz w:val="24"/>
@@ -331,8 +332,8 @@
           <w:noProof/>
         </w:rPr>
         <w:drawing>
-          <wp:inline distT="0" distB="0" distL="0" distR="0" wp14:anchorId="56CA3638" wp14:editId="51B307F8">
-            <wp:extent cx="4026877" cy="1992963"/>
+          <wp:inline distT="0" distB="0" distL="0" distR="0" wp14:anchorId="0F2FD741" wp14:editId="71673C12">
+            <wp:extent cx="3017072" cy="1688123"/>
             <wp:effectExtent l="0" t="0" r="0" b="7620"/>
             <wp:docPr id="1" name="Picture 1"/>
             <wp:cNvGraphicFramePr>
@@ -347,13 +348,13 @@
                   </pic:nvPicPr>
                   <pic:blipFill rotWithShape="1">
                     <a:blip r:embed="rId6"/>
-                    <a:srcRect l="16718" t="13158" r="39639" b="48421"/>
+                    <a:srcRect l="26334" t="30263" r="48812" b="45000"/>
                     <a:stretch/>
                   </pic:blipFill>
                   <pic:spPr bwMode="auto">
                     <a:xfrm>
                       <a:off x="0" y="0"/>
-                      <a:ext cx="4027231" cy="1993138"/>
+                      <a:ext cx="3033000" cy="1697035"/>
                     </a:xfrm>
                     <a:prstGeom prst="rect">
                       <a:avLst/>
@@ -4682,8 +4683,6 @@
           <w:sz w:val="24"/>
         </w:rPr>
       </w:pPr>
-      <w:bookmarkStart w:id="0" w:name="_GoBack"/>
-      <w:bookmarkEnd w:id="0"/>
     </w:p>
     <w:p>
       <w:pPr>
@@ -5870,7 +5869,7 @@
         <w:ind w:left="1440" w:hanging="360"/>
       </w:pPr>
     </w:lvl>
-    <w:lvl w:ilvl="2" w:tplc="0409001B" w:tentative="1">
+    <w:lvl w:ilvl="2" w:tplc="0409001B">
       <w:start w:val="1"/>
       <w:numFmt w:val="lowerRoman"/>
       <w:lvlText w:val="%3."/>

--- a/Lambda Documentation.docx
+++ b/Lambda Documentation.docx
@@ -28,6 +28,79 @@
           <w:sz w:val="24"/>
         </w:rPr>
       </w:pPr>
+      <w:r>
+        <w:rPr>
+          <w:rFonts w:ascii="Times New Roman" w:hAnsi="Times New Roman" w:cs="Times New Roman"/>
+          <w:sz w:val="24"/>
+        </w:rPr>
+        <w:t>This VI controls the camera and laser shutters as well as the filter wheel speed. Control of camera shutter is separate from laser shutter. Whe</w:t>
+      </w:r>
+      <w:r>
+        <w:rPr>
+          <w:rFonts w:ascii="Times New Roman" w:hAnsi="Times New Roman" w:cs="Times New Roman"/>
+          <w:sz w:val="24"/>
+        </w:rPr>
+        <w:t>never a laser shutter selection is made</w:t>
+      </w:r>
+      <w:r>
+        <w:rPr>
+          <w:rFonts w:ascii="Times New Roman" w:hAnsi="Times New Roman" w:cs="Times New Roman"/>
+          <w:sz w:val="24"/>
+        </w:rPr>
+        <w:t xml:space="preserve"> on the front panel, the camera shutter </w:t>
+      </w:r>
+      <w:r>
+        <w:rPr>
+          <w:rFonts w:ascii="Times New Roman" w:hAnsi="Times New Roman" w:cs="Times New Roman"/>
+          <w:sz w:val="24"/>
+        </w:rPr>
+        <w:t xml:space="preserve">is </w:t>
+      </w:r>
+      <w:r>
+        <w:rPr>
+          <w:rFonts w:ascii="Times New Roman" w:hAnsi="Times New Roman" w:cs="Times New Roman"/>
+          <w:sz w:val="24"/>
+        </w:rPr>
+        <w:t xml:space="preserve">turned off followed by a 5 </w:t>
+      </w:r>
+      <w:proofErr w:type="spellStart"/>
+      <w:r>
+        <w:rPr>
+          <w:rFonts w:ascii="Times New Roman" w:hAnsi="Times New Roman" w:cs="Times New Roman"/>
+          <w:sz w:val="24"/>
+        </w:rPr>
+        <w:t>ms</w:t>
+      </w:r>
+      <w:proofErr w:type="spellEnd"/>
+      <w:r>
+        <w:rPr>
+          <w:rFonts w:ascii="Times New Roman" w:hAnsi="Times New Roman" w:cs="Times New Roman"/>
+          <w:sz w:val="24"/>
+        </w:rPr>
+        <w:t xml:space="preserve"> delay. Without this delay, we found that the hardware did not receive a signal to turn off.</w:t>
+      </w:r>
+      <w:r>
+        <w:rPr>
+          <w:rFonts w:ascii="Times New Roman" w:hAnsi="Times New Roman" w:cs="Times New Roman"/>
+          <w:sz w:val="24"/>
+        </w:rPr>
+        <w:t xml:space="preserve"> All laser shutters are then turned off. The filter wheel is changed according to the selected laser type and filter wheel speed. Depending on the latter, a delay is added for when the selected laser shutter is turned on. The camera is shutter is then turned on, depending on the user’s selection on the front panel. After the aforementioned delay, the laser shutter is turned on.</w:t>
+      </w:r>
+      <w:r>
+        <w:rPr>
+          <w:rFonts w:ascii="Times New Roman" w:hAnsi="Times New Roman" w:cs="Times New Roman"/>
+          <w:sz w:val="24"/>
+        </w:rPr>
+        <w:t xml:space="preserve"> The current wheel position is displayed on the front panel.</w:t>
+      </w:r>
+    </w:p>
+    <w:p>
+      <w:pPr>
+        <w:rPr>
+          <w:rFonts w:ascii="Times New Roman" w:hAnsi="Times New Roman" w:cs="Times New Roman"/>
+          <w:sz w:val="24"/>
+        </w:rPr>
+      </w:pPr>
       <w:proofErr w:type="spellStart"/>
       <w:r>
         <w:rPr>
@@ -285,8 +358,171 @@
           <w:sz w:val="24"/>
         </w:rPr>
       </w:pPr>
-      <w:bookmarkStart w:id="0" w:name="_GoBack"/>
-      <w:bookmarkEnd w:id="0"/>
+      <w:r>
+        <w:rPr>
+          <w:rFonts w:ascii="Times New Roman" w:hAnsi="Times New Roman" w:cs="Times New Roman"/>
+          <w:sz w:val="24"/>
+        </w:rPr>
+        <w:t>control-shutter-</w:t>
+      </w:r>
+      <w:proofErr w:type="spellStart"/>
+      <w:r>
+        <w:rPr>
+          <w:rFonts w:ascii="Times New Roman" w:hAnsi="Times New Roman" w:cs="Times New Roman"/>
+          <w:sz w:val="24"/>
+        </w:rPr>
+        <w:t>subvi</w:t>
+      </w:r>
+      <w:proofErr w:type="spellEnd"/>
+    </w:p>
+    <w:p>
+      <w:pPr>
+        <w:pStyle w:val="ListParagraph"/>
+        <w:numPr>
+          <w:ilvl w:val="1"/>
+          <w:numId w:val="1"/>
+        </w:numPr>
+        <w:rPr>
+          <w:rFonts w:ascii="Times New Roman" w:hAnsi="Times New Roman" w:cs="Times New Roman"/>
+          <w:sz w:val="24"/>
+        </w:rPr>
+      </w:pPr>
+      <w:r>
+        <w:rPr>
+          <w:rFonts w:ascii="Times New Roman" w:hAnsi="Times New Roman" w:cs="Times New Roman"/>
+          <w:sz w:val="24"/>
+        </w:rPr>
+        <w:t>Not directly used by main VI</w:t>
+      </w:r>
+    </w:p>
+    <w:p>
+      <w:pPr>
+        <w:pStyle w:val="ListParagraph"/>
+        <w:numPr>
+          <w:ilvl w:val="1"/>
+          <w:numId w:val="1"/>
+        </w:numPr>
+        <w:rPr>
+          <w:rFonts w:ascii="Times New Roman" w:hAnsi="Times New Roman" w:cs="Times New Roman"/>
+          <w:sz w:val="24"/>
+        </w:rPr>
+      </w:pPr>
+      <w:r>
+        <w:rPr>
+          <w:rFonts w:ascii="Times New Roman" w:hAnsi="Times New Roman" w:cs="Times New Roman"/>
+          <w:sz w:val="24"/>
+        </w:rPr>
+        <w:t>Broadcasts commands to shutter-control-2.vi via user event structures</w:t>
+      </w:r>
+    </w:p>
+    <w:p>
+      <w:pPr>
+        <w:pStyle w:val="ListParagraph"/>
+        <w:numPr>
+          <w:ilvl w:val="0"/>
+          <w:numId w:val="1"/>
+        </w:numPr>
+        <w:rPr>
+          <w:rFonts w:ascii="Times New Roman" w:hAnsi="Times New Roman" w:cs="Times New Roman"/>
+          <w:sz w:val="24"/>
+        </w:rPr>
+      </w:pPr>
+      <w:r>
+        <w:rPr>
+          <w:rFonts w:ascii="Times New Roman" w:hAnsi="Times New Roman" w:cs="Times New Roman"/>
+          <w:sz w:val="24"/>
+        </w:rPr>
+        <w:t>Global Variables</w:t>
+      </w:r>
+    </w:p>
+    <w:p>
+      <w:pPr>
+        <w:pStyle w:val="ListParagraph"/>
+        <w:numPr>
+          <w:ilvl w:val="1"/>
+          <w:numId w:val="1"/>
+        </w:numPr>
+        <w:rPr>
+          <w:rFonts w:ascii="Times New Roman" w:hAnsi="Times New Roman" w:cs="Times New Roman"/>
+          <w:sz w:val="24"/>
+        </w:rPr>
+      </w:pPr>
+      <w:r>
+        <w:rPr>
+          <w:rFonts w:ascii="Times New Roman" w:hAnsi="Times New Roman" w:cs="Times New Roman"/>
+          <w:sz w:val="24"/>
+        </w:rPr>
+        <w:t xml:space="preserve">Global Shutter Variables – </w:t>
+      </w:r>
+      <w:proofErr w:type="spellStart"/>
+      <w:r>
+        <w:rPr>
+          <w:rFonts w:ascii="Times New Roman" w:hAnsi="Times New Roman" w:cs="Times New Roman"/>
+          <w:sz w:val="24"/>
+        </w:rPr>
+        <w:t>SubVI</w:t>
+      </w:r>
+      <w:proofErr w:type="spellEnd"/>
+    </w:p>
+    <w:p>
+      <w:pPr>
+        <w:pStyle w:val="ListParagraph"/>
+        <w:numPr>
+          <w:ilvl w:val="2"/>
+          <w:numId w:val="1"/>
+        </w:numPr>
+        <w:rPr>
+          <w:rFonts w:ascii="Times New Roman" w:hAnsi="Times New Roman" w:cs="Times New Roman"/>
+          <w:sz w:val="24"/>
+        </w:rPr>
+      </w:pPr>
+      <w:r>
+        <w:rPr>
+          <w:rFonts w:ascii="Times New Roman" w:hAnsi="Times New Roman" w:cs="Times New Roman"/>
+          <w:sz w:val="24"/>
+        </w:rPr>
+        <w:t>Stores current values in shutter-control-2.vi</w:t>
+      </w:r>
+    </w:p>
+    <w:p>
+      <w:pPr>
+        <w:pStyle w:val="ListParagraph"/>
+        <w:numPr>
+          <w:ilvl w:val="1"/>
+          <w:numId w:val="1"/>
+        </w:numPr>
+        <w:rPr>
+          <w:rFonts w:ascii="Times New Roman" w:hAnsi="Times New Roman" w:cs="Times New Roman"/>
+          <w:sz w:val="24"/>
+        </w:rPr>
+      </w:pPr>
+      <w:r>
+        <w:rPr>
+          <w:rFonts w:ascii="Times New Roman" w:hAnsi="Times New Roman" w:cs="Times New Roman"/>
+          <w:sz w:val="24"/>
+        </w:rPr>
+        <w:t>shutter-user-event-out-global</w:t>
+      </w:r>
+    </w:p>
+    <w:p>
+      <w:pPr>
+        <w:pStyle w:val="ListParagraph"/>
+        <w:numPr>
+          <w:ilvl w:val="2"/>
+          <w:numId w:val="1"/>
+        </w:numPr>
+        <w:rPr>
+          <w:rFonts w:ascii="Times New Roman" w:hAnsi="Times New Roman" w:cs="Times New Roman"/>
+          <w:sz w:val="24"/>
+        </w:rPr>
+      </w:pPr>
+      <w:r>
+        <w:rPr>
+          <w:rFonts w:ascii="Times New Roman" w:hAnsi="Times New Roman" w:cs="Times New Roman"/>
+          <w:sz w:val="24"/>
+        </w:rPr>
+        <w:t>User event cluster which is necessary for user event functions</w:t>
+      </w:r>
     </w:p>
     <w:p>
       <w:pPr>
@@ -332,9 +568,9 @@
           <w:noProof/>
         </w:rPr>
         <w:drawing>
-          <wp:inline distT="0" distB="0" distL="0" distR="0" wp14:anchorId="0F2FD741" wp14:editId="71673C12">
-            <wp:extent cx="3017072" cy="1688123"/>
-            <wp:effectExtent l="0" t="0" r="0" b="7620"/>
+          <wp:inline distT="0" distB="0" distL="0" distR="0" wp14:anchorId="478DA752" wp14:editId="07D9A0BC">
+            <wp:extent cx="3235570" cy="1677073"/>
+            <wp:effectExtent l="0" t="0" r="3175" b="0"/>
             <wp:docPr id="1" name="Picture 1"/>
             <wp:cNvGraphicFramePr>
               <a:graphicFrameLocks xmlns:a="http://schemas.openxmlformats.org/drawingml/2006/main" noChangeAspect="1"/>
@@ -348,13 +584,13 @@
                   </pic:nvPicPr>
                   <pic:blipFill rotWithShape="1">
                     <a:blip r:embed="rId6"/>
-                    <a:srcRect l="26334" t="30263" r="48812" b="45000"/>
+                    <a:srcRect l="38909" t="17894" r="32834" b="56053"/>
                     <a:stretch/>
                   </pic:blipFill>
                   <pic:spPr bwMode="auto">
                     <a:xfrm>
                       <a:off x="0" y="0"/>
-                      <a:ext cx="3033000" cy="1697035"/>
+                      <a:ext cx="3235855" cy="1677221"/>
                     </a:xfrm>
                     <a:prstGeom prst="rect">
                       <a:avLst/>
@@ -387,6 +623,7 @@
           <w:rFonts w:ascii="Times New Roman" w:hAnsi="Times New Roman" w:cs="Times New Roman"/>
           <w:sz w:val="24"/>
         </w:rPr>
+        <w:lastRenderedPageBreak/>
         <w:t>In the above figure:</w:t>
       </w:r>
     </w:p>
@@ -587,7 +824,50 @@
           <w:rFonts w:ascii="Times New Roman" w:hAnsi="Times New Roman" w:cs="Times New Roman"/>
           <w:sz w:val="24"/>
         </w:rPr>
+        <w:t xml:space="preserve">IR: </w:t>
+      </w:r>
+      <w:proofErr w:type="spellStart"/>
+      <w:r>
+        <w:rPr>
+          <w:rFonts w:ascii="Times New Roman" w:hAnsi="Times New Roman" w:cs="Times New Roman"/>
+          <w:sz w:val="24"/>
+        </w:rPr>
+        <w:t>Infared</w:t>
+      </w:r>
+      <w:proofErr w:type="spellEnd"/>
+      <w:r>
+        <w:rPr>
+          <w:rFonts w:ascii="Times New Roman" w:hAnsi="Times New Roman" w:cs="Times New Roman"/>
+          <w:sz w:val="24"/>
+        </w:rPr>
+        <w:t xml:space="preserve"> Laser shutter – same as GFP</w:t>
+      </w:r>
+    </w:p>
+    <w:p>
+      <w:pPr>
+        <w:pStyle w:val="ListParagraph"/>
+        <w:numPr>
+          <w:ilvl w:val="2"/>
+          <w:numId w:val="2"/>
+        </w:numPr>
+        <w:rPr>
+          <w:rFonts w:ascii="Times New Roman" w:hAnsi="Times New Roman" w:cs="Times New Roman"/>
+          <w:sz w:val="24"/>
+        </w:rPr>
+      </w:pPr>
+      <w:r>
+        <w:rPr>
+          <w:rFonts w:ascii="Times New Roman" w:hAnsi="Times New Roman" w:cs="Times New Roman"/>
+          <w:sz w:val="24"/>
+        </w:rPr>
         <w:t>Off</w:t>
+      </w:r>
+      <w:r>
+        <w:rPr>
+          <w:rFonts w:ascii="Times New Roman" w:hAnsi="Times New Roman" w:cs="Times New Roman"/>
+          <w:sz w:val="24"/>
+        </w:rPr>
+        <w:t>: turns off both camera and laser shutters</w:t>
       </w:r>
     </w:p>
     <w:p>
@@ -612,23 +892,21 @@
     </w:p>
     <w:p>
       <w:pPr>
-        <w:rPr>
-          <w:rFonts w:ascii="Times New Roman" w:hAnsi="Times New Roman" w:cs="Times New Roman"/>
-          <w:sz w:val="24"/>
-        </w:rPr>
-      </w:pPr>
-      <w:r>
-        <w:rPr>
-          <w:rFonts w:ascii="Times New Roman" w:hAnsi="Times New Roman" w:cs="Times New Roman"/>
+        <w:jc w:val="center"/>
+        <w:rPr>
+          <w:rFonts w:ascii="Times New Roman" w:hAnsi="Times New Roman" w:cs="Times New Roman"/>
+          <w:sz w:val="24"/>
+        </w:rPr>
+      </w:pPr>
+      <w:r>
+        <w:rPr>
           <w:noProof/>
-          <w:sz w:val="24"/>
-        </w:rPr>
-        <w:lastRenderedPageBreak/>
+        </w:rPr>
         <w:drawing>
-          <wp:inline distT="0" distB="0" distL="0" distR="0" wp14:anchorId="2AF24537" wp14:editId="2B561C88">
-            <wp:extent cx="5794131" cy="2760784"/>
-            <wp:effectExtent l="0" t="0" r="0" b="1905"/>
-            <wp:docPr id="2" name="Picture 2"/>
+          <wp:inline distT="0" distB="0" distL="0" distR="0" wp14:anchorId="0442C388" wp14:editId="7C7F0670">
+            <wp:extent cx="1951892" cy="1538654"/>
+            <wp:effectExtent l="0" t="0" r="0" b="4445"/>
+            <wp:docPr id="13" name="Picture 13"/>
             <wp:cNvGraphicFramePr>
               <a:graphicFrameLocks xmlns:a="http://schemas.openxmlformats.org/drawingml/2006/main" noChangeAspect="1"/>
             </wp:cNvGraphicFramePr>
@@ -641,13 +919,13 @@
                   </pic:nvPicPr>
                   <pic:blipFill rotWithShape="1">
                     <a:blip r:embed="rId7"/>
-                    <a:srcRect l="1035" t="9474" r="1470" b="7894"/>
+                    <a:srcRect l="15978" t="28684" r="51179" b="25263"/>
                     <a:stretch/>
                   </pic:blipFill>
                   <pic:spPr bwMode="auto">
                     <a:xfrm>
                       <a:off x="0" y="0"/>
-                      <a:ext cx="5794641" cy="2761027"/>
+                      <a:ext cx="1952064" cy="1538790"/>
                     </a:xfrm>
                     <a:prstGeom prst="rect">
                       <a:avLst/>
@@ -667,115 +945,15 @@
           </wp:inline>
         </w:drawing>
       </w:r>
-    </w:p>
-    <w:p>
-      <w:pPr>
-        <w:rPr>
-          <w:rFonts w:ascii="Times New Roman" w:hAnsi="Times New Roman" w:cs="Times New Roman"/>
-          <w:sz w:val="24"/>
-        </w:rPr>
-      </w:pPr>
-      <w:r>
-        <w:rPr>
-          <w:rFonts w:ascii="Times New Roman" w:hAnsi="Times New Roman" w:cs="Times New Roman"/>
-          <w:sz w:val="24"/>
-        </w:rPr>
-        <w:t>In the above figure:</w:t>
-      </w:r>
-    </w:p>
-    <w:p>
-      <w:pPr>
-        <w:pStyle w:val="ListParagraph"/>
-        <w:numPr>
-          <w:ilvl w:val="1"/>
-          <w:numId w:val="3"/>
-        </w:numPr>
-        <w:rPr>
-          <w:rFonts w:ascii="Times New Roman" w:hAnsi="Times New Roman" w:cs="Times New Roman"/>
-          <w:sz w:val="24"/>
-        </w:rPr>
-      </w:pPr>
-      <w:r>
-        <w:rPr>
-          <w:rFonts w:ascii="Times New Roman" w:hAnsi="Times New Roman" w:cs="Times New Roman"/>
-          <w:sz w:val="24"/>
-        </w:rPr>
-        <w:t>The wheel speed determined by the user inputs into the case structure.</w:t>
-      </w:r>
-    </w:p>
-    <w:p>
-      <w:pPr>
-        <w:pStyle w:val="ListParagraph"/>
-        <w:numPr>
-          <w:ilvl w:val="1"/>
-          <w:numId w:val="3"/>
-        </w:numPr>
-        <w:rPr>
-          <w:rFonts w:ascii="Times New Roman" w:hAnsi="Times New Roman" w:cs="Times New Roman"/>
-          <w:sz w:val="24"/>
-        </w:rPr>
-      </w:pPr>
-      <w:r>
-        <w:rPr>
-          <w:rFonts w:ascii="Times New Roman" w:hAnsi="Times New Roman" w:cs="Times New Roman"/>
-          <w:sz w:val="24"/>
-        </w:rPr>
-        <w:t>The laser shutter control determines the specific case based on the selection.</w:t>
-      </w:r>
-    </w:p>
-    <w:p>
-      <w:pPr>
-        <w:pStyle w:val="ListParagraph"/>
-        <w:numPr>
-          <w:ilvl w:val="1"/>
-          <w:numId w:val="3"/>
-        </w:numPr>
-        <w:rPr>
-          <w:rFonts w:ascii="Times New Roman" w:hAnsi="Times New Roman" w:cs="Times New Roman"/>
-          <w:sz w:val="24"/>
-        </w:rPr>
-      </w:pPr>
-      <w:r>
-        <w:rPr>
-          <w:rFonts w:ascii="Times New Roman" w:hAnsi="Times New Roman" w:cs="Times New Roman"/>
-          <w:sz w:val="24"/>
-        </w:rPr>
-        <w:t xml:space="preserve">At each loop, the program checks to see if the user has made a different selection. Else, no signal is output to the </w:t>
-      </w:r>
-      <w:proofErr w:type="spellStart"/>
-      <w:r>
-        <w:rPr>
-          <w:rFonts w:ascii="Times New Roman" w:hAnsi="Times New Roman" w:cs="Times New Roman"/>
-          <w:sz w:val="24"/>
-        </w:rPr>
-        <w:t>filterwheel</w:t>
-      </w:r>
-      <w:proofErr w:type="spellEnd"/>
-      <w:r>
-        <w:rPr>
-          <w:rFonts w:ascii="Times New Roman" w:hAnsi="Times New Roman" w:cs="Times New Roman"/>
-          <w:sz w:val="24"/>
-        </w:rPr>
-        <w:t>.</w:t>
-      </w:r>
-    </w:p>
-    <w:p>
-      <w:pPr>
-        <w:jc w:val="center"/>
-        <w:rPr>
-          <w:rFonts w:ascii="Times New Roman" w:hAnsi="Times New Roman" w:cs="Times New Roman"/>
-          <w:sz w:val="24"/>
-        </w:rPr>
-      </w:pPr>
       <w:r>
         <w:rPr>
           <w:noProof/>
         </w:rPr>
         <w:drawing>
-          <wp:inline distT="0" distB="0" distL="0" distR="0" wp14:anchorId="00D6A4AC" wp14:editId="286EF70B">
-            <wp:extent cx="4554416" cy="2998977"/>
-            <wp:effectExtent l="0" t="0" r="0" b="0"/>
-            <wp:docPr id="9" name="Picture 9"/>
+          <wp:inline distT="0" distB="0" distL="0" distR="0" wp14:anchorId="7449008A" wp14:editId="28D6E6DA">
+            <wp:extent cx="2248804" cy="1538654"/>
+            <wp:effectExtent l="0" t="0" r="0" b="4445"/>
+            <wp:docPr id="24" name="Picture 24"/>
             <wp:cNvGraphicFramePr>
               <a:graphicFrameLocks xmlns:a="http://schemas.openxmlformats.org/drawingml/2006/main" noChangeAspect="1"/>
             </wp:cNvGraphicFramePr>
@@ -788,13 +966,13 @@
                   </pic:nvPicPr>
                   <pic:blipFill rotWithShape="1">
                     <a:blip r:embed="rId8"/>
-                    <a:srcRect l="19972" t="19474" r="19815" b="10000"/>
+                    <a:srcRect l="34618" t="36579" r="51327" b="46316"/>
                     <a:stretch/>
                   </pic:blipFill>
                   <pic:spPr bwMode="auto">
                     <a:xfrm>
                       <a:off x="0" y="0"/>
-                      <a:ext cx="4554818" cy="2999242"/>
+                      <a:ext cx="2249001" cy="1538789"/>
                     </a:xfrm>
                     <a:prstGeom prst="rect">
                       <a:avLst/>
@@ -842,34 +1020,19 @@
           <w:rFonts w:ascii="Times New Roman" w:hAnsi="Times New Roman" w:cs="Times New Roman"/>
           <w:sz w:val="24"/>
         </w:rPr>
-        <w:t xml:space="preserve">The Boolean Camera Shutter activates/inactivates the camera shutter. This action sets the </w:t>
-      </w:r>
-      <w:proofErr w:type="gramStart"/>
-      <w:r>
-        <w:rPr>
-          <w:rFonts w:ascii="Times New Roman" w:hAnsi="Times New Roman" w:cs="Times New Roman"/>
-          <w:sz w:val="24"/>
-        </w:rPr>
-        <w:t>global  variable</w:t>
-      </w:r>
-      <w:proofErr w:type="gramEnd"/>
-      <w:r>
-        <w:rPr>
-          <w:rFonts w:ascii="Times New Roman" w:hAnsi="Times New Roman" w:cs="Times New Roman"/>
-          <w:sz w:val="24"/>
-        </w:rPr>
-        <w:t xml:space="preserve"> Camera Sh</w:t>
-      </w:r>
-      <w:r>
-        <w:rPr>
-          <w:rFonts w:ascii="Times New Roman" w:hAnsi="Times New Roman" w:cs="Times New Roman"/>
-          <w:sz w:val="24"/>
-        </w:rPr>
-        <w:t>utter within the case structure.</w:t>
-      </w:r>
-    </w:p>
-    <w:p>
-      <w:pPr>
+        <w:t>C</w:t>
+      </w:r>
+      <w:r>
+        <w:rPr>
+          <w:rFonts w:ascii="Times New Roman" w:hAnsi="Times New Roman" w:cs="Times New Roman"/>
+          <w:sz w:val="24"/>
+        </w:rPr>
+        <w:t xml:space="preserve">hanges made in control-shutter-subvi.vi from other VI’s (which require interface with shutter-control) are broadcasted in to shutter-control-2.vi via the functions above. </w:t>
+      </w:r>
+    </w:p>
+    <w:p>
+      <w:pPr>
+        <w:jc w:val="center"/>
         <w:rPr>
           <w:rFonts w:ascii="Times New Roman" w:hAnsi="Times New Roman" w:cs="Times New Roman"/>
           <w:sz w:val="24"/>
@@ -879,12 +1042,11 @@
         <w:rPr>
           <w:noProof/>
         </w:rPr>
-        <w:lastRenderedPageBreak/>
         <w:drawing>
-          <wp:inline distT="0" distB="0" distL="0" distR="0" wp14:anchorId="42A861D9" wp14:editId="39A95B34">
-            <wp:extent cx="5521569" cy="1104314"/>
-            <wp:effectExtent l="0" t="0" r="3175" b="635"/>
-            <wp:docPr id="3" name="Picture 3"/>
+          <wp:inline distT="0" distB="0" distL="0" distR="0" wp14:anchorId="518DE9B1" wp14:editId="73E61532">
+            <wp:extent cx="4677508" cy="1390169"/>
+            <wp:effectExtent l="0" t="0" r="8890" b="635"/>
+            <wp:docPr id="11" name="Picture 11"/>
             <wp:cNvGraphicFramePr>
               <a:graphicFrameLocks xmlns:a="http://schemas.openxmlformats.org/drawingml/2006/main" noChangeAspect="1"/>
             </wp:cNvGraphicFramePr>
@@ -897,13 +1059,13 @@
                   </pic:nvPicPr>
                   <pic:blipFill rotWithShape="1">
                     <a:blip r:embed="rId9"/>
-                    <a:srcRect l="29293" t="33684" r="22627" b="49210"/>
+                    <a:srcRect l="44826" t="43421" r="12863" b="34211"/>
                     <a:stretch/>
                   </pic:blipFill>
                   <pic:spPr bwMode="auto">
                     <a:xfrm>
                       <a:off x="0" y="0"/>
-                      <a:ext cx="5522054" cy="1104411"/>
+                      <a:ext cx="4677921" cy="1390292"/>
                     </a:xfrm>
                     <a:prstGeom prst="rect">
                       <a:avLst/>
@@ -926,48 +1088,117 @@
     </w:p>
     <w:p>
       <w:pPr>
-        <w:rPr>
-          <w:rFonts w:ascii="Times New Roman" w:hAnsi="Times New Roman" w:cs="Times New Roman"/>
-          <w:sz w:val="24"/>
-        </w:rPr>
-      </w:pPr>
-      <w:r>
-        <w:rPr>
-          <w:rFonts w:ascii="Times New Roman" w:hAnsi="Times New Roman" w:cs="Times New Roman"/>
-          <w:sz w:val="24"/>
-        </w:rPr>
-        <w:t>In the above figure:</w:t>
-      </w:r>
-    </w:p>
-    <w:p>
-      <w:pPr>
-        <w:rPr>
-          <w:rFonts w:ascii="Times New Roman" w:hAnsi="Times New Roman" w:cs="Times New Roman"/>
-          <w:sz w:val="24"/>
-        </w:rPr>
-      </w:pPr>
-      <w:r>
-        <w:rPr>
-          <w:rFonts w:ascii="Times New Roman" w:hAnsi="Times New Roman" w:cs="Times New Roman"/>
-          <w:sz w:val="24"/>
-        </w:rPr>
-        <w:t xml:space="preserve">When the program exits the while </w:t>
-      </w:r>
-      <w:proofErr w:type="gramStart"/>
-      <w:r>
-        <w:rPr>
-          <w:rFonts w:ascii="Times New Roman" w:hAnsi="Times New Roman" w:cs="Times New Roman"/>
-          <w:sz w:val="24"/>
-        </w:rPr>
-        <w:t>loop</w:t>
-      </w:r>
-      <w:proofErr w:type="gramEnd"/>
-      <w:r>
-        <w:rPr>
-          <w:rFonts w:ascii="Times New Roman" w:hAnsi="Times New Roman" w:cs="Times New Roman"/>
-          <w:sz w:val="24"/>
-        </w:rPr>
-        <w:t>, i.e. the user hits stop, the program follows the above sequence structure where it turns off the camera shutter and laser shutters. In addition, the program resets the values, shown on the front panel, to default.</w:t>
+        <w:jc w:val="center"/>
+        <w:rPr>
+          <w:rFonts w:ascii="Times New Roman" w:hAnsi="Times New Roman" w:cs="Times New Roman"/>
+          <w:sz w:val="24"/>
+        </w:rPr>
+      </w:pPr>
+      <w:r>
+        <w:rPr>
+          <w:noProof/>
+        </w:rPr>
+        <w:lastRenderedPageBreak/>
+        <w:drawing>
+          <wp:inline distT="0" distB="0" distL="0" distR="0" wp14:anchorId="42A861D9" wp14:editId="39A95B34">
+            <wp:extent cx="5460023" cy="1104314"/>
+            <wp:effectExtent l="0" t="0" r="7620" b="635"/>
+            <wp:docPr id="3" name="Picture 3"/>
+            <wp:cNvGraphicFramePr>
+              <a:graphicFrameLocks xmlns:a="http://schemas.openxmlformats.org/drawingml/2006/main" noChangeAspect="1"/>
+            </wp:cNvGraphicFramePr>
+            <a:graphic xmlns:a="http://schemas.openxmlformats.org/drawingml/2006/main">
+              <a:graphicData uri="http://schemas.openxmlformats.org/drawingml/2006/picture">
+                <pic:pic xmlns:pic="http://schemas.openxmlformats.org/drawingml/2006/picture">
+                  <pic:nvPicPr>
+                    <pic:cNvPr id="0" name=""/>
+                    <pic:cNvPicPr/>
+                  </pic:nvPicPr>
+                  <pic:blipFill rotWithShape="1">
+                    <a:blip r:embed="rId10"/>
+                    <a:srcRect l="29829" t="33684" r="22626" b="49210"/>
+                    <a:stretch/>
+                  </pic:blipFill>
+                  <pic:spPr bwMode="auto">
+                    <a:xfrm>
+                      <a:off x="0" y="0"/>
+                      <a:ext cx="5460502" cy="1104411"/>
+                    </a:xfrm>
+                    <a:prstGeom prst="rect">
+                      <a:avLst/>
+                    </a:prstGeom>
+                    <a:ln>
+                      <a:noFill/>
+                    </a:ln>
+                    <a:extLst>
+                      <a:ext uri="{53640926-AAD7-44D8-BBD7-CCE9431645EC}">
+                        <a14:shadowObscured xmlns:a14="http://schemas.microsoft.com/office/drawing/2010/main"/>
+                      </a:ext>
+                    </a:extLst>
+                  </pic:spPr>
+                </pic:pic>
+              </a:graphicData>
+            </a:graphic>
+          </wp:inline>
+        </w:drawing>
+      </w:r>
+    </w:p>
+    <w:p>
+      <w:pPr>
+        <w:rPr>
+          <w:rFonts w:ascii="Times New Roman" w:hAnsi="Times New Roman" w:cs="Times New Roman"/>
+          <w:sz w:val="24"/>
+        </w:rPr>
+      </w:pPr>
+      <w:r>
+        <w:rPr>
+          <w:rFonts w:ascii="Times New Roman" w:hAnsi="Times New Roman" w:cs="Times New Roman"/>
+          <w:sz w:val="24"/>
+        </w:rPr>
+        <w:t>In the above figure</w:t>
+      </w:r>
+      <w:r>
+        <w:rPr>
+          <w:rFonts w:ascii="Times New Roman" w:hAnsi="Times New Roman" w:cs="Times New Roman"/>
+          <w:sz w:val="24"/>
+        </w:rPr>
+        <w:t>s</w:t>
+      </w:r>
+      <w:r>
+        <w:rPr>
+          <w:rFonts w:ascii="Times New Roman" w:hAnsi="Times New Roman" w:cs="Times New Roman"/>
+          <w:sz w:val="24"/>
+        </w:rPr>
+        <w:t>:</w:t>
+      </w:r>
+    </w:p>
+    <w:p>
+      <w:pPr>
+        <w:rPr>
+          <w:rFonts w:ascii="Times New Roman" w:hAnsi="Times New Roman" w:cs="Times New Roman"/>
+          <w:sz w:val="24"/>
+        </w:rPr>
+      </w:pPr>
+      <w:r>
+        <w:rPr>
+          <w:rFonts w:ascii="Times New Roman" w:hAnsi="Times New Roman" w:cs="Times New Roman"/>
+          <w:sz w:val="24"/>
+        </w:rPr>
+        <w:t>At the start and end of the program, the two sequence structures shown above reinitialize all values to default, i.e. the program</w:t>
+      </w:r>
+      <w:r>
+        <w:rPr>
+          <w:rFonts w:ascii="Times New Roman" w:hAnsi="Times New Roman" w:cs="Times New Roman"/>
+          <w:sz w:val="24"/>
+        </w:rPr>
+        <w:t xml:space="preserve"> turns off the camera s</w:t>
+      </w:r>
+      <w:r>
+        <w:rPr>
+          <w:rFonts w:ascii="Times New Roman" w:hAnsi="Times New Roman" w:cs="Times New Roman"/>
+          <w:sz w:val="24"/>
+        </w:rPr>
+        <w:t xml:space="preserve">hutter and laser shutters. </w:t>
       </w:r>
     </w:p>
     <w:p>
@@ -1180,7 +1411,7 @@
                     <pic:cNvPicPr/>
                   </pic:nvPicPr>
                   <pic:blipFill rotWithShape="1">
-                    <a:blip r:embed="rId10"/>
+                    <a:blip r:embed="rId11"/>
                     <a:srcRect l="27813" t="13947" r="19963" b="6842"/>
                     <a:stretch/>
                   </pic:blipFill>
@@ -2199,7 +2430,7 @@
                     <pic:cNvPicPr/>
                   </pic:nvPicPr>
                   <pic:blipFill rotWithShape="1">
-                    <a:blip r:embed="rId11"/>
+                    <a:blip r:embed="rId12"/>
                     <a:srcRect l="1776" t="19737" r="58724" b="51316"/>
                     <a:stretch/>
                   </pic:blipFill>
@@ -2389,7 +2620,7 @@
                     <pic:cNvPicPr/>
                   </pic:nvPicPr>
                   <pic:blipFill rotWithShape="1">
-                    <a:blip r:embed="rId12"/>
+                    <a:blip r:embed="rId13"/>
                     <a:srcRect l="1332" t="15001" r="63162" b="13420"/>
                     <a:stretch/>
                   </pic:blipFill>
@@ -2512,7 +2743,7 @@
                     <pic:cNvPicPr/>
                   </pic:nvPicPr>
                   <pic:blipFill rotWithShape="1">
-                    <a:blip r:embed="rId13"/>
+                    <a:blip r:embed="rId14"/>
                     <a:srcRect l="25742" t="14210" r="35201" b="8421"/>
                     <a:stretch/>
                   </pic:blipFill>
@@ -2657,7 +2888,7 @@
                     <pic:cNvPicPr/>
                   </pic:nvPicPr>
                   <pic:blipFill rotWithShape="1">
-                    <a:blip r:embed="rId14"/>
+                    <a:blip r:embed="rId15"/>
                     <a:srcRect l="62875" t="59737" r="22922" b="20527"/>
                     <a:stretch/>
                   </pic:blipFill>
@@ -2810,7 +3041,7 @@
                     <pic:cNvPicPr/>
                   </pic:nvPicPr>
                   <pic:blipFill rotWithShape="1">
-                    <a:blip r:embed="rId15"/>
+                    <a:blip r:embed="rId16"/>
                     <a:srcRect l="8729" t="11579" r="14045" b="10000"/>
                     <a:stretch/>
                   </pic:blipFill>
@@ -2936,7 +3167,7 @@
                     <pic:cNvPicPr/>
                   </pic:nvPicPr>
                   <pic:blipFill rotWithShape="1">
-                    <a:blip r:embed="rId16"/>
+                    <a:blip r:embed="rId17"/>
                     <a:srcRect l="24410" t="8684" r="49404" b="11316"/>
                     <a:stretch/>
                   </pic:blipFill>
@@ -3314,7 +3545,7 @@
                     <pic:cNvPicPr/>
                   </pic:nvPicPr>
                   <pic:blipFill rotWithShape="1">
-                    <a:blip r:embed="rId17"/>
+                    <a:blip r:embed="rId18"/>
                     <a:srcRect l="10800" t="25000" r="45705" b="26579"/>
                     <a:stretch/>
                   </pic:blipFill>
@@ -3676,7 +3907,7 @@
                     <pic:cNvPicPr/>
                   </pic:nvPicPr>
                   <pic:blipFill rotWithShape="1">
-                    <a:blip r:embed="rId18"/>
+                    <a:blip r:embed="rId19"/>
                     <a:srcRect l="10504" t="30526" r="3542" b="33421"/>
                     <a:stretch/>
                   </pic:blipFill>
@@ -3920,7 +4151,7 @@
                     <pic:cNvPicPr/>
                   </pic:nvPicPr>
                   <pic:blipFill rotWithShape="1">
-                    <a:blip r:embed="rId19"/>
+                    <a:blip r:embed="rId20"/>
                     <a:srcRect l="6214" t="29737" r="32538" b="44211"/>
                     <a:stretch/>
                   </pic:blipFill>
@@ -3976,7 +4207,7 @@
                     <pic:cNvPicPr/>
                   </pic:nvPicPr>
                   <pic:blipFill rotWithShape="1">
-                    <a:blip r:embed="rId20"/>
+                    <a:blip r:embed="rId21"/>
                     <a:srcRect l="65095" t="22369" r="7832" b="55000"/>
                     <a:stretch/>
                   </pic:blipFill>
@@ -4061,7 +4292,7 @@
                     <pic:cNvPicPr/>
                   </pic:nvPicPr>
                   <pic:blipFill rotWithShape="1">
-                    <a:blip r:embed="rId21"/>
+                    <a:blip r:embed="rId22"/>
                     <a:srcRect l="31216" t="38684" r="49996" b="50263"/>
                     <a:stretch/>
                   </pic:blipFill>
@@ -4162,7 +4393,7 @@
                     <pic:cNvPicPr/>
                   </pic:nvPicPr>
                   <pic:blipFill rotWithShape="1">
-                    <a:blip r:embed="rId22"/>
+                    <a:blip r:embed="rId23"/>
                     <a:srcRect l="11539" t="10263" r="5613" b="11053"/>
                     <a:stretch/>
                   </pic:blipFill>
@@ -4358,7 +4589,7 @@
                     <pic:cNvPicPr/>
                   </pic:nvPicPr>
                   <pic:blipFill rotWithShape="1">
-                    <a:blip r:embed="rId23"/>
+                    <a:blip r:embed="rId24"/>
                     <a:srcRect l="46010" t="39210" r="27064" b="35000"/>
                     <a:stretch/>
                   </pic:blipFill>
@@ -4451,10 +4682,10 @@
           <w:noProof/>
         </w:rPr>
         <w:drawing>
-          <wp:inline distT="0" distB="0" distL="0" distR="0" wp14:anchorId="3F808854" wp14:editId="71E65141">
-            <wp:extent cx="4519246" cy="3320961"/>
-            <wp:effectExtent l="0" t="0" r="0" b="0"/>
-            <wp:docPr id="5" name="Picture 5"/>
+          <wp:inline distT="0" distB="0" distL="0" distR="0" wp14:anchorId="3A5D01D5" wp14:editId="582934BE">
+            <wp:extent cx="4545623" cy="2824883"/>
+            <wp:effectExtent l="0" t="0" r="7620" b="0"/>
+            <wp:docPr id="27" name="Picture 27"/>
             <wp:cNvGraphicFramePr>
               <a:graphicFrameLocks xmlns:a="http://schemas.openxmlformats.org/drawingml/2006/main" noChangeAspect="1"/>
             </wp:cNvGraphicFramePr>
@@ -4466,14 +4697,14 @@
                     <pic:cNvPicPr/>
                   </pic:nvPicPr>
                   <pic:blipFill rotWithShape="1">
-                    <a:blip r:embed="rId24"/>
-                    <a:srcRect l="17752" t="14474" r="23663" b="8947"/>
+                    <a:blip r:embed="rId25"/>
+                    <a:srcRect l="11244" t="11842" r="41859" b="36316"/>
                     <a:stretch/>
                   </pic:blipFill>
                   <pic:spPr bwMode="auto">
                     <a:xfrm>
                       <a:off x="0" y="0"/>
-                      <a:ext cx="4520181" cy="3321648"/>
+                      <a:ext cx="4550548" cy="2827944"/>
                     </a:xfrm>
                     <a:prstGeom prst="rect">
                       <a:avLst/>
@@ -4578,10 +4809,10 @@
           <w:noProof/>
         </w:rPr>
         <w:drawing>
-          <wp:inline distT="0" distB="0" distL="0" distR="0" wp14:anchorId="72257434" wp14:editId="595C226F">
-            <wp:extent cx="5380892" cy="2382715"/>
-            <wp:effectExtent l="0" t="0" r="0" b="0"/>
-            <wp:docPr id="6" name="Picture 6"/>
+          <wp:inline distT="0" distB="0" distL="0" distR="0" wp14:anchorId="6B336CCC" wp14:editId="2525424C">
+            <wp:extent cx="6022731" cy="2756331"/>
+            <wp:effectExtent l="0" t="0" r="0" b="6350"/>
+            <wp:docPr id="28" name="Picture 28"/>
             <wp:cNvGraphicFramePr>
               <a:graphicFrameLocks xmlns:a="http://schemas.openxmlformats.org/drawingml/2006/main" noChangeAspect="1"/>
             </wp:cNvGraphicFramePr>
@@ -4593,14 +4824,14 @@
                     <pic:cNvPicPr/>
                   </pic:nvPicPr>
                   <pic:blipFill rotWithShape="1">
-                    <a:blip r:embed="rId25"/>
-                    <a:srcRect l="2960" t="15263" r="6500" b="13421"/>
+                    <a:blip r:embed="rId26"/>
+                    <a:srcRect l="3846" t="14737" r="5318" b="11316"/>
                     <a:stretch/>
                   </pic:blipFill>
                   <pic:spPr bwMode="auto">
                     <a:xfrm>
                       <a:off x="0" y="0"/>
-                      <a:ext cx="5381364" cy="2382924"/>
+                      <a:ext cx="6027068" cy="2758316"/>
                     </a:xfrm>
                     <a:prstGeom prst="rect">
                       <a:avLst/>
@@ -4675,14 +4906,175 @@
       <w:pPr>
         <w:pStyle w:val="ListParagraph"/>
         <w:numPr>
+          <w:ilvl w:val="1"/>
+          <w:numId w:val="17"/>
+        </w:numPr>
+        <w:rPr>
+          <w:rFonts w:ascii="Times New Roman" w:hAnsi="Times New Roman" w:cs="Times New Roman"/>
+          <w:sz w:val="24"/>
+        </w:rPr>
+      </w:pPr>
+      <w:r>
+        <w:rPr>
+          <w:rFonts w:ascii="Times New Roman" w:hAnsi="Times New Roman" w:cs="Times New Roman"/>
+          <w:sz w:val="24"/>
+        </w:rPr>
+        <w:t>Creates a calibration curve for delta Z, dependent on either X/Y axis</w:t>
+      </w:r>
+    </w:p>
+    <w:p>
+      <w:pPr>
+        <w:pStyle w:val="ListParagraph"/>
+        <w:numPr>
+          <w:ilvl w:val="1"/>
+          <w:numId w:val="17"/>
+        </w:numPr>
+        <w:rPr>
+          <w:rFonts w:ascii="Times New Roman" w:hAnsi="Times New Roman" w:cs="Times New Roman"/>
+          <w:sz w:val="24"/>
+        </w:rPr>
+      </w:pPr>
+      <w:r>
+        <w:rPr>
+          <w:rFonts w:ascii="Times New Roman" w:hAnsi="Times New Roman" w:cs="Times New Roman"/>
+          <w:sz w:val="24"/>
+        </w:rPr>
+        <w:t>P</w:t>
+      </w:r>
+      <w:r>
+        <w:rPr>
+          <w:rFonts w:ascii="Times New Roman" w:hAnsi="Times New Roman" w:cs="Times New Roman"/>
+          <w:sz w:val="24"/>
+        </w:rPr>
+        <w:t>arameters are changed using autofocus-globals.vi where pertinent parameters are highlighted in grey</w:t>
+      </w:r>
+    </w:p>
+    <w:p>
+      <w:pPr>
+        <w:pStyle w:val="ListParagraph"/>
+        <w:numPr>
           <w:ilvl w:val="0"/>
           <w:numId w:val="17"/>
         </w:numPr>
         <w:rPr>
           <w:rFonts w:ascii="Times New Roman" w:hAnsi="Times New Roman" w:cs="Times New Roman"/>
-          <w:sz w:val="24"/>
-        </w:rPr>
-      </w:pPr>
+          <w:b/>
+          <w:sz w:val="24"/>
+        </w:rPr>
+      </w:pPr>
+      <w:r>
+        <w:rPr>
+          <w:rFonts w:ascii="Times New Roman" w:hAnsi="Times New Roman" w:cs="Times New Roman"/>
+          <w:b/>
+          <w:sz w:val="24"/>
+        </w:rPr>
+        <w:t>autofocus-globals.vi</w:t>
+      </w:r>
+    </w:p>
+    <w:p>
+      <w:pPr>
+        <w:pStyle w:val="ListParagraph"/>
+        <w:numPr>
+          <w:ilvl w:val="1"/>
+          <w:numId w:val="17"/>
+        </w:numPr>
+        <w:rPr>
+          <w:rFonts w:ascii="Times New Roman" w:hAnsi="Times New Roman" w:cs="Times New Roman"/>
+          <w:b/>
+          <w:sz w:val="24"/>
+        </w:rPr>
+      </w:pPr>
+      <w:r>
+        <w:rPr>
+          <w:rFonts w:ascii="Times New Roman" w:hAnsi="Times New Roman" w:cs="Times New Roman"/>
+          <w:sz w:val="24"/>
+        </w:rPr>
+        <w:t xml:space="preserve">Stores all parameters that are used to perform autofocuses </w:t>
+      </w:r>
+      <w:r>
+        <w:rPr>
+          <w:rFonts w:ascii="Times New Roman" w:hAnsi="Times New Roman" w:cs="Times New Roman"/>
+          <w:sz w:val="24"/>
+        </w:rPr>
+        <w:t>and</w:t>
+      </w:r>
+      <w:r>
+        <w:rPr>
+          <w:rFonts w:ascii="Times New Roman" w:hAnsi="Times New Roman" w:cs="Times New Roman"/>
+          <w:sz w:val="24"/>
+        </w:rPr>
+        <w:t xml:space="preserve"> </w:t>
+      </w:r>
+      <w:r>
+        <w:rPr>
+          <w:rFonts w:ascii="Times New Roman" w:hAnsi="Times New Roman" w:cs="Times New Roman"/>
+          <w:sz w:val="24"/>
+        </w:rPr>
+        <w:t xml:space="preserve">calibrations </w:t>
+      </w:r>
+    </w:p>
+    <w:p>
+      <w:pPr>
+        <w:pStyle w:val="ListParagraph"/>
+        <w:numPr>
+          <w:ilvl w:val="1"/>
+          <w:numId w:val="17"/>
+        </w:numPr>
+        <w:rPr>
+          <w:rFonts w:ascii="Times New Roman" w:hAnsi="Times New Roman" w:cs="Times New Roman"/>
+          <w:b/>
+          <w:sz w:val="24"/>
+        </w:rPr>
+      </w:pPr>
+      <w:r>
+        <w:rPr>
+          <w:rFonts w:ascii="Times New Roman" w:hAnsi="Times New Roman" w:cs="Times New Roman"/>
+          <w:sz w:val="24"/>
+        </w:rPr>
+        <w:t>Pertinent parameters are highlighted in grey</w:t>
+      </w:r>
+    </w:p>
+    <w:p>
+      <w:pPr>
+        <w:pStyle w:val="ListParagraph"/>
+        <w:numPr>
+          <w:ilvl w:val="1"/>
+          <w:numId w:val="17"/>
+        </w:numPr>
+        <w:rPr>
+          <w:rFonts w:ascii="Times New Roman" w:hAnsi="Times New Roman" w:cs="Times New Roman"/>
+          <w:b/>
+          <w:sz w:val="24"/>
+        </w:rPr>
+      </w:pPr>
+      <w:r>
+        <w:rPr>
+          <w:rFonts w:ascii="Times New Roman" w:hAnsi="Times New Roman" w:cs="Times New Roman"/>
+          <w:sz w:val="24"/>
+        </w:rPr>
+        <w:t>Make all necessary changes here prior to any calibration/autofocus</w:t>
+      </w:r>
+    </w:p>
+    <w:p>
+      <w:pPr>
+        <w:pStyle w:val="ListParagraph"/>
+        <w:numPr>
+          <w:ilvl w:val="2"/>
+          <w:numId w:val="17"/>
+        </w:numPr>
+        <w:rPr>
+          <w:rFonts w:ascii="Times New Roman" w:hAnsi="Times New Roman" w:cs="Times New Roman"/>
+          <w:b/>
+          <w:sz w:val="24"/>
+        </w:rPr>
+      </w:pPr>
+      <w:r>
+        <w:rPr>
+          <w:rFonts w:ascii="Times New Roman" w:hAnsi="Times New Roman" w:cs="Times New Roman"/>
+          <w:sz w:val="24"/>
+        </w:rPr>
+        <w:t>Changes can also be done while running autofocus-view-calibration.vi</w:t>
+      </w:r>
     </w:p>
     <w:p>
       <w:pPr>
@@ -4703,7 +5095,68 @@
           <w:b/>
           <w:sz w:val="24"/>
         </w:rPr>
-        <w:t>autofocus-globals.vi</w:t>
+        <w:t>autofocus-main.vi</w:t>
+      </w:r>
+    </w:p>
+    <w:p>
+      <w:pPr>
+        <w:pStyle w:val="ListParagraph"/>
+        <w:numPr>
+          <w:ilvl w:val="1"/>
+          <w:numId w:val="17"/>
+        </w:numPr>
+        <w:rPr>
+          <w:rFonts w:ascii="Times New Roman" w:hAnsi="Times New Roman" w:cs="Times New Roman"/>
+          <w:b/>
+          <w:sz w:val="24"/>
+        </w:rPr>
+      </w:pPr>
+      <w:r>
+        <w:rPr>
+          <w:rFonts w:ascii="Times New Roman" w:hAnsi="Times New Roman" w:cs="Times New Roman"/>
+          <w:sz w:val="24"/>
+        </w:rPr>
+        <w:t>Autofocuses the Z axis according to current calibration curve</w:t>
+      </w:r>
+    </w:p>
+    <w:p>
+      <w:pPr>
+        <w:pStyle w:val="ListParagraph"/>
+        <w:numPr>
+          <w:ilvl w:val="1"/>
+          <w:numId w:val="17"/>
+        </w:numPr>
+        <w:rPr>
+          <w:rFonts w:ascii="Times New Roman" w:hAnsi="Times New Roman" w:cs="Times New Roman"/>
+          <w:sz w:val="24"/>
+        </w:rPr>
+      </w:pPr>
+      <w:r>
+        <w:rPr>
+          <w:rFonts w:ascii="Times New Roman" w:hAnsi="Times New Roman" w:cs="Times New Roman"/>
+          <w:sz w:val="24"/>
+        </w:rPr>
+        <w:t>Parameters are changed using autofocus-globals.vi where pertinent parameters are highlighted in grey</w:t>
+      </w:r>
+    </w:p>
+    <w:p>
+      <w:pPr>
+        <w:pStyle w:val="ListParagraph"/>
+        <w:numPr>
+          <w:ilvl w:val="1"/>
+          <w:numId w:val="17"/>
+        </w:numPr>
+        <w:rPr>
+          <w:rFonts w:ascii="Times New Roman" w:hAnsi="Times New Roman" w:cs="Times New Roman"/>
+          <w:sz w:val="24"/>
+        </w:rPr>
+      </w:pPr>
+      <w:r>
+        <w:rPr>
+          <w:rFonts w:ascii="Times New Roman" w:hAnsi="Times New Roman" w:cs="Times New Roman"/>
+          <w:sz w:val="24"/>
+        </w:rPr>
+        <w:t>Runs separately from autofocus-view calibration, however, this VI relies on an existing calibration curve for autofocusing</w:t>
       </w:r>
     </w:p>
     <w:p>
@@ -4715,9 +5168,61 @@
         </w:numPr>
         <w:rPr>
           <w:rFonts w:ascii="Times New Roman" w:hAnsi="Times New Roman" w:cs="Times New Roman"/>
-          <w:sz w:val="24"/>
-        </w:rPr>
-      </w:pPr>
+          <w:b/>
+          <w:sz w:val="24"/>
+        </w:rPr>
+      </w:pPr>
+      <w:r>
+        <w:rPr>
+          <w:rFonts w:ascii="Times New Roman" w:hAnsi="Times New Roman" w:cs="Times New Roman"/>
+          <w:b/>
+          <w:sz w:val="24"/>
+        </w:rPr>
+        <w:t>command stage.vi</w:t>
+      </w:r>
+    </w:p>
+    <w:p>
+      <w:pPr>
+        <w:pStyle w:val="ListParagraph"/>
+        <w:numPr>
+          <w:ilvl w:val="1"/>
+          <w:numId w:val="17"/>
+        </w:numPr>
+        <w:rPr>
+          <w:rFonts w:ascii="Times New Roman" w:hAnsi="Times New Roman" w:cs="Times New Roman"/>
+          <w:sz w:val="24"/>
+        </w:rPr>
+      </w:pPr>
+      <w:r>
+        <w:rPr>
+          <w:rFonts w:ascii="Times New Roman" w:hAnsi="Times New Roman" w:cs="Times New Roman"/>
+          <w:sz w:val="24"/>
+        </w:rPr>
+        <w:t xml:space="preserve">Broadcasts changes to the Z axis of the </w:t>
+      </w:r>
+      <w:proofErr w:type="spellStart"/>
+      <w:r>
+        <w:rPr>
+          <w:rFonts w:ascii="Times New Roman" w:hAnsi="Times New Roman" w:cs="Times New Roman"/>
+          <w:sz w:val="24"/>
+        </w:rPr>
+        <w:t>nano</w:t>
+      </w:r>
+      <w:proofErr w:type="spellEnd"/>
+      <w:r>
+        <w:rPr>
+          <w:rFonts w:ascii="Times New Roman" w:hAnsi="Times New Roman" w:cs="Times New Roman"/>
+          <w:sz w:val="24"/>
+        </w:rPr>
+        <w:t xml:space="preserve">-positioner/stage to </w:t>
+      </w:r>
+      <w:r>
+        <w:rPr>
+          <w:rFonts w:ascii="Times New Roman" w:hAnsi="Times New Roman" w:cs="Times New Roman"/>
+          <w:sz w:val="24"/>
+        </w:rPr>
+        <w:t>stage-controller.vi</w:t>
+      </w:r>
     </w:p>
     <w:p>
       <w:pPr>
@@ -4745,14 +5250,283 @@
       <w:pPr>
         <w:pStyle w:val="ListParagraph"/>
         <w:numPr>
+          <w:ilvl w:val="1"/>
+          <w:numId w:val="17"/>
+        </w:numPr>
+        <w:rPr>
+          <w:rFonts w:ascii="Times New Roman" w:hAnsi="Times New Roman" w:cs="Times New Roman"/>
+          <w:sz w:val="24"/>
+        </w:rPr>
+      </w:pPr>
+      <w:r>
+        <w:rPr>
+          <w:rFonts w:ascii="Times New Roman" w:hAnsi="Times New Roman" w:cs="Times New Roman"/>
+          <w:sz w:val="24"/>
+        </w:rPr>
+        <w:t>Returns the current X &amp; Y of the QPD as well as the sum of these values</w:t>
+      </w:r>
+    </w:p>
+    <w:p>
+      <w:pPr>
+        <w:pStyle w:val="ListParagraph"/>
+        <w:numPr>
+          <w:ilvl w:val="1"/>
+          <w:numId w:val="17"/>
+        </w:numPr>
+        <w:rPr>
+          <w:rFonts w:ascii="Times New Roman" w:hAnsi="Times New Roman" w:cs="Times New Roman"/>
+          <w:sz w:val="24"/>
+        </w:rPr>
+      </w:pPr>
+      <w:r>
+        <w:rPr>
+          <w:rFonts w:ascii="Times New Roman" w:hAnsi="Times New Roman" w:cs="Times New Roman"/>
+          <w:sz w:val="24"/>
+        </w:rPr>
+        <w:t>Using the constants found in tirf-lock-globals.vi, beam power/intensity is calculated for each data point.</w:t>
+      </w:r>
+    </w:p>
+    <w:p>
+      <w:pPr>
+        <w:pStyle w:val="ListParagraph"/>
+        <w:numPr>
           <w:ilvl w:val="0"/>
           <w:numId w:val="17"/>
         </w:numPr>
         <w:rPr>
           <w:rFonts w:ascii="Times New Roman" w:hAnsi="Times New Roman" w:cs="Times New Roman"/>
-          <w:sz w:val="24"/>
-        </w:rPr>
-      </w:pPr>
+          <w:b/>
+          <w:sz w:val="24"/>
+        </w:rPr>
+      </w:pPr>
+      <w:proofErr w:type="spellStart"/>
+      <w:r>
+        <w:rPr>
+          <w:rFonts w:ascii="Times New Roman" w:hAnsi="Times New Roman" w:cs="Times New Roman"/>
+          <w:b/>
+          <w:sz w:val="24"/>
+        </w:rPr>
+        <w:t>tirf</w:t>
+      </w:r>
+      <w:proofErr w:type="spellEnd"/>
+      <w:r>
+        <w:rPr>
+          <w:rFonts w:ascii="Times New Roman" w:hAnsi="Times New Roman" w:cs="Times New Roman"/>
+          <w:b/>
+          <w:sz w:val="24"/>
+        </w:rPr>
+        <w:t>-lock VI’s</w:t>
+      </w:r>
+    </w:p>
+    <w:p>
+      <w:pPr>
+        <w:pStyle w:val="ListParagraph"/>
+        <w:numPr>
+          <w:ilvl w:val="1"/>
+          <w:numId w:val="17"/>
+        </w:numPr>
+        <w:rPr>
+          <w:rFonts w:ascii="Times New Roman" w:hAnsi="Times New Roman" w:cs="Times New Roman"/>
+          <w:sz w:val="24"/>
+        </w:rPr>
+      </w:pPr>
+      <w:r>
+        <w:rPr>
+          <w:rFonts w:ascii="Times New Roman" w:hAnsi="Times New Roman" w:cs="Times New Roman"/>
+          <w:sz w:val="24"/>
+        </w:rPr>
+        <w:t>tirf-initialize-handle.vi</w:t>
+      </w:r>
+    </w:p>
+    <w:p>
+      <w:pPr>
+        <w:pStyle w:val="ListParagraph"/>
+        <w:numPr>
+          <w:ilvl w:val="2"/>
+          <w:numId w:val="17"/>
+        </w:numPr>
+        <w:rPr>
+          <w:rFonts w:ascii="Times New Roman" w:hAnsi="Times New Roman" w:cs="Times New Roman"/>
+          <w:sz w:val="24"/>
+        </w:rPr>
+      </w:pPr>
+      <w:r>
+        <w:rPr>
+          <w:rFonts w:ascii="Times New Roman" w:hAnsi="Times New Roman" w:cs="Times New Roman"/>
+          <w:sz w:val="24"/>
+        </w:rPr>
+        <w:t xml:space="preserve">Initializes </w:t>
+      </w:r>
+      <w:proofErr w:type="spellStart"/>
+      <w:r>
+        <w:rPr>
+          <w:rFonts w:ascii="Times New Roman" w:hAnsi="Times New Roman" w:cs="Times New Roman"/>
+          <w:sz w:val="24"/>
+        </w:rPr>
+        <w:t>tirf</w:t>
+      </w:r>
+      <w:proofErr w:type="spellEnd"/>
+      <w:r>
+        <w:rPr>
+          <w:rFonts w:ascii="Times New Roman" w:hAnsi="Times New Roman" w:cs="Times New Roman"/>
+          <w:sz w:val="24"/>
+        </w:rPr>
+        <w:t>-lock</w:t>
+      </w:r>
+    </w:p>
+    <w:p>
+      <w:pPr>
+        <w:pStyle w:val="ListParagraph"/>
+        <w:numPr>
+          <w:ilvl w:val="2"/>
+          <w:numId w:val="17"/>
+        </w:numPr>
+        <w:rPr>
+          <w:rFonts w:ascii="Times New Roman" w:hAnsi="Times New Roman" w:cs="Times New Roman"/>
+          <w:sz w:val="24"/>
+        </w:rPr>
+      </w:pPr>
+      <w:r>
+        <w:rPr>
+          <w:rFonts w:ascii="Times New Roman" w:hAnsi="Times New Roman" w:cs="Times New Roman"/>
+          <w:sz w:val="24"/>
+        </w:rPr>
+        <w:t>Returned value is stored in tirf-lock-globals.vi to allow the user to run autofocus-main.vi without running-view-calibration.vi</w:t>
+      </w:r>
+    </w:p>
+    <w:p>
+      <w:pPr>
+        <w:pStyle w:val="ListParagraph"/>
+        <w:numPr>
+          <w:ilvl w:val="1"/>
+          <w:numId w:val="17"/>
+        </w:numPr>
+        <w:rPr>
+          <w:rFonts w:ascii="Times New Roman" w:hAnsi="Times New Roman" w:cs="Times New Roman"/>
+          <w:sz w:val="24"/>
+        </w:rPr>
+      </w:pPr>
+      <w:r>
+        <w:rPr>
+          <w:rFonts w:ascii="Times New Roman" w:hAnsi="Times New Roman" w:cs="Times New Roman"/>
+          <w:sz w:val="24"/>
+        </w:rPr>
+        <w:t>tirf-lock-globals.vi</w:t>
+      </w:r>
+    </w:p>
+    <w:p>
+      <w:pPr>
+        <w:pStyle w:val="ListParagraph"/>
+        <w:numPr>
+          <w:ilvl w:val="2"/>
+          <w:numId w:val="17"/>
+        </w:numPr>
+        <w:rPr>
+          <w:rFonts w:ascii="Times New Roman" w:hAnsi="Times New Roman" w:cs="Times New Roman"/>
+          <w:sz w:val="24"/>
+        </w:rPr>
+      </w:pPr>
+      <w:r>
+        <w:rPr>
+          <w:rFonts w:ascii="Times New Roman" w:hAnsi="Times New Roman" w:cs="Times New Roman"/>
+          <w:sz w:val="24"/>
+        </w:rPr>
+        <w:t>Majority of the numeric controls may be ignored here as they were intended to be used with DAQ when communicating with TIRF-Lock.</w:t>
+      </w:r>
+    </w:p>
+    <w:p>
+      <w:pPr>
+        <w:pStyle w:val="ListParagraph"/>
+        <w:numPr>
+          <w:ilvl w:val="2"/>
+          <w:numId w:val="17"/>
+        </w:numPr>
+        <w:rPr>
+          <w:rFonts w:ascii="Times New Roman" w:hAnsi="Times New Roman" w:cs="Times New Roman"/>
+          <w:sz w:val="24"/>
+        </w:rPr>
+      </w:pPr>
+      <w:r>
+        <w:rPr>
+          <w:rFonts w:ascii="Times New Roman" w:hAnsi="Times New Roman" w:cs="Times New Roman"/>
+          <w:sz w:val="24"/>
+        </w:rPr>
+        <w:t xml:space="preserve">Only </w:t>
+      </w:r>
+      <w:proofErr w:type="spellStart"/>
+      <w:r>
+        <w:rPr>
+          <w:rFonts w:ascii="Times New Roman" w:hAnsi="Times New Roman" w:cs="Times New Roman"/>
+          <w:sz w:val="24"/>
+        </w:rPr>
+        <w:t>transimpedence</w:t>
+      </w:r>
+      <w:proofErr w:type="spellEnd"/>
+      <w:r>
+        <w:rPr>
+          <w:rFonts w:ascii="Times New Roman" w:hAnsi="Times New Roman" w:cs="Times New Roman"/>
+          <w:sz w:val="24"/>
+        </w:rPr>
+        <w:t xml:space="preserve"> gain, peak responsivity, and </w:t>
+      </w:r>
+      <w:proofErr w:type="spellStart"/>
+      <w:r>
+        <w:rPr>
+          <w:rFonts w:ascii="Times New Roman" w:hAnsi="Times New Roman" w:cs="Times New Roman"/>
+          <w:sz w:val="24"/>
+        </w:rPr>
+        <w:t>divde</w:t>
+      </w:r>
+      <w:proofErr w:type="spellEnd"/>
+      <w:r>
+        <w:rPr>
+          <w:rFonts w:ascii="Times New Roman" w:hAnsi="Times New Roman" w:cs="Times New Roman"/>
+          <w:sz w:val="24"/>
+        </w:rPr>
+        <w:t xml:space="preserve"> by sum/raw will have an effect on data interpretation.</w:t>
+      </w:r>
+    </w:p>
+    <w:p>
+      <w:pPr>
+        <w:pStyle w:val="ListParagraph"/>
+        <w:numPr>
+          <w:ilvl w:val="1"/>
+          <w:numId w:val="17"/>
+        </w:numPr>
+        <w:rPr>
+          <w:rFonts w:ascii="Times New Roman" w:hAnsi="Times New Roman" w:cs="Times New Roman"/>
+          <w:sz w:val="24"/>
+        </w:rPr>
+      </w:pPr>
+      <w:r>
+        <w:rPr>
+          <w:rFonts w:ascii="Times New Roman" w:hAnsi="Times New Roman" w:cs="Times New Roman"/>
+          <w:sz w:val="24"/>
+        </w:rPr>
+        <w:t>tirf-release-handle.vi</w:t>
+      </w:r>
+    </w:p>
+    <w:p>
+      <w:pPr>
+        <w:pStyle w:val="ListParagraph"/>
+        <w:numPr>
+          <w:ilvl w:val="2"/>
+          <w:numId w:val="17"/>
+        </w:numPr>
+        <w:rPr>
+          <w:rFonts w:ascii="Times New Roman" w:hAnsi="Times New Roman" w:cs="Times New Roman"/>
+          <w:sz w:val="24"/>
+        </w:rPr>
+      </w:pPr>
+      <w:r>
+        <w:rPr>
+          <w:rFonts w:ascii="Times New Roman" w:hAnsi="Times New Roman" w:cs="Times New Roman"/>
+          <w:sz w:val="24"/>
+        </w:rPr>
+        <w:t>Releases TIRF’s handle</w:t>
+      </w:r>
+      <w:bookmarkStart w:id="0" w:name="_GoBack"/>
+      <w:bookmarkEnd w:id="0"/>
     </w:p>
     <w:sectPr>
       <w:pgSz w:w="12240" w:h="15840"/>
@@ -6038,7 +6812,7 @@
         <w:rFonts w:ascii="Symbol" w:hAnsi="Symbol" w:hint="default"/>
       </w:rPr>
     </w:lvl>
-    <w:lvl w:ilvl="1" w:tplc="04090003" w:tentative="1">
+    <w:lvl w:ilvl="1" w:tplc="04090003">
       <w:start w:val="1"/>
       <w:numFmt w:val="bullet"/>
       <w:lvlText w:val="o"/>
@@ -6050,7 +6824,7 @@
         <w:rFonts w:ascii="Courier New" w:hAnsi="Courier New" w:cs="Courier New" w:hint="default"/>
       </w:rPr>
     </w:lvl>
-    <w:lvl w:ilvl="2" w:tplc="04090005" w:tentative="1">
+    <w:lvl w:ilvl="2" w:tplc="04090005">
       <w:start w:val="1"/>
       <w:numFmt w:val="bullet"/>
       <w:lvlText w:val=""/>

--- a/Lambda Documentation.docx
+++ b/Lambda Documentation.docx
@@ -1184,7 +1184,35 @@
           <w:rFonts w:ascii="Times New Roman" w:hAnsi="Times New Roman" w:cs="Times New Roman"/>
           <w:sz w:val="24"/>
         </w:rPr>
-        <w:t>At the start and end of the program, the two sequence structures shown above reinitialize all values to default, i.e. the program</w:t>
+        <w:t>At the start and end of the program, the two sequence structures shown above</w:t>
+      </w:r>
+      <w:r>
+        <w:rPr>
+          <w:rFonts w:ascii="Times New Roman" w:hAnsi="Times New Roman" w:cs="Times New Roman"/>
+          <w:sz w:val="24"/>
+        </w:rPr>
+        <w:t xml:space="preserve"> turns off all shutters and</w:t>
+      </w:r>
+      <w:r>
+        <w:rPr>
+          <w:rFonts w:ascii="Times New Roman" w:hAnsi="Times New Roman" w:cs="Times New Roman"/>
+          <w:sz w:val="24"/>
+        </w:rPr>
+        <w:t xml:space="preserve"> reinitialize</w:t>
+      </w:r>
+      <w:r>
+        <w:rPr>
+          <w:rFonts w:ascii="Times New Roman" w:hAnsi="Times New Roman" w:cs="Times New Roman"/>
+          <w:sz w:val="24"/>
+        </w:rPr>
+        <w:t>s</w:t>
+      </w:r>
+      <w:r>
+        <w:rPr>
+          <w:rFonts w:ascii="Times New Roman" w:hAnsi="Times New Roman" w:cs="Times New Roman"/>
+          <w:sz w:val="24"/>
+        </w:rPr>
+        <w:t xml:space="preserve"> all values to default, i.e. the program</w:t>
       </w:r>
       <w:r>
         <w:rPr>
@@ -1628,7 +1656,14 @@
           <w:rFonts w:ascii="Times New Roman" w:hAnsi="Times New Roman" w:cs="Times New Roman"/>
           <w:sz w:val="24"/>
         </w:rPr>
-        <w:t>center X of field), current Y (center Y of field), x mark (X scale markers), y mark (y scale markers), plot 1 (upper line plot), plot 2 (lower line plot), X mark up (</w:t>
+        <w:t xml:space="preserve">center X of field), current Y (center Y of field), x mark (X scale markers), y mark (y scale markers), plot 1 (upper line plot), plot 2 (lower line plot), </w:t>
+      </w:r>
+      <w:r>
+        <w:rPr>
+          <w:rFonts w:ascii="Times New Roman" w:hAnsi="Times New Roman" w:cs="Times New Roman"/>
+          <w:sz w:val="24"/>
+        </w:rPr>
+        <w:t xml:space="preserve">marker boundary variables (X/Y mark up/down), and surrounding field numbers (XDIF, </w:t>
       </w:r>
       <w:proofErr w:type="spellStart"/>
       <w:r>
@@ -1636,7 +1671,7 @@
           <w:rFonts w:ascii="Times New Roman" w:hAnsi="Times New Roman" w:cs="Times New Roman"/>
           <w:sz w:val="24"/>
         </w:rPr>
-        <w:t>globals</w:t>
+        <w:t>YDiffUp</w:t>
       </w:r>
       <w:proofErr w:type="spellEnd"/>
       <w:r>
@@ -1644,7 +1679,7 @@
           <w:rFonts w:ascii="Times New Roman" w:hAnsi="Times New Roman" w:cs="Times New Roman"/>
           <w:sz w:val="24"/>
         </w:rPr>
-        <w:t>), Y mark up (</w:t>
+        <w:t xml:space="preserve">, and </w:t>
       </w:r>
       <w:proofErr w:type="spellStart"/>
       <w:r>
@@ -1652,7 +1687,7 @@
           <w:rFonts w:ascii="Times New Roman" w:hAnsi="Times New Roman" w:cs="Times New Roman"/>
           <w:sz w:val="24"/>
         </w:rPr>
-        <w:t>globals</w:t>
+        <w:t>YDiffDown</w:t>
       </w:r>
       <w:proofErr w:type="spellEnd"/>
       <w:r>
@@ -1660,56 +1695,10 @@
           <w:rFonts w:ascii="Times New Roman" w:hAnsi="Times New Roman" w:cs="Times New Roman"/>
           <w:sz w:val="24"/>
         </w:rPr>
-        <w:t>), X mark down (</w:t>
-      </w:r>
-      <w:proofErr w:type="spellStart"/>
-      <w:r>
-        <w:rPr>
-          <w:rFonts w:ascii="Times New Roman" w:hAnsi="Times New Roman" w:cs="Times New Roman"/>
-          <w:sz w:val="24"/>
-        </w:rPr>
-        <w:t>globals</w:t>
-      </w:r>
-      <w:proofErr w:type="spellEnd"/>
-      <w:r>
-        <w:rPr>
-          <w:rFonts w:ascii="Times New Roman" w:hAnsi="Times New Roman" w:cs="Times New Roman"/>
-          <w:sz w:val="24"/>
-        </w:rPr>
-        <w:t>), and Y mark down (</w:t>
-      </w:r>
-      <w:proofErr w:type="spellStart"/>
-      <w:r>
-        <w:rPr>
-          <w:rFonts w:ascii="Times New Roman" w:hAnsi="Times New Roman" w:cs="Times New Roman"/>
-          <w:sz w:val="24"/>
-        </w:rPr>
-        <w:t>globals</w:t>
-      </w:r>
-      <w:proofErr w:type="spellEnd"/>
-      <w:r>
-        <w:rPr>
-          <w:rFonts w:ascii="Times New Roman" w:hAnsi="Times New Roman" w:cs="Times New Roman"/>
-          <w:sz w:val="24"/>
-        </w:rPr>
-        <w:t xml:space="preserve">). The X mark up and </w:t>
-      </w:r>
-      <w:proofErr w:type="spellStart"/>
-      <w:r>
-        <w:rPr>
-          <w:rFonts w:ascii="Times New Roman" w:hAnsi="Times New Roman" w:cs="Times New Roman"/>
-          <w:sz w:val="24"/>
-        </w:rPr>
-        <w:t>etc</w:t>
-      </w:r>
-      <w:proofErr w:type="spellEnd"/>
-      <w:r>
-        <w:rPr>
-          <w:rFonts w:ascii="Times New Roman" w:hAnsi="Times New Roman" w:cs="Times New Roman"/>
-          <w:sz w:val="24"/>
-        </w:rPr>
-        <w:t xml:space="preserve"> are used to determine the boundaries of the field of the current stage position.</w:t>
-      </w:r>
+        <w:t>).</w:t>
+      </w:r>
+      <w:bookmarkStart w:id="0" w:name="_GoBack"/>
+      <w:bookmarkEnd w:id="0"/>
     </w:p>
     <w:p>
       <w:pPr>
@@ -2656,11 +2645,21 @@
           <w:sz w:val="24"/>
         </w:rPr>
       </w:pPr>
-      <w:r>
-        <w:rPr>
-          <w:rFonts w:ascii="Times New Roman" w:hAnsi="Times New Roman" w:cs="Times New Roman"/>
-          <w:sz w:val="24"/>
-        </w:rPr>
+    </w:p>
+    <w:p>
+      <w:pPr>
+        <w:ind w:left="360"/>
+        <w:rPr>
+          <w:rFonts w:ascii="Times New Roman" w:hAnsi="Times New Roman" w:cs="Times New Roman"/>
+          <w:sz w:val="24"/>
+        </w:rPr>
+      </w:pPr>
+      <w:r>
+        <w:rPr>
+          <w:rFonts w:ascii="Times New Roman" w:hAnsi="Times New Roman" w:cs="Times New Roman"/>
+          <w:sz w:val="24"/>
+        </w:rPr>
+        <w:lastRenderedPageBreak/>
         <w:t>Above Figure:</w:t>
       </w:r>
     </w:p>
@@ -2677,7 +2676,6 @@
           <w:rFonts w:ascii="Times New Roman" w:hAnsi="Times New Roman" w:cs="Times New Roman"/>
           <w:sz w:val="24"/>
         </w:rPr>
-        <w:lastRenderedPageBreak/>
         <w:tab/>
         <w:t>Changes to the current field size are applied to the field number</w:t>
       </w:r>
@@ -4989,28 +4987,7 @@
           <w:rFonts w:ascii="Times New Roman" w:hAnsi="Times New Roman" w:cs="Times New Roman"/>
           <w:sz w:val="24"/>
         </w:rPr>
-        <w:t xml:space="preserve">Stores all parameters that are used to perform autofocuses </w:t>
-      </w:r>
-      <w:r>
-        <w:rPr>
-          <w:rFonts w:ascii="Times New Roman" w:hAnsi="Times New Roman" w:cs="Times New Roman"/>
-          <w:sz w:val="24"/>
-        </w:rPr>
-        <w:t>and</w:t>
-      </w:r>
-      <w:r>
-        <w:rPr>
-          <w:rFonts w:ascii="Times New Roman" w:hAnsi="Times New Roman" w:cs="Times New Roman"/>
-          <w:sz w:val="24"/>
-        </w:rPr>
-        <w:t xml:space="preserve"> </w:t>
-      </w:r>
-      <w:r>
-        <w:rPr>
-          <w:rFonts w:ascii="Times New Roman" w:hAnsi="Times New Roman" w:cs="Times New Roman"/>
-          <w:sz w:val="24"/>
-        </w:rPr>
-        <w:t xml:space="preserve">calibrations </w:t>
+        <w:t xml:space="preserve">Stores all parameters that are used to perform autofocuses and calibrations </w:t>
       </w:r>
     </w:p>
     <w:p>
@@ -5525,8 +5502,6 @@
         </w:rPr>
         <w:t>Releases TIRF’s handle</w:t>
       </w:r>
-      <w:bookmarkStart w:id="0" w:name="_GoBack"/>
-      <w:bookmarkEnd w:id="0"/>
     </w:p>
     <w:sectPr>
       <w:pgSz w:w="12240" w:h="15840"/>

--- a/Lambda Documentation.docx
+++ b/Lambda Documentation.docx
@@ -93,6 +93,13 @@
         </w:rPr>
         <w:t xml:space="preserve"> The current wheel position is displayed on the front panel.</w:t>
       </w:r>
+      <w:r>
+        <w:rPr>
+          <w:rFonts w:ascii="Times New Roman" w:hAnsi="Times New Roman" w:cs="Times New Roman"/>
+          <w:sz w:val="24"/>
+        </w:rPr>
+        <w:t xml:space="preserve"> </w:t>
+      </w:r>
     </w:p>
     <w:p>
       <w:pPr>
@@ -285,6 +292,26 @@
       <w:pPr>
         <w:pStyle w:val="ListParagraph"/>
         <w:numPr>
+          <w:ilvl w:val="1"/>
+          <w:numId w:val="1"/>
+        </w:numPr>
+        <w:rPr>
+          <w:rFonts w:ascii="Times New Roman" w:hAnsi="Times New Roman" w:cs="Times New Roman"/>
+          <w:sz w:val="24"/>
+        </w:rPr>
+      </w:pPr>
+      <w:r>
+        <w:rPr>
+          <w:rFonts w:ascii="Times New Roman" w:hAnsi="Times New Roman" w:cs="Times New Roman"/>
+          <w:sz w:val="24"/>
+        </w:rPr>
+        <w:t>Laser Shutter, Wheel Speed, and Camera Shutter global variables are used to ensure current selections are accounted for in other VIs</w:t>
+      </w:r>
+    </w:p>
+    <w:p>
+      <w:pPr>
+        <w:pStyle w:val="ListParagraph"/>
+        <w:numPr>
           <w:ilvl w:val="0"/>
           <w:numId w:val="1"/>
         </w:numPr>
@@ -567,6 +594,7 @@
         <w:rPr>
           <w:noProof/>
         </w:rPr>
+        <w:lastRenderedPageBreak/>
         <w:drawing>
           <wp:inline distT="0" distB="0" distL="0" distR="0" wp14:anchorId="478DA752" wp14:editId="07D9A0BC">
             <wp:extent cx="3235570" cy="1677073"/>
@@ -623,7 +651,6 @@
           <w:rFonts w:ascii="Times New Roman" w:hAnsi="Times New Roman" w:cs="Times New Roman"/>
           <w:sz w:val="24"/>
         </w:rPr>
-        <w:lastRenderedPageBreak/>
         <w:t>In the above figure:</w:t>
       </w:r>
     </w:p>
@@ -1042,6 +1069,7 @@
         <w:rPr>
           <w:noProof/>
         </w:rPr>
+        <w:lastRenderedPageBreak/>
         <w:drawing>
           <wp:inline distT="0" distB="0" distL="0" distR="0" wp14:anchorId="518DE9B1" wp14:editId="73E61532">
             <wp:extent cx="4677508" cy="1390169"/>
@@ -1098,7 +1126,6 @@
         <w:rPr>
           <w:noProof/>
         </w:rPr>
-        <w:lastRenderedPageBreak/>
         <w:drawing>
           <wp:inline distT="0" distB="0" distL="0" distR="0" wp14:anchorId="42A861D9" wp14:editId="39A95B34">
             <wp:extent cx="5460023" cy="1104314"/>
@@ -1423,6 +1450,7 @@
         <w:rPr>
           <w:noProof/>
         </w:rPr>
+        <w:lastRenderedPageBreak/>
         <w:drawing>
           <wp:inline distT="0" distB="0" distL="0" distR="0" wp14:anchorId="4EEDA9F9" wp14:editId="724B5B08">
             <wp:extent cx="3376246" cy="2878895"/>
@@ -1480,7 +1508,6 @@
           <w:rFonts w:ascii="Times New Roman" w:hAnsi="Times New Roman" w:cs="Times New Roman"/>
           <w:sz w:val="24"/>
         </w:rPr>
-        <w:lastRenderedPageBreak/>
         <w:t>SubVIs</w:t>
       </w:r>
       <w:proofErr w:type="spellEnd"/>
@@ -1697,8 +1724,6 @@
         </w:rPr>
         <w:t>).</w:t>
       </w:r>
-      <w:bookmarkStart w:id="0" w:name="_GoBack"/>
-      <w:bookmarkEnd w:id="0"/>
     </w:p>
     <w:p>
       <w:pPr>
@@ -2222,6 +2247,7 @@
           <w:rFonts w:ascii="Times New Roman" w:hAnsi="Times New Roman" w:cs="Times New Roman"/>
           <w:sz w:val="24"/>
         </w:rPr>
+        <w:lastRenderedPageBreak/>
         <w:t xml:space="preserve">Is used whenever the field size is altered. This </w:t>
       </w:r>
       <w:proofErr w:type="gramStart"/>
@@ -2402,7 +2428,6 @@
         <w:rPr>
           <w:noProof/>
         </w:rPr>
-        <w:lastRenderedPageBreak/>
         <w:drawing>
           <wp:inline distT="0" distB="0" distL="0" distR="0" wp14:anchorId="608D4C8B" wp14:editId="4F7D9A21">
             <wp:extent cx="5178670" cy="2133532"/>
@@ -2593,6 +2618,7 @@
         <w:rPr>
           <w:noProof/>
         </w:rPr>
+        <w:lastRenderedPageBreak/>
         <w:drawing>
           <wp:inline distT="0" distB="0" distL="0" distR="0" wp14:anchorId="709F8BC3" wp14:editId="2606DA7A">
             <wp:extent cx="3464169" cy="3926058"/>
@@ -2659,7 +2685,6 @@
           <w:rFonts w:ascii="Times New Roman" w:hAnsi="Times New Roman" w:cs="Times New Roman"/>
           <w:sz w:val="24"/>
         </w:rPr>
-        <w:lastRenderedPageBreak/>
         <w:t>Above Figure:</w:t>
       </w:r>
     </w:p>
@@ -2725,6 +2750,7 @@
         <w:rPr>
           <w:noProof/>
         </w:rPr>
+        <w:lastRenderedPageBreak/>
         <w:drawing>
           <wp:inline distT="0" distB="0" distL="0" distR="0" wp14:anchorId="46754E9C" wp14:editId="7679048D">
             <wp:extent cx="3789485" cy="4220108"/>
@@ -5502,6 +5528,8 @@
         </w:rPr>
         <w:t>Releases TIRF’s handle</w:t>
       </w:r>
+      <w:bookmarkStart w:id="0" w:name="_GoBack"/>
+      <w:bookmarkEnd w:id="0"/>
     </w:p>
     <w:sectPr>
       <w:pgSz w:w="12240" w:h="15840"/>

--- a/Lambda Documentation.docx
+++ b/Lambda Documentation.docx
@@ -17,7 +17,15 @@
           <w:b/>
           <w:sz w:val="24"/>
         </w:rPr>
-        <w:t>shutter-control-2.vi</w:t>
+        <w:t>shutter-control</w:t>
+      </w:r>
+      <w:r>
+        <w:rPr>
+          <w:rFonts w:ascii="Times New Roman" w:hAnsi="Times New Roman" w:cs="Times New Roman"/>
+          <w:b/>
+          <w:sz w:val="24"/>
+        </w:rPr>
+        <w:t>.vi</w:t>
       </w:r>
       <w:proofErr w:type="gramEnd"/>
     </w:p>
@@ -515,26 +523,6 @@
       <w:pPr>
         <w:pStyle w:val="ListParagraph"/>
         <w:numPr>
-          <w:ilvl w:val="1"/>
-          <w:numId w:val="1"/>
-        </w:numPr>
-        <w:rPr>
-          <w:rFonts w:ascii="Times New Roman" w:hAnsi="Times New Roman" w:cs="Times New Roman"/>
-          <w:sz w:val="24"/>
-        </w:rPr>
-      </w:pPr>
-      <w:r>
-        <w:rPr>
-          <w:rFonts w:ascii="Times New Roman" w:hAnsi="Times New Roman" w:cs="Times New Roman"/>
-          <w:sz w:val="24"/>
-        </w:rPr>
-        <w:t>shutter-user-event-out-global</w:t>
-      </w:r>
-    </w:p>
-    <w:p>
-      <w:pPr>
-        <w:pStyle w:val="ListParagraph"/>
-        <w:numPr>
           <w:ilvl w:val="2"/>
           <w:numId w:val="1"/>
         </w:numPr>
@@ -558,28 +546,14 @@
           <w:sz w:val="24"/>
         </w:rPr>
       </w:pPr>
-      <w:r>
-        <w:rPr>
-          <w:rFonts w:ascii="Times New Roman" w:hAnsi="Times New Roman" w:cs="Times New Roman"/>
-          <w:sz w:val="24"/>
-        </w:rPr>
-        <w:t xml:space="preserve">This </w:t>
-      </w:r>
-      <w:proofErr w:type="gramStart"/>
-      <w:r>
-        <w:rPr>
-          <w:rFonts w:ascii="Times New Roman" w:hAnsi="Times New Roman" w:cs="Times New Roman"/>
-          <w:sz w:val="24"/>
-        </w:rPr>
-        <w:t>vi</w:t>
-      </w:r>
-      <w:proofErr w:type="gramEnd"/>
-      <w:r>
-        <w:rPr>
-          <w:rFonts w:ascii="Times New Roman" w:hAnsi="Times New Roman" w:cs="Times New Roman"/>
-          <w:sz w:val="24"/>
-        </w:rPr>
-        <w:t xml:space="preserve"> controls/activates the laser shutters.</w:t>
+      <w:bookmarkStart w:id="0" w:name="_GoBack"/>
+      <w:bookmarkEnd w:id="0"/>
+      <w:r>
+        <w:rPr>
+          <w:rFonts w:ascii="Times New Roman" w:hAnsi="Times New Roman" w:cs="Times New Roman"/>
+          <w:sz w:val="24"/>
+        </w:rPr>
+        <w:t>This vi controls/activates the laser shutters.</w:t>
       </w:r>
     </w:p>
     <w:p>
@@ -594,7 +568,6 @@
         <w:rPr>
           <w:noProof/>
         </w:rPr>
-        <w:lastRenderedPageBreak/>
         <w:drawing>
           <wp:inline distT="0" distB="0" distL="0" distR="0" wp14:anchorId="478DA752" wp14:editId="07D9A0BC">
             <wp:extent cx="3235570" cy="1677073"/>
@@ -651,6 +624,7 @@
           <w:rFonts w:ascii="Times New Roman" w:hAnsi="Times New Roman" w:cs="Times New Roman"/>
           <w:sz w:val="24"/>
         </w:rPr>
+        <w:lastRenderedPageBreak/>
         <w:t>In the above figure:</w:t>
       </w:r>
     </w:p>
@@ -1069,7 +1043,6 @@
         <w:rPr>
           <w:noProof/>
         </w:rPr>
-        <w:lastRenderedPageBreak/>
         <w:drawing>
           <wp:inline distT="0" distB="0" distL="0" distR="0" wp14:anchorId="518DE9B1" wp14:editId="73E61532">
             <wp:extent cx="4677508" cy="1390169"/>
@@ -1126,6 +1099,7 @@
         <w:rPr>
           <w:noProof/>
         </w:rPr>
+        <w:lastRenderedPageBreak/>
         <w:drawing>
           <wp:inline distT="0" distB="0" distL="0" distR="0" wp14:anchorId="42A861D9" wp14:editId="39A95B34">
             <wp:extent cx="5460023" cy="1104314"/>
@@ -1450,7 +1424,6 @@
         <w:rPr>
           <w:noProof/>
         </w:rPr>
-        <w:lastRenderedPageBreak/>
         <w:drawing>
           <wp:inline distT="0" distB="0" distL="0" distR="0" wp14:anchorId="4EEDA9F9" wp14:editId="724B5B08">
             <wp:extent cx="3376246" cy="2878895"/>
@@ -1508,6 +1481,7 @@
           <w:rFonts w:ascii="Times New Roman" w:hAnsi="Times New Roman" w:cs="Times New Roman"/>
           <w:sz w:val="24"/>
         </w:rPr>
+        <w:lastRenderedPageBreak/>
         <w:t>SubVIs</w:t>
       </w:r>
       <w:proofErr w:type="spellEnd"/>
@@ -2247,7 +2221,6 @@
           <w:rFonts w:ascii="Times New Roman" w:hAnsi="Times New Roman" w:cs="Times New Roman"/>
           <w:sz w:val="24"/>
         </w:rPr>
-        <w:lastRenderedPageBreak/>
         <w:t xml:space="preserve">Is used whenever the field size is altered. This </w:t>
       </w:r>
       <w:proofErr w:type="gramStart"/>
@@ -2428,6 +2401,7 @@
         <w:rPr>
           <w:noProof/>
         </w:rPr>
+        <w:lastRenderedPageBreak/>
         <w:drawing>
           <wp:inline distT="0" distB="0" distL="0" distR="0" wp14:anchorId="608D4C8B" wp14:editId="4F7D9A21">
             <wp:extent cx="5178670" cy="2133532"/>
@@ -2618,7 +2592,6 @@
         <w:rPr>
           <w:noProof/>
         </w:rPr>
-        <w:lastRenderedPageBreak/>
         <w:drawing>
           <wp:inline distT="0" distB="0" distL="0" distR="0" wp14:anchorId="709F8BC3" wp14:editId="2606DA7A">
             <wp:extent cx="3464169" cy="3926058"/>
@@ -2685,6 +2658,7 @@
           <w:rFonts w:ascii="Times New Roman" w:hAnsi="Times New Roman" w:cs="Times New Roman"/>
           <w:sz w:val="24"/>
         </w:rPr>
+        <w:lastRenderedPageBreak/>
         <w:t>Above Figure:</w:t>
       </w:r>
     </w:p>
@@ -2750,7 +2724,6 @@
         <w:rPr>
           <w:noProof/>
         </w:rPr>
-        <w:lastRenderedPageBreak/>
         <w:drawing>
           <wp:inline distT="0" distB="0" distL="0" distR="0" wp14:anchorId="46754E9C" wp14:editId="7679048D">
             <wp:extent cx="3789485" cy="4220108"/>
@@ -5528,8 +5501,6 @@
         </w:rPr>
         <w:t>Releases TIRF’s handle</w:t>
       </w:r>
-      <w:bookmarkStart w:id="0" w:name="_GoBack"/>
-      <w:bookmarkEnd w:id="0"/>
     </w:p>
     <w:sectPr>
       <w:pgSz w:w="12240" w:h="15840"/>

--- a/Lambda Documentation.docx
+++ b/Lambda Documentation.docx
@@ -541,19 +541,135 @@
     </w:p>
     <w:p>
       <w:pPr>
-        <w:rPr>
-          <w:rFonts w:ascii="Times New Roman" w:hAnsi="Times New Roman" w:cs="Times New Roman"/>
-          <w:sz w:val="24"/>
-        </w:rPr>
-      </w:pPr>
+        <w:pStyle w:val="ListParagraph"/>
+        <w:numPr>
+          <w:ilvl w:val="0"/>
+          <w:numId w:val="1"/>
+        </w:numPr>
+        <w:rPr>
+          <w:rFonts w:ascii="Times New Roman" w:hAnsi="Times New Roman" w:cs="Times New Roman"/>
+          <w:sz w:val="24"/>
+        </w:rPr>
+      </w:pPr>
+      <w:r>
+        <w:rPr>
+          <w:rFonts w:ascii="Times New Roman" w:hAnsi="Times New Roman" w:cs="Times New Roman"/>
+          <w:sz w:val="24"/>
+        </w:rPr>
+        <w:t>shutter-control-reset</w:t>
+      </w:r>
+    </w:p>
+    <w:p>
+      <w:pPr>
+        <w:pStyle w:val="ListParagraph"/>
+        <w:numPr>
+          <w:ilvl w:val="1"/>
+          <w:numId w:val="1"/>
+        </w:numPr>
+        <w:rPr>
+          <w:rFonts w:ascii="Times New Roman" w:hAnsi="Times New Roman" w:cs="Times New Roman"/>
+          <w:sz w:val="24"/>
+        </w:rPr>
+      </w:pPr>
+      <w:r>
+        <w:rPr>
+          <w:rFonts w:ascii="Times New Roman" w:hAnsi="Times New Roman" w:cs="Times New Roman"/>
+          <w:sz w:val="24"/>
+        </w:rPr>
+        <w:t>Sets camera shutter and laser shutters to false/closed and front panel values to default.</w:t>
+      </w:r>
+    </w:p>
+    <w:p>
+      <w:pPr>
+        <w:pStyle w:val="ListParagraph"/>
+        <w:numPr>
+          <w:ilvl w:val="1"/>
+          <w:numId w:val="1"/>
+        </w:numPr>
+        <w:rPr>
+          <w:rFonts w:ascii="Times New Roman" w:hAnsi="Times New Roman" w:cs="Times New Roman"/>
+          <w:sz w:val="24"/>
+        </w:rPr>
+      </w:pPr>
+      <w:r>
+        <w:rPr>
+          <w:rFonts w:ascii="Times New Roman" w:hAnsi="Times New Roman" w:cs="Times New Roman"/>
+          <w:sz w:val="24"/>
+        </w:rPr>
+        <w:t>This VI is called at beginning of VI and end</w:t>
+      </w:r>
+    </w:p>
+    <w:p>
+      <w:pPr>
+        <w:pStyle w:val="ListParagraph"/>
+        <w:numPr>
+          <w:ilvl w:val="0"/>
+          <w:numId w:val="1"/>
+        </w:numPr>
+        <w:rPr>
+          <w:rFonts w:ascii="Times New Roman" w:hAnsi="Times New Roman" w:cs="Times New Roman"/>
+          <w:sz w:val="24"/>
+        </w:rPr>
+      </w:pPr>
+      <w:r>
+        <w:rPr>
+          <w:rFonts w:ascii="Times New Roman" w:hAnsi="Times New Roman" w:cs="Times New Roman"/>
+          <w:sz w:val="24"/>
+        </w:rPr>
+        <w:t>laser-shutter-control</w:t>
+      </w:r>
+    </w:p>
+    <w:p>
+      <w:pPr>
+        <w:pStyle w:val="ListParagraph"/>
+        <w:numPr>
+          <w:ilvl w:val="1"/>
+          <w:numId w:val="1"/>
+        </w:numPr>
+        <w:rPr>
+          <w:rFonts w:ascii="Times New Roman" w:hAnsi="Times New Roman" w:cs="Times New Roman"/>
+          <w:sz w:val="24"/>
+        </w:rPr>
+      </w:pPr>
+      <w:r>
+        <w:rPr>
+          <w:rFonts w:ascii="Times New Roman" w:hAnsi="Times New Roman" w:cs="Times New Roman"/>
+          <w:sz w:val="24"/>
+        </w:rPr>
+        <w:t>Changes laser shutter and filter wheel based on user selection</w:t>
+      </w:r>
       <w:bookmarkStart w:id="0" w:name="_GoBack"/>
       <w:bookmarkEnd w:id="0"/>
-      <w:r>
-        <w:rPr>
-          <w:rFonts w:ascii="Times New Roman" w:hAnsi="Times New Roman" w:cs="Times New Roman"/>
-          <w:sz w:val="24"/>
-        </w:rPr>
-        <w:t>This vi controls/activates the laser shutters.</w:t>
+    </w:p>
+    <w:p>
+      <w:pPr>
+        <w:rPr>
+          <w:rFonts w:ascii="Times New Roman" w:hAnsi="Times New Roman" w:cs="Times New Roman"/>
+          <w:sz w:val="24"/>
+        </w:rPr>
+      </w:pPr>
+      <w:r>
+        <w:rPr>
+          <w:rFonts w:ascii="Times New Roman" w:hAnsi="Times New Roman" w:cs="Times New Roman"/>
+          <w:sz w:val="24"/>
+        </w:rPr>
+        <w:t xml:space="preserve">This </w:t>
+      </w:r>
+      <w:proofErr w:type="gramStart"/>
+      <w:r>
+        <w:rPr>
+          <w:rFonts w:ascii="Times New Roman" w:hAnsi="Times New Roman" w:cs="Times New Roman"/>
+          <w:sz w:val="24"/>
+        </w:rPr>
+        <w:t>vi</w:t>
+      </w:r>
+      <w:proofErr w:type="gramEnd"/>
+      <w:r>
+        <w:rPr>
+          <w:rFonts w:ascii="Times New Roman" w:hAnsi="Times New Roman" w:cs="Times New Roman"/>
+          <w:sz w:val="24"/>
+        </w:rPr>
+        <w:t xml:space="preserve"> controls/activates the laser shutters.</w:t>
       </w:r>
     </w:p>
     <w:p>
@@ -568,6 +684,7 @@
         <w:rPr>
           <w:noProof/>
         </w:rPr>
+        <w:lastRenderedPageBreak/>
         <w:drawing>
           <wp:inline distT="0" distB="0" distL="0" distR="0" wp14:anchorId="478DA752" wp14:editId="07D9A0BC">
             <wp:extent cx="3235570" cy="1677073"/>
@@ -624,7 +741,6 @@
           <w:rFonts w:ascii="Times New Roman" w:hAnsi="Times New Roman" w:cs="Times New Roman"/>
           <w:sz w:val="24"/>
         </w:rPr>
-        <w:lastRenderedPageBreak/>
         <w:t>In the above figure:</w:t>
       </w:r>
     </w:p>
@@ -1043,6 +1159,7 @@
         <w:rPr>
           <w:noProof/>
         </w:rPr>
+        <w:lastRenderedPageBreak/>
         <w:drawing>
           <wp:inline distT="0" distB="0" distL="0" distR="0" wp14:anchorId="518DE9B1" wp14:editId="73E61532">
             <wp:extent cx="4677508" cy="1390169"/>
@@ -1099,7 +1216,6 @@
         <w:rPr>
           <w:noProof/>
         </w:rPr>
-        <w:lastRenderedPageBreak/>
         <w:drawing>
           <wp:inline distT="0" distB="0" distL="0" distR="0" wp14:anchorId="42A861D9" wp14:editId="39A95B34">
             <wp:extent cx="5460023" cy="1104314"/>
@@ -1424,6 +1540,7 @@
         <w:rPr>
           <w:noProof/>
         </w:rPr>
+        <w:lastRenderedPageBreak/>
         <w:drawing>
           <wp:inline distT="0" distB="0" distL="0" distR="0" wp14:anchorId="4EEDA9F9" wp14:editId="724B5B08">
             <wp:extent cx="3376246" cy="2878895"/>
@@ -1481,7 +1598,6 @@
           <w:rFonts w:ascii="Times New Roman" w:hAnsi="Times New Roman" w:cs="Times New Roman"/>
           <w:sz w:val="24"/>
         </w:rPr>
-        <w:lastRenderedPageBreak/>
         <w:t>SubVIs</w:t>
       </w:r>
       <w:proofErr w:type="spellEnd"/>
@@ -2221,6 +2337,7 @@
           <w:rFonts w:ascii="Times New Roman" w:hAnsi="Times New Roman" w:cs="Times New Roman"/>
           <w:sz w:val="24"/>
         </w:rPr>
+        <w:lastRenderedPageBreak/>
         <w:t xml:space="preserve">Is used whenever the field size is altered. This </w:t>
       </w:r>
       <w:proofErr w:type="gramStart"/>
@@ -2401,7 +2518,6 @@
         <w:rPr>
           <w:noProof/>
         </w:rPr>
-        <w:lastRenderedPageBreak/>
         <w:drawing>
           <wp:inline distT="0" distB="0" distL="0" distR="0" wp14:anchorId="608D4C8B" wp14:editId="4F7D9A21">
             <wp:extent cx="5178670" cy="2133532"/>
@@ -2592,6 +2708,7 @@
         <w:rPr>
           <w:noProof/>
         </w:rPr>
+        <w:lastRenderedPageBreak/>
         <w:drawing>
           <wp:inline distT="0" distB="0" distL="0" distR="0" wp14:anchorId="709F8BC3" wp14:editId="2606DA7A">
             <wp:extent cx="3464169" cy="3926058"/>
@@ -2658,7 +2775,6 @@
           <w:rFonts w:ascii="Times New Roman" w:hAnsi="Times New Roman" w:cs="Times New Roman"/>
           <w:sz w:val="24"/>
         </w:rPr>
-        <w:lastRenderedPageBreak/>
         <w:t>Above Figure:</w:t>
       </w:r>
     </w:p>
@@ -2724,6 +2840,7 @@
         <w:rPr>
           <w:noProof/>
         </w:rPr>
+        <w:lastRenderedPageBreak/>
         <w:drawing>
           <wp:inline distT="0" distB="0" distL="0" distR="0" wp14:anchorId="46754E9C" wp14:editId="7679048D">
             <wp:extent cx="3789485" cy="4220108"/>
@@ -6626,7 +6743,7 @@
         <w:ind w:left="2160" w:hanging="180"/>
       </w:pPr>
     </w:lvl>
-    <w:lvl w:ilvl="3" w:tplc="0409000F" w:tentative="1">
+    <w:lvl w:ilvl="3" w:tplc="0409000F">
       <w:start w:val="1"/>
       <w:numFmt w:val="decimal"/>
       <w:lvlText w:val="%4."/>

--- a/Lambda Documentation.docx
+++ b/Lambda Documentation.docx
@@ -10,6 +10,14 @@
           <w:sz w:val="24"/>
         </w:rPr>
       </w:pPr>
+      <w:r>
+        <w:rPr>
+          <w:rFonts w:ascii="Times New Roman" w:hAnsi="Times New Roman" w:cs="Times New Roman"/>
+          <w:b/>
+          <w:sz w:val="24"/>
+        </w:rPr>
+        <w:t>START IT</w:t>
+      </w:r>
       <w:proofErr w:type="gramStart"/>
       <w:r>
         <w:rPr>
@@ -17,6 +25,196 @@
           <w:b/>
           <w:sz w:val="24"/>
         </w:rPr>
+        <w:t>!.vi</w:t>
+      </w:r>
+      <w:proofErr w:type="gramEnd"/>
+    </w:p>
+    <w:p>
+      <w:pPr>
+        <w:rPr>
+          <w:rFonts w:ascii="Times New Roman" w:hAnsi="Times New Roman" w:cs="Times New Roman"/>
+          <w:sz w:val="24"/>
+        </w:rPr>
+      </w:pPr>
+      <w:r>
+        <w:rPr>
+          <w:rFonts w:ascii="Times New Roman" w:hAnsi="Times New Roman" w:cs="Times New Roman"/>
+          <w:sz w:val="24"/>
+        </w:rPr>
+        <w:t xml:space="preserve">This VI turns on all the VIs as listed in </w:t>
+      </w:r>
+      <w:r>
+        <w:rPr>
+          <w:rFonts w:ascii="Times New Roman" w:hAnsi="Times New Roman" w:cs="Times New Roman"/>
+          <w:sz w:val="24"/>
+          <w:u w:val="single"/>
+        </w:rPr>
+        <w:t>Start all VIs Globals.vi</w:t>
+      </w:r>
+      <w:r>
+        <w:rPr>
+          <w:rFonts w:ascii="Times New Roman" w:hAnsi="Times New Roman" w:cs="Times New Roman"/>
+          <w:sz w:val="24"/>
+        </w:rPr>
+        <w:t>. These VIs are essential in setting up an experiment for data acquisition</w:t>
+      </w:r>
+      <w:r>
+        <w:rPr>
+          <w:rFonts w:ascii="Times New Roman" w:hAnsi="Times New Roman" w:cs="Times New Roman"/>
+          <w:sz w:val="24"/>
+        </w:rPr>
+        <w:t>.</w:t>
+      </w:r>
+    </w:p>
+    <w:p>
+      <w:pPr>
+        <w:rPr>
+          <w:rFonts w:ascii="Times New Roman" w:hAnsi="Times New Roman" w:cs="Times New Roman"/>
+          <w:sz w:val="24"/>
+        </w:rPr>
+      </w:pPr>
+      <w:r>
+        <w:rPr>
+          <w:rFonts w:ascii="Times New Roman" w:hAnsi="Times New Roman" w:cs="Times New Roman"/>
+          <w:sz w:val="24"/>
+        </w:rPr>
+        <w:t>Notes:</w:t>
+      </w:r>
+    </w:p>
+    <w:p>
+      <w:pPr>
+        <w:rPr>
+          <w:rFonts w:ascii="Times New Roman" w:hAnsi="Times New Roman" w:cs="Times New Roman"/>
+          <w:sz w:val="24"/>
+        </w:rPr>
+      </w:pPr>
+      <w:r>
+        <w:rPr>
+          <w:rFonts w:ascii="Times New Roman" w:hAnsi="Times New Roman" w:cs="Times New Roman"/>
+          <w:sz w:val="24"/>
+        </w:rPr>
+        <w:t xml:space="preserve">If a VI (one that is called by </w:t>
+      </w:r>
+      <w:r>
+        <w:rPr>
+          <w:rFonts w:ascii="Times New Roman" w:hAnsi="Times New Roman" w:cs="Times New Roman"/>
+          <w:sz w:val="24"/>
+          <w:u w:val="single"/>
+        </w:rPr>
+        <w:t>START IT</w:t>
+      </w:r>
+      <w:proofErr w:type="gramStart"/>
+      <w:r>
+        <w:rPr>
+          <w:rFonts w:ascii="Times New Roman" w:hAnsi="Times New Roman" w:cs="Times New Roman"/>
+          <w:sz w:val="24"/>
+          <w:u w:val="single"/>
+        </w:rPr>
+        <w:t>!.</w:t>
+      </w:r>
+      <w:proofErr w:type="gramEnd"/>
+      <w:r>
+        <w:rPr>
+          <w:rFonts w:ascii="Times New Roman" w:hAnsi="Times New Roman" w:cs="Times New Roman"/>
+          <w:sz w:val="24"/>
+          <w:u w:val="single"/>
+        </w:rPr>
+        <w:t>vi</w:t>
+      </w:r>
+      <w:r>
+        <w:rPr>
+          <w:rFonts w:ascii="Times New Roman" w:hAnsi="Times New Roman" w:cs="Times New Roman"/>
+          <w:sz w:val="24"/>
+        </w:rPr>
+        <w:t xml:space="preserve">) </w:t>
+      </w:r>
+      <w:proofErr w:type="gramStart"/>
+      <w:r>
+        <w:rPr>
+          <w:rFonts w:ascii="Times New Roman" w:hAnsi="Times New Roman" w:cs="Times New Roman"/>
+          <w:sz w:val="24"/>
+        </w:rPr>
+        <w:t>is</w:t>
+      </w:r>
+      <w:proofErr w:type="gramEnd"/>
+      <w:r>
+        <w:rPr>
+          <w:rFonts w:ascii="Times New Roman" w:hAnsi="Times New Roman" w:cs="Times New Roman"/>
+          <w:sz w:val="24"/>
+        </w:rPr>
+        <w:t xml:space="preserve"> currently opened or running, the program will ignore its current status. However, if the VI is unchecked to run within </w:t>
+      </w:r>
+      <w:r>
+        <w:rPr>
+          <w:rFonts w:ascii="Times New Roman" w:hAnsi="Times New Roman" w:cs="Times New Roman"/>
+          <w:sz w:val="24"/>
+          <w:u w:val="single"/>
+        </w:rPr>
+        <w:t>Start all VIs Globals.vi</w:t>
+      </w:r>
+      <w:r>
+        <w:rPr>
+          <w:rFonts w:ascii="Times New Roman" w:hAnsi="Times New Roman" w:cs="Times New Roman"/>
+          <w:sz w:val="24"/>
+        </w:rPr>
+        <w:t>, then the program will halt execution.</w:t>
+      </w:r>
+    </w:p>
+    <w:p>
+      <w:pPr>
+        <w:rPr>
+          <w:rFonts w:ascii="Times New Roman" w:hAnsi="Times New Roman" w:cs="Times New Roman"/>
+          <w:sz w:val="24"/>
+        </w:rPr>
+      </w:pPr>
+      <w:r>
+        <w:rPr>
+          <w:rFonts w:ascii="Times New Roman" w:hAnsi="Times New Roman" w:cs="Times New Roman"/>
+          <w:sz w:val="24"/>
+        </w:rPr>
+        <w:t xml:space="preserve">Changes to the list of VIs to be opened can be made MANUALLY in </w:t>
+      </w:r>
+      <w:r>
+        <w:rPr>
+          <w:rFonts w:ascii="Times New Roman" w:hAnsi="Times New Roman" w:cs="Times New Roman"/>
+          <w:sz w:val="24"/>
+          <w:u w:val="single"/>
+        </w:rPr>
+        <w:t>Start all VIs Globals.vi</w:t>
+      </w:r>
+      <w:r>
+        <w:rPr>
+          <w:rFonts w:ascii="Times New Roman" w:hAnsi="Times New Roman" w:cs="Times New Roman"/>
+          <w:sz w:val="24"/>
+          <w:u w:val="single"/>
+        </w:rPr>
+        <w:t>.</w:t>
+      </w:r>
+      <w:r>
+        <w:rPr>
+          <w:rFonts w:ascii="Times New Roman" w:hAnsi="Times New Roman" w:cs="Times New Roman"/>
+          <w:sz w:val="24"/>
+        </w:rPr>
+        <w:t xml:space="preserve"> Make sure to correctly specify which folder it is found in.</w:t>
+      </w:r>
+      <w:bookmarkStart w:id="0" w:name="_GoBack"/>
+      <w:bookmarkEnd w:id="0"/>
+    </w:p>
+    <w:p>
+      <w:pPr>
+        <w:rPr>
+          <w:rFonts w:ascii="Times New Roman" w:hAnsi="Times New Roman" w:cs="Times New Roman"/>
+          <w:b/>
+          <w:sz w:val="24"/>
+        </w:rPr>
+      </w:pPr>
+      <w:proofErr w:type="gramStart"/>
+      <w:r>
+        <w:rPr>
+          <w:rFonts w:ascii="Times New Roman" w:hAnsi="Times New Roman" w:cs="Times New Roman"/>
+          <w:b/>
+          <w:sz w:val="24"/>
+        </w:rPr>
         <w:t>shutter-control</w:t>
       </w:r>
       <w:r>
@@ -41,7 +239,21 @@
           <w:rFonts w:ascii="Times New Roman" w:hAnsi="Times New Roman" w:cs="Times New Roman"/>
           <w:sz w:val="24"/>
         </w:rPr>
-        <w:t>This VI controls the camera and laser shutters as well as the filter wheel speed. Control of camera shutter is separate from laser shutter. Whe</w:t>
+        <w:t xml:space="preserve">This VI controls the camera and laser shutters as well as the filter wheel speed. </w:t>
+      </w:r>
+      <w:r>
+        <w:rPr>
+          <w:rFonts w:ascii="Times New Roman" w:hAnsi="Times New Roman" w:cs="Times New Roman"/>
+          <w:sz w:val="24"/>
+        </w:rPr>
+        <w:t xml:space="preserve">Logging into the computer is immediately followed by execution of shutter-control.vi. </w:t>
+      </w:r>
+      <w:r>
+        <w:rPr>
+          <w:rFonts w:ascii="Times New Roman" w:hAnsi="Times New Roman" w:cs="Times New Roman"/>
+          <w:sz w:val="24"/>
+        </w:rPr>
+        <w:t>Control of camera shutter is separate from laser shutter. Whe</w:t>
       </w:r>
       <w:r>
         <w:rPr>
@@ -92,7 +304,21 @@
           <w:rFonts w:ascii="Times New Roman" w:hAnsi="Times New Roman" w:cs="Times New Roman"/>
           <w:sz w:val="24"/>
         </w:rPr>
-        <w:t xml:space="preserve"> All laser shutters are then turned off. The filter wheel is changed according to the selected laser type and filter wheel speed. Depending on the latter, a delay is added for when the selected laser shutter is turned on. The camera is shutter is then turned on, depending on the user’s selection on the front panel. After the aforementioned delay, the laser shutter is turned on.</w:t>
+        <w:t xml:space="preserve"> All laser shutters are then turned off. The filter wheel is changed according to the selected laser type and filter wheel speed. Depending on the latter, a delay is added for when the selected laser shutter is turned on. The camera is shutter is then turned on, depending on the user’s selection on the front</w:t>
+      </w:r>
+      <w:r>
+        <w:rPr>
+          <w:rFonts w:ascii="Times New Roman" w:hAnsi="Times New Roman" w:cs="Times New Roman"/>
+          <w:sz w:val="24"/>
+        </w:rPr>
+        <w:t xml:space="preserve"> panel. After the</w:t>
+      </w:r>
+      <w:r>
+        <w:rPr>
+          <w:rFonts w:ascii="Times New Roman" w:hAnsi="Times New Roman" w:cs="Times New Roman"/>
+          <w:sz w:val="24"/>
+        </w:rPr>
+        <w:t xml:space="preserve"> delay, the laser shutter is turned on.</w:t>
       </w:r>
       <w:r>
         <w:rPr>
@@ -100,13 +326,6 @@
           <w:sz w:val="24"/>
         </w:rPr>
         <w:t xml:space="preserve"> The current wheel position is displayed on the front panel.</w:t>
-      </w:r>
-      <w:r>
-        <w:rPr>
-          <w:rFonts w:ascii="Times New Roman" w:hAnsi="Times New Roman" w:cs="Times New Roman"/>
-          <w:sz w:val="24"/>
-        </w:rPr>
-        <w:t xml:space="preserve"> </w:t>
       </w:r>
     </w:p>
     <w:p>
@@ -516,6 +735,7 @@
           <w:rFonts w:ascii="Times New Roman" w:hAnsi="Times New Roman" w:cs="Times New Roman"/>
           <w:sz w:val="24"/>
         </w:rPr>
+        <w:lastRenderedPageBreak/>
         <w:t>Stores current values in shutter-control-2.vi</w:t>
       </w:r>
     </w:p>
@@ -638,8 +858,6 @@
         </w:rPr>
         <w:t>Changes laser shutter and filter wheel based on user selection</w:t>
       </w:r>
-      <w:bookmarkStart w:id="0" w:name="_GoBack"/>
-      <w:bookmarkEnd w:id="0"/>
     </w:p>
     <w:p>
       <w:pPr>
@@ -684,7 +902,6 @@
         <w:rPr>
           <w:noProof/>
         </w:rPr>
-        <w:lastRenderedPageBreak/>
         <w:drawing>
           <wp:inline distT="0" distB="0" distL="0" distR="0" wp14:anchorId="478DA752" wp14:editId="07D9A0BC">
             <wp:extent cx="3235570" cy="1677073"/>
@@ -1019,6 +1236,7 @@
         <w:rPr>
           <w:noProof/>
         </w:rPr>
+        <w:lastRenderedPageBreak/>
         <w:drawing>
           <wp:inline distT="0" distB="0" distL="0" distR="0" wp14:anchorId="0442C388" wp14:editId="7C7F0670">
             <wp:extent cx="1951892" cy="1538654"/>
@@ -1159,7 +1377,6 @@
         <w:rPr>
           <w:noProof/>
         </w:rPr>
-        <w:lastRenderedPageBreak/>
         <w:drawing>
           <wp:inline distT="0" distB="0" distL="0" distR="0" wp14:anchorId="518DE9B1" wp14:editId="73E61532">
             <wp:extent cx="4677508" cy="1390169"/>
@@ -1488,7 +1705,15 @@
           <w:rFonts w:ascii="Times New Roman" w:hAnsi="Times New Roman" w:cs="Times New Roman"/>
           <w:sz w:val="24"/>
         </w:rPr>
-        <w:t>The black button resets the position to the center of the stage while the red stop button quits the user out of</w:t>
+        <w:t xml:space="preserve">The black button resets the </w:t>
+      </w:r>
+      <w:r>
+        <w:rPr>
+          <w:rFonts w:ascii="Times New Roman" w:hAnsi="Times New Roman" w:cs="Times New Roman"/>
+          <w:sz w:val="24"/>
+        </w:rPr>
+        <w:lastRenderedPageBreak/>
+        <w:t>position to the center of the stage while the red stop button quits the user out of</w:t>
       </w:r>
       <w:r>
         <w:rPr>
@@ -1540,12 +1765,11 @@
         <w:rPr>
           <w:noProof/>
         </w:rPr>
-        <w:lastRenderedPageBreak/>
         <w:drawing>
-          <wp:inline distT="0" distB="0" distL="0" distR="0" wp14:anchorId="4EEDA9F9" wp14:editId="724B5B08">
-            <wp:extent cx="3376246" cy="2878895"/>
-            <wp:effectExtent l="0" t="0" r="0" b="0"/>
-            <wp:docPr id="4" name="Picture 4"/>
+          <wp:inline distT="0" distB="0" distL="0" distR="0" wp14:anchorId="418FF25A" wp14:editId="2C6FFF0F">
+            <wp:extent cx="3385038" cy="3035550"/>
+            <wp:effectExtent l="0" t="0" r="6350" b="0"/>
+            <wp:docPr id="2" name="Picture 2"/>
             <wp:cNvGraphicFramePr>
               <a:graphicFrameLocks xmlns:a="http://schemas.openxmlformats.org/drawingml/2006/main" noChangeAspect="1"/>
             </wp:cNvGraphicFramePr>
@@ -1558,13 +1782,13 @@
                   </pic:nvPicPr>
                   <pic:blipFill rotWithShape="1">
                     <a:blip r:embed="rId11"/>
-                    <a:srcRect l="27813" t="13947" r="19963" b="6842"/>
+                    <a:srcRect l="20703" t="16598" r="35261" b="13158"/>
                     <a:stretch/>
                   </pic:blipFill>
                   <pic:spPr bwMode="auto">
                     <a:xfrm>
                       <a:off x="0" y="0"/>
-                      <a:ext cx="3380572" cy="2882584"/>
+                      <a:ext cx="3387484" cy="3037743"/>
                     </a:xfrm>
                     <a:prstGeom prst="rect">
                       <a:avLst/>
@@ -2082,6 +2306,7 @@
           <w:rFonts w:ascii="Times New Roman" w:hAnsi="Times New Roman" w:cs="Times New Roman"/>
           <w:sz w:val="24"/>
         </w:rPr>
+        <w:lastRenderedPageBreak/>
         <w:t>NanoDriveInfo-SubVI</w:t>
       </w:r>
       <w:proofErr w:type="spellEnd"/>
@@ -2337,7 +2562,6 @@
           <w:rFonts w:ascii="Times New Roman" w:hAnsi="Times New Roman" w:cs="Times New Roman"/>
           <w:sz w:val="24"/>
         </w:rPr>
-        <w:lastRenderedPageBreak/>
         <w:t xml:space="preserve">Is used whenever the field size is altered. This </w:t>
       </w:r>
       <w:proofErr w:type="gramStart"/>

--- a/Lambda Documentation.docx
+++ b/Lambda Documentation.docx
@@ -73,135 +73,356 @@
           <w:sz w:val="24"/>
         </w:rPr>
       </w:pPr>
-      <w:r>
-        <w:rPr>
-          <w:rFonts w:ascii="Times New Roman" w:hAnsi="Times New Roman" w:cs="Times New Roman"/>
-          <w:sz w:val="24"/>
-        </w:rPr>
-        <w:t>Notes:</w:t>
-      </w:r>
-    </w:p>
-    <w:p>
-      <w:pPr>
-        <w:rPr>
-          <w:rFonts w:ascii="Times New Roman" w:hAnsi="Times New Roman" w:cs="Times New Roman"/>
-          <w:sz w:val="24"/>
-        </w:rPr>
-      </w:pPr>
-      <w:r>
-        <w:rPr>
-          <w:rFonts w:ascii="Times New Roman" w:hAnsi="Times New Roman" w:cs="Times New Roman"/>
-          <w:sz w:val="24"/>
-        </w:rPr>
-        <w:t xml:space="preserve">If a VI (one that is called by </w:t>
-      </w:r>
-      <w:r>
-        <w:rPr>
-          <w:rFonts w:ascii="Times New Roman" w:hAnsi="Times New Roman" w:cs="Times New Roman"/>
-          <w:sz w:val="24"/>
-          <w:u w:val="single"/>
-        </w:rPr>
-        <w:t>START IT</w:t>
+      <w:proofErr w:type="spellStart"/>
+      <w:r>
+        <w:rPr>
+          <w:rFonts w:ascii="Times New Roman" w:hAnsi="Times New Roman" w:cs="Times New Roman"/>
+          <w:sz w:val="24"/>
+        </w:rPr>
+        <w:t>SubVI</w:t>
+      </w:r>
+      <w:proofErr w:type="spellEnd"/>
+      <w:r>
+        <w:rPr>
+          <w:rFonts w:ascii="Times New Roman" w:hAnsi="Times New Roman" w:cs="Times New Roman"/>
+          <w:sz w:val="24"/>
+        </w:rPr>
+        <w:t>:</w:t>
+      </w:r>
+    </w:p>
+    <w:p>
+      <w:pPr>
+        <w:pStyle w:val="ListParagraph"/>
+        <w:numPr>
+          <w:ilvl w:val="0"/>
+          <w:numId w:val="19"/>
+        </w:numPr>
+        <w:rPr>
+          <w:rFonts w:ascii="Times New Roman" w:hAnsi="Times New Roman" w:cs="Times New Roman"/>
+          <w:sz w:val="24"/>
+        </w:rPr>
+      </w:pPr>
+      <w:r>
+        <w:rPr>
+          <w:rFonts w:ascii="Times New Roman" w:hAnsi="Times New Roman" w:cs="Times New Roman"/>
+          <w:sz w:val="24"/>
+        </w:rPr>
+        <w:t>Start all VIs Globals.vi</w:t>
+      </w:r>
+    </w:p>
+    <w:p>
+      <w:pPr>
+        <w:pStyle w:val="ListParagraph"/>
+        <w:numPr>
+          <w:ilvl w:val="0"/>
+          <w:numId w:val="18"/>
+        </w:numPr>
+        <w:rPr>
+          <w:rFonts w:ascii="Times New Roman" w:hAnsi="Times New Roman" w:cs="Times New Roman"/>
+          <w:sz w:val="24"/>
+        </w:rPr>
+      </w:pPr>
+      <w:r>
+        <w:rPr>
+          <w:rFonts w:ascii="Times New Roman" w:hAnsi="Times New Roman" w:cs="Times New Roman"/>
+          <w:sz w:val="24"/>
+        </w:rPr>
+        <w:t>Contains the folders and list used to run START IT</w:t>
       </w:r>
       <w:proofErr w:type="gramStart"/>
       <w:r>
         <w:rPr>
           <w:rFonts w:ascii="Times New Roman" w:hAnsi="Times New Roman" w:cs="Times New Roman"/>
           <w:sz w:val="24"/>
-          <w:u w:val="single"/>
-        </w:rPr>
-        <w:t>!.</w:t>
+        </w:rPr>
+        <w:t>!.vi</w:t>
       </w:r>
       <w:proofErr w:type="gramEnd"/>
       <w:r>
         <w:rPr>
           <w:rFonts w:ascii="Times New Roman" w:hAnsi="Times New Roman" w:cs="Times New Roman"/>
           <w:sz w:val="24"/>
-          <w:u w:val="single"/>
-        </w:rPr>
-        <w:t>vi</w:t>
-      </w:r>
-      <w:r>
-        <w:rPr>
-          <w:rFonts w:ascii="Times New Roman" w:hAnsi="Times New Roman" w:cs="Times New Roman"/>
-          <w:sz w:val="24"/>
-        </w:rPr>
-        <w:t xml:space="preserve">) </w:t>
-      </w:r>
-      <w:proofErr w:type="gramStart"/>
-      <w:r>
-        <w:rPr>
-          <w:rFonts w:ascii="Times New Roman" w:hAnsi="Times New Roman" w:cs="Times New Roman"/>
-          <w:sz w:val="24"/>
-        </w:rPr>
-        <w:t>is</w:t>
-      </w:r>
-      <w:proofErr w:type="gramEnd"/>
-      <w:r>
-        <w:rPr>
-          <w:rFonts w:ascii="Times New Roman" w:hAnsi="Times New Roman" w:cs="Times New Roman"/>
-          <w:sz w:val="24"/>
-        </w:rPr>
-        <w:t xml:space="preserve"> currently opened or running, the program will ignore its current status. However, if the VI is unchecked to run within </w:t>
-      </w:r>
-      <w:r>
-        <w:rPr>
-          <w:rFonts w:ascii="Times New Roman" w:hAnsi="Times New Roman" w:cs="Times New Roman"/>
-          <w:sz w:val="24"/>
-          <w:u w:val="single"/>
-        </w:rPr>
-        <w:t>Start all VIs Globals.vi</w:t>
-      </w:r>
-      <w:r>
-        <w:rPr>
-          <w:rFonts w:ascii="Times New Roman" w:hAnsi="Times New Roman" w:cs="Times New Roman"/>
-          <w:sz w:val="24"/>
-        </w:rPr>
-        <w:t>, then the program will halt execution.</w:t>
-      </w:r>
-    </w:p>
-    <w:p>
-      <w:pPr>
-        <w:rPr>
-          <w:rFonts w:ascii="Times New Roman" w:hAnsi="Times New Roman" w:cs="Times New Roman"/>
-          <w:sz w:val="24"/>
-        </w:rPr>
-      </w:pPr>
-      <w:r>
-        <w:rPr>
-          <w:rFonts w:ascii="Times New Roman" w:hAnsi="Times New Roman" w:cs="Times New Roman"/>
-          <w:sz w:val="24"/>
-        </w:rPr>
-        <w:t xml:space="preserve">Changes to the list of VIs to be opened can be made MANUALLY in </w:t>
-      </w:r>
-      <w:r>
-        <w:rPr>
-          <w:rFonts w:ascii="Times New Roman" w:hAnsi="Times New Roman" w:cs="Times New Roman"/>
-          <w:sz w:val="24"/>
-          <w:u w:val="single"/>
-        </w:rPr>
-        <w:t>Start all VIs Globals.vi</w:t>
-      </w:r>
-      <w:r>
-        <w:rPr>
-          <w:rFonts w:ascii="Times New Roman" w:hAnsi="Times New Roman" w:cs="Times New Roman"/>
-          <w:sz w:val="24"/>
-          <w:u w:val="single"/>
         </w:rPr>
         <w:t>.</w:t>
       </w:r>
-      <w:r>
-        <w:rPr>
-          <w:rFonts w:ascii="Times New Roman" w:hAnsi="Times New Roman" w:cs="Times New Roman"/>
-          <w:sz w:val="24"/>
-        </w:rPr>
-        <w:t xml:space="preserve"> Make sure to correctly specify which folder it is found in.</w:t>
+    </w:p>
+    <w:p>
+      <w:pPr>
+        <w:pStyle w:val="ListParagraph"/>
+        <w:numPr>
+          <w:ilvl w:val="0"/>
+          <w:numId w:val="18"/>
+        </w:numPr>
+        <w:rPr>
+          <w:rFonts w:ascii="Times New Roman" w:hAnsi="Times New Roman" w:cs="Times New Roman"/>
+          <w:sz w:val="24"/>
+        </w:rPr>
+      </w:pPr>
+      <w:r>
+        <w:rPr>
+          <w:rFonts w:ascii="Times New Roman" w:hAnsi="Times New Roman" w:cs="Times New Roman"/>
+          <w:sz w:val="24"/>
+        </w:rPr>
+        <w:t>The cluster array</w:t>
+      </w:r>
+      <w:r>
+        <w:rPr>
+          <w:rFonts w:ascii="Times New Roman" w:hAnsi="Times New Roman" w:cs="Times New Roman"/>
+          <w:sz w:val="24"/>
+        </w:rPr>
+        <w:t>,</w:t>
+      </w:r>
+      <w:r>
+        <w:rPr>
+          <w:rFonts w:ascii="Times New Roman" w:hAnsi="Times New Roman" w:cs="Times New Roman"/>
+          <w:sz w:val="24"/>
+        </w:rPr>
+        <w:t xml:space="preserve"> VIs to Run</w:t>
+      </w:r>
+      <w:r>
+        <w:rPr>
+          <w:rFonts w:ascii="Times New Roman" w:hAnsi="Times New Roman" w:cs="Times New Roman"/>
+          <w:sz w:val="24"/>
+        </w:rPr>
+        <w:t xml:space="preserve">, contains the list of VIs to be run. Turning on “Run?” and “Minimized?” determines if a program will automatically run and/or if the window will be minimized. The string control, </w:t>
+      </w:r>
+      <w:r>
+        <w:rPr>
+          <w:rFonts w:ascii="Times New Roman" w:hAnsi="Times New Roman" w:cs="Times New Roman"/>
+          <w:sz w:val="24"/>
+        </w:rPr>
+        <w:t>Subdirectory (w trailing "/")</w:t>
+      </w:r>
+      <w:r>
+        <w:rPr>
+          <w:rFonts w:ascii="Times New Roman" w:hAnsi="Times New Roman" w:cs="Times New Roman"/>
+          <w:sz w:val="24"/>
+        </w:rPr>
+        <w:t>, is currently an unused feature</w:t>
+      </w:r>
+      <w:r>
+        <w:rPr>
+          <w:rFonts w:ascii="Times New Roman" w:hAnsi="Times New Roman" w:cs="Times New Roman"/>
+          <w:sz w:val="24"/>
+        </w:rPr>
+        <w:t xml:space="preserve"> and may be added later</w:t>
+      </w:r>
+      <w:r>
+        <w:rPr>
+          <w:rFonts w:ascii="Times New Roman" w:hAnsi="Times New Roman" w:cs="Times New Roman"/>
+          <w:sz w:val="24"/>
+        </w:rPr>
+        <w:t>.</w:t>
       </w:r>
       <w:bookmarkStart w:id="0" w:name="_GoBack"/>
       <w:bookmarkEnd w:id="0"/>
     </w:p>
     <w:p>
       <w:pPr>
+        <w:pStyle w:val="ListParagraph"/>
+        <w:numPr>
+          <w:ilvl w:val="0"/>
+          <w:numId w:val="18"/>
+        </w:numPr>
+        <w:rPr>
+          <w:rFonts w:ascii="Times New Roman" w:hAnsi="Times New Roman" w:cs="Times New Roman"/>
+          <w:sz w:val="24"/>
+        </w:rPr>
+      </w:pPr>
+      <w:r>
+        <w:rPr>
+          <w:rFonts w:ascii="Times New Roman" w:hAnsi="Times New Roman" w:cs="Times New Roman"/>
+          <w:sz w:val="24"/>
+        </w:rPr>
+        <w:t xml:space="preserve">If a new VI is created and needs to be added to the list of VIs, simply drag down the bottom of the cluster array, VIs to Run, to the number of additional </w:t>
+      </w:r>
+      <w:proofErr w:type="spellStart"/>
+      <w:r>
+        <w:rPr>
+          <w:rFonts w:ascii="Times New Roman" w:hAnsi="Times New Roman" w:cs="Times New Roman"/>
+          <w:sz w:val="24"/>
+        </w:rPr>
+        <w:t>VIs.</w:t>
+      </w:r>
+      <w:proofErr w:type="spellEnd"/>
+    </w:p>
+    <w:p>
+      <w:pPr>
+        <w:pStyle w:val="ListParagraph"/>
+        <w:numPr>
+          <w:ilvl w:val="0"/>
+          <w:numId w:val="18"/>
+        </w:numPr>
+        <w:rPr>
+          <w:rFonts w:ascii="Times New Roman" w:hAnsi="Times New Roman" w:cs="Times New Roman"/>
+          <w:sz w:val="24"/>
+        </w:rPr>
+      </w:pPr>
+      <w:r>
+        <w:rPr>
+          <w:rFonts w:ascii="Times New Roman" w:hAnsi="Times New Roman" w:cs="Times New Roman"/>
+          <w:sz w:val="24"/>
+        </w:rPr>
+        <w:t>If a new, additional VI is not found in the four folder paths in the cluster VI Paths, a new fold</w:t>
+      </w:r>
+      <w:r>
+        <w:rPr>
+          <w:rFonts w:ascii="Times New Roman" w:hAnsi="Times New Roman" w:cs="Times New Roman"/>
+          <w:sz w:val="24"/>
+        </w:rPr>
+        <w:t xml:space="preserve">er path will need to be created. After this new folder path is created, make sure to add the folders name to the </w:t>
+      </w:r>
+      <w:proofErr w:type="spellStart"/>
+      <w:r>
+        <w:rPr>
+          <w:rFonts w:ascii="Times New Roman" w:hAnsi="Times New Roman" w:cs="Times New Roman"/>
+          <w:sz w:val="24"/>
+        </w:rPr>
+        <w:t>enum</w:t>
+      </w:r>
+      <w:proofErr w:type="spellEnd"/>
+      <w:r>
+        <w:rPr>
+          <w:rFonts w:ascii="Times New Roman" w:hAnsi="Times New Roman" w:cs="Times New Roman"/>
+          <w:sz w:val="24"/>
+        </w:rPr>
+        <w:t>, Location, found in the cluster array VIs to Run.</w:t>
+      </w:r>
+    </w:p>
+    <w:p>
+      <w:pPr>
+        <w:rPr>
+          <w:rFonts w:ascii="Times New Roman" w:hAnsi="Times New Roman" w:cs="Times New Roman"/>
+          <w:sz w:val="24"/>
+        </w:rPr>
+      </w:pPr>
+      <w:r>
+        <w:rPr>
+          <w:rFonts w:ascii="Times New Roman" w:hAnsi="Times New Roman" w:cs="Times New Roman"/>
+          <w:sz w:val="24"/>
+        </w:rPr>
+        <w:t>Notes:</w:t>
+      </w:r>
+    </w:p>
+    <w:p>
+      <w:pPr>
+        <w:rPr>
+          <w:rFonts w:ascii="Times New Roman" w:hAnsi="Times New Roman" w:cs="Times New Roman"/>
+          <w:sz w:val="24"/>
+        </w:rPr>
+      </w:pPr>
+      <w:r>
+        <w:rPr>
+          <w:rFonts w:ascii="Times New Roman" w:hAnsi="Times New Roman" w:cs="Times New Roman"/>
+          <w:sz w:val="24"/>
+        </w:rPr>
+        <w:t xml:space="preserve">If a VI (one that is called by </w:t>
+      </w:r>
+      <w:r>
+        <w:rPr>
+          <w:rFonts w:ascii="Times New Roman" w:hAnsi="Times New Roman" w:cs="Times New Roman"/>
+          <w:sz w:val="24"/>
+          <w:u w:val="single"/>
+        </w:rPr>
+        <w:t>START IT</w:t>
+      </w:r>
+      <w:proofErr w:type="gramStart"/>
+      <w:r>
+        <w:rPr>
+          <w:rFonts w:ascii="Times New Roman" w:hAnsi="Times New Roman" w:cs="Times New Roman"/>
+          <w:sz w:val="24"/>
+          <w:u w:val="single"/>
+        </w:rPr>
+        <w:t>!.</w:t>
+      </w:r>
+      <w:proofErr w:type="gramEnd"/>
+      <w:r>
+        <w:rPr>
+          <w:rFonts w:ascii="Times New Roman" w:hAnsi="Times New Roman" w:cs="Times New Roman"/>
+          <w:sz w:val="24"/>
+          <w:u w:val="single"/>
+        </w:rPr>
+        <w:t>vi</w:t>
+      </w:r>
+      <w:r>
+        <w:rPr>
+          <w:rFonts w:ascii="Times New Roman" w:hAnsi="Times New Roman" w:cs="Times New Roman"/>
+          <w:sz w:val="24"/>
+        </w:rPr>
+        <w:t xml:space="preserve">) </w:t>
+      </w:r>
+      <w:proofErr w:type="gramStart"/>
+      <w:r>
+        <w:rPr>
+          <w:rFonts w:ascii="Times New Roman" w:hAnsi="Times New Roman" w:cs="Times New Roman"/>
+          <w:sz w:val="24"/>
+        </w:rPr>
+        <w:t>is</w:t>
+      </w:r>
+      <w:proofErr w:type="gramEnd"/>
+      <w:r>
+        <w:rPr>
+          <w:rFonts w:ascii="Times New Roman" w:hAnsi="Times New Roman" w:cs="Times New Roman"/>
+          <w:sz w:val="24"/>
+        </w:rPr>
+        <w:t xml:space="preserve"> currently opened or running, the program will ignore its current status. However, if the VI is unchecked to run within </w:t>
+      </w:r>
+      <w:r>
+        <w:rPr>
+          <w:rFonts w:ascii="Times New Roman" w:hAnsi="Times New Roman" w:cs="Times New Roman"/>
+          <w:sz w:val="24"/>
+          <w:u w:val="single"/>
+        </w:rPr>
+        <w:t>Start all VIs Globals.vi</w:t>
+      </w:r>
+      <w:r>
+        <w:rPr>
+          <w:rFonts w:ascii="Times New Roman" w:hAnsi="Times New Roman" w:cs="Times New Roman"/>
+          <w:sz w:val="24"/>
+        </w:rPr>
+        <w:t>, then the program will halt execution.</w:t>
+      </w:r>
+    </w:p>
+    <w:p>
+      <w:pPr>
+        <w:rPr>
+          <w:rFonts w:ascii="Times New Roman" w:hAnsi="Times New Roman" w:cs="Times New Roman"/>
+          <w:sz w:val="24"/>
+        </w:rPr>
+      </w:pPr>
+      <w:r>
+        <w:rPr>
+          <w:rFonts w:ascii="Times New Roman" w:hAnsi="Times New Roman" w:cs="Times New Roman"/>
+          <w:sz w:val="24"/>
+        </w:rPr>
+        <w:t xml:space="preserve">Changes to the list of VIs to be opened can be made MANUALLY in </w:t>
+      </w:r>
+      <w:r>
+        <w:rPr>
+          <w:rFonts w:ascii="Times New Roman" w:hAnsi="Times New Roman" w:cs="Times New Roman"/>
+          <w:sz w:val="24"/>
+          <w:u w:val="single"/>
+        </w:rPr>
+        <w:t>Start all VIs Globals.vi</w:t>
+      </w:r>
+      <w:r>
+        <w:rPr>
+          <w:rFonts w:ascii="Times New Roman" w:hAnsi="Times New Roman" w:cs="Times New Roman"/>
+          <w:sz w:val="24"/>
+          <w:u w:val="single"/>
+        </w:rPr>
+        <w:t>.</w:t>
+      </w:r>
+      <w:r>
+        <w:rPr>
+          <w:rFonts w:ascii="Times New Roman" w:hAnsi="Times New Roman" w:cs="Times New Roman"/>
+          <w:sz w:val="24"/>
+        </w:rPr>
+        <w:t xml:space="preserve"> Make sure to correctly specify which folder it is found in.</w:t>
+      </w:r>
+    </w:p>
+    <w:p>
+      <w:pPr>
         <w:rPr>
           <w:rFonts w:ascii="Times New Roman" w:hAnsi="Times New Roman" w:cs="Times New Roman"/>
           <w:b/>
@@ -434,6 +655,7 @@
           <w:rFonts w:ascii="Times New Roman" w:hAnsi="Times New Roman" w:cs="Times New Roman"/>
           <w:sz w:val="24"/>
         </w:rPr>
+        <w:lastRenderedPageBreak/>
         <w:t>Generate-Command-</w:t>
       </w:r>
       <w:proofErr w:type="spellStart"/>
@@ -735,7 +957,6 @@
           <w:rFonts w:ascii="Times New Roman" w:hAnsi="Times New Roman" w:cs="Times New Roman"/>
           <w:sz w:val="24"/>
         </w:rPr>
-        <w:lastRenderedPageBreak/>
         <w:t>Stores current values in shutter-control-2.vi</w:t>
       </w:r>
     </w:p>
@@ -1058,6 +1279,7 @@
           <w:rFonts w:ascii="Times New Roman" w:hAnsi="Times New Roman" w:cs="Times New Roman"/>
           <w:sz w:val="24"/>
         </w:rPr>
+        <w:lastRenderedPageBreak/>
         <w:t>Laser Shutter</w:t>
       </w:r>
     </w:p>
@@ -1236,7 +1458,6 @@
         <w:rPr>
           <w:noProof/>
         </w:rPr>
-        <w:lastRenderedPageBreak/>
         <w:drawing>
           <wp:inline distT="0" distB="0" distL="0" distR="0" wp14:anchorId="0442C388" wp14:editId="7C7F0670">
             <wp:extent cx="1951892" cy="1538654"/>
@@ -1578,6 +1799,7 @@
           <w:b/>
           <w:sz w:val="24"/>
         </w:rPr>
+        <w:lastRenderedPageBreak/>
         <w:t>stage-controller.vi</w:t>
       </w:r>
       <w:proofErr w:type="gramEnd"/>
@@ -1705,15 +1927,7 @@
           <w:rFonts w:ascii="Times New Roman" w:hAnsi="Times New Roman" w:cs="Times New Roman"/>
           <w:sz w:val="24"/>
         </w:rPr>
-        <w:t xml:space="preserve">The black button resets the </w:t>
-      </w:r>
-      <w:r>
-        <w:rPr>
-          <w:rFonts w:ascii="Times New Roman" w:hAnsi="Times New Roman" w:cs="Times New Roman"/>
-          <w:sz w:val="24"/>
-        </w:rPr>
-        <w:lastRenderedPageBreak/>
-        <w:t>position to the center of the stage while the red stop button quits the user out of</w:t>
+        <w:t>The black button resets the position to the center of the stage while the red stop button quits the user out of</w:t>
       </w:r>
       <w:r>
         <w:rPr>
@@ -1997,7 +2211,15 @@
           <w:rFonts w:ascii="Times New Roman" w:hAnsi="Times New Roman" w:cs="Times New Roman"/>
           <w:sz w:val="24"/>
         </w:rPr>
-        <w:t xml:space="preserve">center X of field), current Y (center Y of field), x mark (X scale markers), y mark (y scale markers), plot 1 (upper line plot), plot 2 (lower line plot), </w:t>
+        <w:t xml:space="preserve">center X of field), current Y (center Y of field), x mark (X scale markers), y mark (y scale markers), plot 1 (upper line plot), plot 2 (lower </w:t>
+      </w:r>
+      <w:r>
+        <w:rPr>
+          <w:rFonts w:ascii="Times New Roman" w:hAnsi="Times New Roman" w:cs="Times New Roman"/>
+          <w:sz w:val="24"/>
+        </w:rPr>
+        <w:lastRenderedPageBreak/>
+        <w:t xml:space="preserve">line plot), </w:t>
       </w:r>
       <w:r>
         <w:rPr>
@@ -2306,7 +2528,6 @@
           <w:rFonts w:ascii="Times New Roman" w:hAnsi="Times New Roman" w:cs="Times New Roman"/>
           <w:sz w:val="24"/>
         </w:rPr>
-        <w:lastRenderedPageBreak/>
         <w:t>NanoDriveInfo-SubVI</w:t>
       </w:r>
       <w:proofErr w:type="spellEnd"/>
@@ -2886,6 +3107,7 @@
           <w:rFonts w:ascii="Times New Roman" w:hAnsi="Times New Roman" w:cs="Times New Roman"/>
           <w:sz w:val="24"/>
         </w:rPr>
+        <w:lastRenderedPageBreak/>
         <w:t xml:space="preserve">The Move stage command moves the stage according to changes made by other </w:t>
       </w:r>
       <w:proofErr w:type="gramStart"/>
@@ -2932,7 +3154,6 @@
         <w:rPr>
           <w:noProof/>
         </w:rPr>
-        <w:lastRenderedPageBreak/>
         <w:drawing>
           <wp:inline distT="0" distB="0" distL="0" distR="0" wp14:anchorId="709F8BC3" wp14:editId="2606DA7A">
             <wp:extent cx="3464169" cy="3926058"/>
@@ -6453,6 +6674,119 @@
     </w:lvl>
   </w:abstractNum>
   <w:abstractNum w:abstractNumId="6">
+    <w:nsid w:val="2CFC7F4A"/>
+    <w:multiLevelType w:val="hybridMultilevel"/>
+    <w:tmpl w:val="3CD05692"/>
+    <w:lvl w:ilvl="0" w:tplc="04090001">
+      <w:start w:val="1"/>
+      <w:numFmt w:val="bullet"/>
+      <w:lvlText w:val=""/>
+      <w:lvlJc w:val="left"/>
+      <w:pPr>
+        <w:ind w:left="720" w:hanging="360"/>
+      </w:pPr>
+      <w:rPr>
+        <w:rFonts w:ascii="Symbol" w:hAnsi="Symbol" w:hint="default"/>
+      </w:rPr>
+    </w:lvl>
+    <w:lvl w:ilvl="1" w:tplc="04090003" w:tentative="1">
+      <w:start w:val="1"/>
+      <w:numFmt w:val="bullet"/>
+      <w:lvlText w:val="o"/>
+      <w:lvlJc w:val="left"/>
+      <w:pPr>
+        <w:ind w:left="1440" w:hanging="360"/>
+      </w:pPr>
+      <w:rPr>
+        <w:rFonts w:ascii="Courier New" w:hAnsi="Courier New" w:cs="Courier New" w:hint="default"/>
+      </w:rPr>
+    </w:lvl>
+    <w:lvl w:ilvl="2" w:tplc="04090005" w:tentative="1">
+      <w:start w:val="1"/>
+      <w:numFmt w:val="bullet"/>
+      <w:lvlText w:val=""/>
+      <w:lvlJc w:val="left"/>
+      <w:pPr>
+        <w:ind w:left="2160" w:hanging="360"/>
+      </w:pPr>
+      <w:rPr>
+        <w:rFonts w:ascii="Wingdings" w:hAnsi="Wingdings" w:hint="default"/>
+      </w:rPr>
+    </w:lvl>
+    <w:lvl w:ilvl="3" w:tplc="04090001" w:tentative="1">
+      <w:start w:val="1"/>
+      <w:numFmt w:val="bullet"/>
+      <w:lvlText w:val=""/>
+      <w:lvlJc w:val="left"/>
+      <w:pPr>
+        <w:ind w:left="2880" w:hanging="360"/>
+      </w:pPr>
+      <w:rPr>
+        <w:rFonts w:ascii="Symbol" w:hAnsi="Symbol" w:hint="default"/>
+      </w:rPr>
+    </w:lvl>
+    <w:lvl w:ilvl="4" w:tplc="04090003" w:tentative="1">
+      <w:start w:val="1"/>
+      <w:numFmt w:val="bullet"/>
+      <w:lvlText w:val="o"/>
+      <w:lvlJc w:val="left"/>
+      <w:pPr>
+        <w:ind w:left="3600" w:hanging="360"/>
+      </w:pPr>
+      <w:rPr>
+        <w:rFonts w:ascii="Courier New" w:hAnsi="Courier New" w:cs="Courier New" w:hint="default"/>
+      </w:rPr>
+    </w:lvl>
+    <w:lvl w:ilvl="5" w:tplc="04090005" w:tentative="1">
+      <w:start w:val="1"/>
+      <w:numFmt w:val="bullet"/>
+      <w:lvlText w:val=""/>
+      <w:lvlJc w:val="left"/>
+      <w:pPr>
+        <w:ind w:left="4320" w:hanging="360"/>
+      </w:pPr>
+      <w:rPr>
+        <w:rFonts w:ascii="Wingdings" w:hAnsi="Wingdings" w:hint="default"/>
+      </w:rPr>
+    </w:lvl>
+    <w:lvl w:ilvl="6" w:tplc="04090001" w:tentative="1">
+      <w:start w:val="1"/>
+      <w:numFmt w:val="bullet"/>
+      <w:lvlText w:val=""/>
+      <w:lvlJc w:val="left"/>
+      <w:pPr>
+        <w:ind w:left="5040" w:hanging="360"/>
+      </w:pPr>
+      <w:rPr>
+        <w:rFonts w:ascii="Symbol" w:hAnsi="Symbol" w:hint="default"/>
+      </w:rPr>
+    </w:lvl>
+    <w:lvl w:ilvl="7" w:tplc="04090003" w:tentative="1">
+      <w:start w:val="1"/>
+      <w:numFmt w:val="bullet"/>
+      <w:lvlText w:val="o"/>
+      <w:lvlJc w:val="left"/>
+      <w:pPr>
+        <w:ind w:left="5760" w:hanging="360"/>
+      </w:pPr>
+      <w:rPr>
+        <w:rFonts w:ascii="Courier New" w:hAnsi="Courier New" w:cs="Courier New" w:hint="default"/>
+      </w:rPr>
+    </w:lvl>
+    <w:lvl w:ilvl="8" w:tplc="04090005" w:tentative="1">
+      <w:start w:val="1"/>
+      <w:numFmt w:val="bullet"/>
+      <w:lvlText w:val=""/>
+      <w:lvlJc w:val="left"/>
+      <w:pPr>
+        <w:ind w:left="6480" w:hanging="360"/>
+      </w:pPr>
+      <w:rPr>
+        <w:rFonts w:ascii="Wingdings" w:hAnsi="Wingdings" w:hint="default"/>
+      </w:rPr>
+    </w:lvl>
+  </w:abstractNum>
+  <w:abstractNum w:abstractNumId="7">
     <w:nsid w:val="2DE01803"/>
     <w:multiLevelType w:val="hybridMultilevel"/>
     <w:tmpl w:val="C7E08482"/>
@@ -6565,7 +6899,7 @@
       </w:rPr>
     </w:lvl>
   </w:abstractNum>
-  <w:abstractNum w:abstractNumId="7">
+  <w:abstractNum w:abstractNumId="8">
     <w:nsid w:val="358E4794"/>
     <w:multiLevelType w:val="hybridMultilevel"/>
     <w:tmpl w:val="1EF061F4"/>
@@ -6651,7 +6985,7 @@
       </w:pPr>
     </w:lvl>
   </w:abstractNum>
-  <w:abstractNum w:abstractNumId="8">
+  <w:abstractNum w:abstractNumId="9">
     <w:nsid w:val="37F61357"/>
     <w:multiLevelType w:val="hybridMultilevel"/>
     <w:tmpl w:val="286E91D2"/>
@@ -6737,7 +7071,7 @@
       </w:pPr>
     </w:lvl>
   </w:abstractNum>
-  <w:abstractNum w:abstractNumId="9">
+  <w:abstractNum w:abstractNumId="10">
     <w:nsid w:val="39EE31B7"/>
     <w:multiLevelType w:val="hybridMultilevel"/>
     <w:tmpl w:val="D41E05FC"/>
@@ -6850,7 +7184,7 @@
       </w:rPr>
     </w:lvl>
   </w:abstractNum>
-  <w:abstractNum w:abstractNumId="10">
+  <w:abstractNum w:abstractNumId="11">
     <w:nsid w:val="489B1923"/>
     <w:multiLevelType w:val="hybridMultilevel"/>
     <w:tmpl w:val="1EF061F4"/>
@@ -6936,7 +7270,7 @@
       </w:pPr>
     </w:lvl>
   </w:abstractNum>
-  <w:abstractNum w:abstractNumId="11">
+  <w:abstractNum w:abstractNumId="12">
     <w:nsid w:val="4DF90892"/>
     <w:multiLevelType w:val="hybridMultilevel"/>
     <w:tmpl w:val="16C84FBA"/>
@@ -7022,7 +7356,7 @@
       </w:pPr>
     </w:lvl>
   </w:abstractNum>
-  <w:abstractNum w:abstractNumId="12">
+  <w:abstractNum w:abstractNumId="13">
     <w:nsid w:val="53214DEC"/>
     <w:multiLevelType w:val="multilevel"/>
     <w:tmpl w:val="6F1C0EFA"/>
@@ -7111,7 +7445,7 @@
       </w:pPr>
     </w:lvl>
   </w:abstractNum>
-  <w:abstractNum w:abstractNumId="13">
+  <w:abstractNum w:abstractNumId="14">
     <w:nsid w:val="54273609"/>
     <w:multiLevelType w:val="hybridMultilevel"/>
     <w:tmpl w:val="671E6406"/>
@@ -7224,7 +7558,7 @@
       </w:rPr>
     </w:lvl>
   </w:abstractNum>
-  <w:abstractNum w:abstractNumId="14">
+  <w:abstractNum w:abstractNumId="15">
     <w:nsid w:val="573F554A"/>
     <w:multiLevelType w:val="hybridMultilevel"/>
     <w:tmpl w:val="99BC587E"/>
@@ -7310,7 +7644,7 @@
       </w:pPr>
     </w:lvl>
   </w:abstractNum>
-  <w:abstractNum w:abstractNumId="15">
+  <w:abstractNum w:abstractNumId="16">
     <w:nsid w:val="5F935E43"/>
     <w:multiLevelType w:val="hybridMultilevel"/>
     <w:tmpl w:val="D20236BE"/>
@@ -7423,7 +7757,7 @@
       </w:rPr>
     </w:lvl>
   </w:abstractNum>
-  <w:abstractNum w:abstractNumId="16">
+  <w:abstractNum w:abstractNumId="17">
     <w:nsid w:val="68D16C75"/>
     <w:multiLevelType w:val="hybridMultilevel"/>
     <w:tmpl w:val="1EF061F4"/>
@@ -7509,56 +7843,148 @@
       </w:pPr>
     </w:lvl>
   </w:abstractNum>
+  <w:abstractNum w:abstractNumId="18">
+    <w:nsid w:val="76C1266C"/>
+    <w:multiLevelType w:val="hybridMultilevel"/>
+    <w:tmpl w:val="4FA61AD8"/>
+    <w:lvl w:ilvl="0" w:tplc="0409000F">
+      <w:start w:val="1"/>
+      <w:numFmt w:val="decimal"/>
+      <w:lvlText w:val="%1."/>
+      <w:lvlJc w:val="left"/>
+      <w:pPr>
+        <w:ind w:left="720" w:hanging="360"/>
+      </w:pPr>
+    </w:lvl>
+    <w:lvl w:ilvl="1" w:tplc="04090019" w:tentative="1">
+      <w:start w:val="1"/>
+      <w:numFmt w:val="lowerLetter"/>
+      <w:lvlText w:val="%2."/>
+      <w:lvlJc w:val="left"/>
+      <w:pPr>
+        <w:ind w:left="1440" w:hanging="360"/>
+      </w:pPr>
+    </w:lvl>
+    <w:lvl w:ilvl="2" w:tplc="0409001B" w:tentative="1">
+      <w:start w:val="1"/>
+      <w:numFmt w:val="lowerRoman"/>
+      <w:lvlText w:val="%3."/>
+      <w:lvlJc w:val="right"/>
+      <w:pPr>
+        <w:ind w:left="2160" w:hanging="180"/>
+      </w:pPr>
+    </w:lvl>
+    <w:lvl w:ilvl="3" w:tplc="0409000F" w:tentative="1">
+      <w:start w:val="1"/>
+      <w:numFmt w:val="decimal"/>
+      <w:lvlText w:val="%4."/>
+      <w:lvlJc w:val="left"/>
+      <w:pPr>
+        <w:ind w:left="2880" w:hanging="360"/>
+      </w:pPr>
+    </w:lvl>
+    <w:lvl w:ilvl="4" w:tplc="04090019" w:tentative="1">
+      <w:start w:val="1"/>
+      <w:numFmt w:val="lowerLetter"/>
+      <w:lvlText w:val="%5."/>
+      <w:lvlJc w:val="left"/>
+      <w:pPr>
+        <w:ind w:left="3600" w:hanging="360"/>
+      </w:pPr>
+    </w:lvl>
+    <w:lvl w:ilvl="5" w:tplc="0409001B" w:tentative="1">
+      <w:start w:val="1"/>
+      <w:numFmt w:val="lowerRoman"/>
+      <w:lvlText w:val="%6."/>
+      <w:lvlJc w:val="right"/>
+      <w:pPr>
+        <w:ind w:left="4320" w:hanging="180"/>
+      </w:pPr>
+    </w:lvl>
+    <w:lvl w:ilvl="6" w:tplc="0409000F" w:tentative="1">
+      <w:start w:val="1"/>
+      <w:numFmt w:val="decimal"/>
+      <w:lvlText w:val="%7."/>
+      <w:lvlJc w:val="left"/>
+      <w:pPr>
+        <w:ind w:left="5040" w:hanging="360"/>
+      </w:pPr>
+    </w:lvl>
+    <w:lvl w:ilvl="7" w:tplc="04090019" w:tentative="1">
+      <w:start w:val="1"/>
+      <w:numFmt w:val="lowerLetter"/>
+      <w:lvlText w:val="%8."/>
+      <w:lvlJc w:val="left"/>
+      <w:pPr>
+        <w:ind w:left="5760" w:hanging="360"/>
+      </w:pPr>
+    </w:lvl>
+    <w:lvl w:ilvl="8" w:tplc="0409001B" w:tentative="1">
+      <w:start w:val="1"/>
+      <w:numFmt w:val="lowerRoman"/>
+      <w:lvlText w:val="%9."/>
+      <w:lvlJc w:val="right"/>
+      <w:pPr>
+        <w:ind w:left="6480" w:hanging="180"/>
+      </w:pPr>
+    </w:lvl>
+  </w:abstractNum>
   <w:num w:numId="1">
-    <w:abstractNumId w:val="11"/>
+    <w:abstractNumId w:val="12"/>
   </w:num>
   <w:num w:numId="2">
     <w:abstractNumId w:val="0"/>
   </w:num>
   <w:num w:numId="3">
-    <w:abstractNumId w:val="9"/>
+    <w:abstractNumId w:val="10"/>
   </w:num>
   <w:num w:numId="4">
-    <w:abstractNumId w:val="8"/>
+    <w:abstractNumId w:val="9"/>
   </w:num>
   <w:num w:numId="5">
     <w:abstractNumId w:val="5"/>
   </w:num>
   <w:num w:numId="6">
-    <w:abstractNumId w:val="14"/>
+    <w:abstractNumId w:val="15"/>
   </w:num>
   <w:num w:numId="7">
-    <w:abstractNumId w:val="12"/>
+    <w:abstractNumId w:val="13"/>
   </w:num>
   <w:num w:numId="8">
     <w:abstractNumId w:val="3"/>
   </w:num>
   <w:num w:numId="9">
-    <w:abstractNumId w:val="7"/>
+    <w:abstractNumId w:val="8"/>
   </w:num>
   <w:num w:numId="10">
     <w:abstractNumId w:val="1"/>
   </w:num>
   <w:num w:numId="11">
-    <w:abstractNumId w:val="10"/>
+    <w:abstractNumId w:val="11"/>
   </w:num>
   <w:num w:numId="12">
     <w:abstractNumId w:val="4"/>
   </w:num>
   <w:num w:numId="13">
-    <w:abstractNumId w:val="6"/>
+    <w:abstractNumId w:val="7"/>
   </w:num>
   <w:num w:numId="14">
-    <w:abstractNumId w:val="15"/>
+    <w:abstractNumId w:val="16"/>
   </w:num>
   <w:num w:numId="15">
     <w:abstractNumId w:val="2"/>
   </w:num>
   <w:num w:numId="16">
-    <w:abstractNumId w:val="16"/>
+    <w:abstractNumId w:val="17"/>
   </w:num>
   <w:num w:numId="17">
-    <w:abstractNumId w:val="13"/>
+    <w:abstractNumId w:val="14"/>
+  </w:num>
+  <w:num w:numId="18">
+    <w:abstractNumId w:val="6"/>
+  </w:num>
+  <w:num w:numId="19">
+    <w:abstractNumId w:val="18"/>
   </w:num>
 </w:numbering>
 </file>
